--- a/forms/Data Analytics Capstone Topic Approval Form-- Actual.docx
+++ b/forms/Data Analytics Capstone Topic Approval Form-- Actual.docx
@@ -1,394 +1,7 @@
 
 <file path=word/document.xml><?xml version="1.0" encoding="utf-8"?>
-<w:document xmlns:wpc="http://schemas.microsoft.com/office/word/2010/wordprocessingCanvas" xmlns:cx="http://schemas.microsoft.com/office/drawing/2014/chartex" xmlns:cx1="http://schemas.microsoft.com/office/drawing/2015/9/8/chartex" xmlns:cx2="http://schemas.microsoft.com/office/drawing/2015/10/21/chartex" xmlns:cx3="http://schemas.microsoft.com/office/drawing/2016/5/9/chartex" xmlns:cx4="http://schemas.microsoft.com/office/drawing/2016/5/10/chartex" xmlns:cx5="http://schemas.microsoft.com/office/drawing/2016/5/11/chartex" xmlns:cx6="http://schemas.microsoft.com/office/drawing/2016/5/12/chartex" xmlns:cx7="http://schemas.microsoft.com/office/drawing/2016/5/13/chartex" xmlns:cx8="http://schemas.microsoft.com/office/drawing/2016/5/14/chartex" xmlns:mc="http://schemas.openxmlformats.org/markup-compatibility/2006" xmlns:aink="http://schemas.microsoft.com/office/drawing/2016/ink" xmlns:am3d="http://schemas.microsoft.com/office/drawing/2017/model3d" xmlns:o="urn:schemas-microsoft-com:office:office" xmlns:r="http://schemas.openxmlformats.org/officeDocument/2006/relationships" xmlns:m="http://schemas.openxmlformats.org/officeDocument/2006/math" xmlns:v="urn:schemas-microsoft-com:vml" xmlns:wp14="http://schemas.microsoft.com/office/word/2010/wordprocessingDrawing" xmlns:wp="http://schemas.openxmlformats.org/drawingml/2006/wordprocessingDrawing" xmlns:w10="urn:schemas-microsoft-com:office:word" xmlns:w="http://schemas.openxmlformats.org/wordprocessingml/2006/main" xmlns:w14="http://schemas.microsoft.com/office/word/2010/wordml" xmlns:w15="http://schemas.microsoft.com/office/word/2012/wordml" xmlns:w16cex="http://schemas.microsoft.com/office/word/2018/wordml/cex" xmlns:w16cid="http://schemas.microsoft.com/office/word/2016/wordml/cid" xmlns:w16="http://schemas.microsoft.com/office/word/2018/wordml" xmlns:w16se="http://schemas.microsoft.com/office/word/2015/wordml/symex" xmlns:wpg="http://schemas.microsoft.com/office/word/2010/wordprocessingGroup" xmlns:wpi="http://schemas.microsoft.com/office/word/2010/wordprocessingInk" xmlns:wne="http://schemas.microsoft.com/office/word/2006/wordml" xmlns:wps="http://schemas.microsoft.com/office/word/2010/wordprocessingShape" mc:Ignorable="w14 w15 w16se w16cid w16 w16cex wp14">
+<w:document xmlns:wpc="http://schemas.microsoft.com/office/word/2010/wordprocessingCanvas" xmlns:cx="http://schemas.microsoft.com/office/drawing/2014/chartex" xmlns:cx1="http://schemas.microsoft.com/office/drawing/2015/9/8/chartex" xmlns:cx2="http://schemas.microsoft.com/office/drawing/2015/10/21/chartex" xmlns:cx3="http://schemas.microsoft.com/office/drawing/2016/5/9/chartex" xmlns:cx4="http://schemas.microsoft.com/office/drawing/2016/5/10/chartex" xmlns:cx5="http://schemas.microsoft.com/office/drawing/2016/5/11/chartex" xmlns:cx6="http://schemas.microsoft.com/office/drawing/2016/5/12/chartex" xmlns:cx7="http://schemas.microsoft.com/office/drawing/2016/5/13/chartex" xmlns:cx8="http://schemas.microsoft.com/office/drawing/2016/5/14/chartex" xmlns:mc="http://schemas.openxmlformats.org/markup-compatibility/2006" xmlns:aink="http://schemas.microsoft.com/office/drawing/2016/ink" xmlns:am3d="http://schemas.microsoft.com/office/drawing/2017/model3d" xmlns:o="urn:schemas-microsoft-com:office:office" xmlns:oel="http://schemas.microsoft.com/office/2019/extlst" xmlns:r="http://schemas.openxmlformats.org/officeDocument/2006/relationships" xmlns:m="http://schemas.openxmlformats.org/officeDocument/2006/math" xmlns:v="urn:schemas-microsoft-com:vml" xmlns:wp14="http://schemas.microsoft.com/office/word/2010/wordprocessingDrawing" xmlns:wp="http://schemas.openxmlformats.org/drawingml/2006/wordprocessingDrawing" xmlns:w10="urn:schemas-microsoft-com:office:word" xmlns:w="http://schemas.openxmlformats.org/wordprocessingml/2006/main" xmlns:w14="http://schemas.microsoft.com/office/word/2010/wordml" xmlns:w15="http://schemas.microsoft.com/office/word/2012/wordml" xmlns:w16cex="http://schemas.microsoft.com/office/word/2018/wordml/cex" xmlns:w16cid="http://schemas.microsoft.com/office/word/2016/wordml/cid" xmlns:w16="http://schemas.microsoft.com/office/word/2018/wordml" xmlns:w16sdtdh="http://schemas.microsoft.com/office/word/2020/wordml/sdtdatahash" xmlns:w16se="http://schemas.microsoft.com/office/word/2015/wordml/symex" xmlns:wpg="http://schemas.microsoft.com/office/word/2010/wordprocessingGroup" xmlns:wpi="http://schemas.microsoft.com/office/word/2010/wordprocessingInk" xmlns:wne="http://schemas.microsoft.com/office/word/2006/wordml" xmlns:wps="http://schemas.microsoft.com/office/word/2010/wordprocessingShape" mc:Ignorable="w14 w15 w16se w16cid w16 w16cex w16sdtdh wp14">
   <w:body>
-    <w:p>
-      <w:pPr>
-        <w:spacing w:after="0" w:line="240" w:lineRule="auto"/>
-        <w:jc w:val="center"/>
-        <w:rPr>
-          <w:rFonts w:ascii="Verdana" w:hAnsi="Verdana"/>
-          <w:b/>
-          <w:sz w:val="20"/>
-          <w:szCs w:val="20"/>
-        </w:rPr>
-      </w:pPr>
-    </w:p>
-    <w:p>
-      <w:pPr>
-        <w:spacing w:after="0" w:line="240" w:lineRule="auto"/>
-        <w:jc w:val="center"/>
-        <w:rPr>
-          <w:rFonts w:ascii="Verdana" w:hAnsi="Verdana"/>
-          <w:b/>
-          <w:sz w:val="20"/>
-          <w:szCs w:val="20"/>
-        </w:rPr>
-      </w:pPr>
-      <w:r>
-        <w:rPr>
-          <w:rFonts w:ascii="Verdana" w:hAnsi="Verdana"/>
-          <w:b/>
-          <w:sz w:val="20"/>
-          <w:szCs w:val="20"/>
-        </w:rPr>
-        <w:t>Data Analytics Capstone Topic Approval Form</w:t>
-      </w:r>
-    </w:p>
-    <w:p>
-      <w:pPr>
-        <w:spacing w:after="0" w:line="240" w:lineRule="auto"/>
-        <w:jc w:val="center"/>
-        <w:rPr>
-          <w:rFonts w:ascii="Verdana" w:hAnsi="Verdana"/>
-          <w:b/>
-          <w:sz w:val="20"/>
-          <w:szCs w:val="20"/>
-        </w:rPr>
-      </w:pPr>
-    </w:p>
-    <w:p>
-      <w:pPr>
-        <w:spacing w:after="0" w:line="240" w:lineRule="auto"/>
-        <w:jc w:val="center"/>
-        <w:rPr>
-          <w:rFonts w:ascii="Verdana" w:hAnsi="Verdana"/>
-          <w:b/>
-          <w:sz w:val="20"/>
-          <w:szCs w:val="20"/>
-        </w:rPr>
-      </w:pPr>
-    </w:p>
-    <w:p>
-      <w:pPr>
-        <w:spacing w:after="0" w:line="360" w:lineRule="auto"/>
-        <w:rPr>
-          <w:rFonts w:ascii="Verdana" w:hAnsi="Verdana"/>
-          <w:i/>
-          <w:sz w:val="20"/>
-          <w:szCs w:val="20"/>
-        </w:rPr>
-      </w:pPr>
-      <w:r>
-        <w:rPr>
-          <w:rFonts w:ascii="Verdana" w:hAnsi="Verdana"/>
-          <w:i/>
-          <w:sz w:val="20"/>
-          <w:szCs w:val="20"/>
-        </w:rPr>
-        <w:t xml:space="preserve">The guidelines for the Data Analytics Graduate Capstone course require a student to demonstrate the "application of academic and professional abilities developed as a graduate student. The capstone challenges students to integrate skills and knowledge from several program domains into one project." As a result, it is highly recommended that your topic </w:t>
-      </w:r>
-      <w:r>
-        <w:rPr>
-          <w:rFonts w:ascii="Verdana" w:hAnsi="Verdana"/>
-          <w:b/>
-          <w:bCs/>
-          <w:i/>
-          <w:sz w:val="20"/>
-          <w:szCs w:val="20"/>
-        </w:rPr>
-        <w:t>should resolve a current or perceived business problem.</w:t>
-      </w:r>
-      <w:r>
-        <w:rPr>
-          <w:rFonts w:ascii="Verdana" w:hAnsi="Verdana"/>
-          <w:i/>
-          <w:sz w:val="20"/>
-          <w:szCs w:val="20"/>
-        </w:rPr>
-        <w:t xml:space="preserve"> As stated, you want to exemplify what you have learned in your MSDA program to showcase your skills. Remember, your research topic exemplifies scholarship and research at the highest level and is significant and helpful to potential employers in identifying your abilities. Your research will always be something you can look back on with pride. Finally, it is recommended for students to use publicly available data</w:t>
-      </w:r>
-      <w:r>
-        <w:rPr>
-          <w:rFonts w:ascii="Verdana" w:hAnsi="Verdana"/>
-          <w:i/>
-          <w:sz w:val="20"/>
-          <w:szCs w:val="20"/>
-        </w:rPr>
-        <w:t> </w:t>
-      </w:r>
-      <w:r>
-        <w:rPr>
-          <w:rFonts w:ascii="Verdana" w:hAnsi="Verdana"/>
-          <w:i/>
-          <w:sz w:val="20"/>
-          <w:szCs w:val="20"/>
-        </w:rPr>
-        <w:t>sets for transparency and external validity.</w:t>
-      </w:r>
-    </w:p>
-    <w:p>
-      <w:pPr>
-        <w:spacing w:after="0" w:line="360" w:lineRule="auto"/>
-        <w:rPr>
-          <w:rFonts w:ascii="Verdana" w:hAnsi="Verdana"/>
-          <w:i/>
-          <w:sz w:val="20"/>
-          <w:szCs w:val="20"/>
-        </w:rPr>
-      </w:pPr>
-    </w:p>
-    <w:p>
-      <w:pPr>
-        <w:spacing w:after="0" w:line="360" w:lineRule="auto"/>
-        <w:rPr>
-          <w:rFonts w:ascii="Verdana" w:hAnsi="Verdana"/>
-          <w:i/>
-          <w:sz w:val="20"/>
-          <w:szCs w:val="20"/>
-        </w:rPr>
-      </w:pPr>
-      <w:r>
-        <w:rPr>
-          <w:rFonts w:ascii="Verdana" w:hAnsi="Verdana"/>
-          <w:i/>
-          <w:sz w:val="20"/>
-          <w:szCs w:val="20"/>
-        </w:rPr>
-        <w:t xml:space="preserve">The purpose of this document is to help you clearly state the research question you will be exploring in your capstone project, your project’s scope, and your timeline </w:t>
-      </w:r>
-      <w:proofErr w:type="gramStart"/>
-      <w:r>
-        <w:rPr>
-          <w:rFonts w:ascii="Verdana" w:hAnsi="Verdana"/>
-          <w:i/>
-          <w:sz w:val="20"/>
-          <w:szCs w:val="20"/>
-        </w:rPr>
-        <w:t>in order to</w:t>
-      </w:r>
-      <w:proofErr w:type="gramEnd"/>
-      <w:r>
-        <w:rPr>
-          <w:rFonts w:ascii="Verdana" w:hAnsi="Verdana"/>
-          <w:i/>
-          <w:sz w:val="20"/>
-          <w:szCs w:val="20"/>
-        </w:rPr>
-        <w:t xml:space="preserve"> </w:t>
-      </w:r>
-      <w:r>
-        <w:rPr>
-          <w:rFonts w:ascii="Verdana" w:hAnsi="Verdana"/>
-          <w:i/>
-          <w:sz w:val="20"/>
-          <w:szCs w:val="20"/>
-        </w:rPr>
-        <w:t>en</w:t>
-      </w:r>
-      <w:r>
-        <w:rPr>
-          <w:rFonts w:ascii="Verdana" w:hAnsi="Verdana"/>
-          <w:i/>
-          <w:sz w:val="20"/>
-          <w:szCs w:val="20"/>
-        </w:rPr>
-        <w:t>sure that these align with your degree emphasis. Without clearly defining each of these areas, you will not have a complete and realistic overview of your project, and it cannot be accurately assessed whether your project will be acceptable for the purposes of these courses. Of course, if this a project that you have already completed at work or elsewhere, this should be easy to fill in! M</w:t>
-      </w:r>
-      <w:r>
-        <w:rPr>
-          <w:rFonts w:ascii="Verdana" w:hAnsi="Verdana"/>
-          <w:i/>
-          <w:sz w:val="20"/>
-          <w:szCs w:val="20"/>
-        </w:rPr>
-        <w:t>any</w:t>
-      </w:r>
-      <w:r>
-        <w:rPr>
-          <w:rFonts w:ascii="Verdana" w:hAnsi="Verdana"/>
-          <w:i/>
-          <w:sz w:val="20"/>
-          <w:szCs w:val="20"/>
-        </w:rPr>
-        <w:t xml:space="preserve"> students do use a project they have already completed in the past year or two. In that case</w:t>
-      </w:r>
-      <w:r>
-        <w:rPr>
-          <w:rFonts w:ascii="Verdana" w:hAnsi="Verdana"/>
-          <w:i/>
-          <w:sz w:val="20"/>
-          <w:szCs w:val="20"/>
-        </w:rPr>
-        <w:t>,</w:t>
-      </w:r>
-      <w:r>
-        <w:rPr>
-          <w:rFonts w:ascii="Verdana" w:hAnsi="Verdana"/>
-          <w:i/>
-          <w:sz w:val="20"/>
-          <w:szCs w:val="20"/>
-        </w:rPr>
-        <w:t xml:space="preserve"> you will write the proposal as if the project had not been done yet, and </w:t>
-      </w:r>
-      <w:r>
-        <w:rPr>
-          <w:rFonts w:ascii="Verdana" w:hAnsi="Verdana"/>
-          <w:i/>
-          <w:sz w:val="20"/>
-          <w:szCs w:val="20"/>
-        </w:rPr>
-        <w:t>when you report on your project, you will use your</w:t>
-      </w:r>
-      <w:r>
-        <w:rPr>
-          <w:rFonts w:ascii="Verdana" w:hAnsi="Verdana"/>
-          <w:i/>
-          <w:sz w:val="20"/>
-          <w:szCs w:val="20"/>
-        </w:rPr>
-        <w:t xml:space="preserve"> complete after-implementation report. If you have not yet done your project, this document can help make sure the scope is within the acceptable range for this capstone. A course </w:t>
-      </w:r>
-      <w:r>
-        <w:rPr>
-          <w:rFonts w:ascii="Verdana" w:hAnsi="Verdana"/>
-          <w:i/>
-          <w:sz w:val="20"/>
-          <w:szCs w:val="20"/>
-        </w:rPr>
-        <w:t>instructor</w:t>
-      </w:r>
-      <w:r>
-        <w:rPr>
-          <w:rFonts w:ascii="Verdana" w:hAnsi="Verdana"/>
-          <w:i/>
-          <w:sz w:val="20"/>
-          <w:szCs w:val="20"/>
-        </w:rPr>
-        <w:t xml:space="preserve"> will approve this form before submitting this task for evaluation. The task will not be evaluated without a course </w:t>
-      </w:r>
-      <w:r>
-        <w:rPr>
-          <w:rFonts w:ascii="Verdana" w:hAnsi="Verdana"/>
-          <w:i/>
-          <w:sz w:val="20"/>
-          <w:szCs w:val="20"/>
-        </w:rPr>
-        <w:t>instructor</w:t>
-      </w:r>
-      <w:r>
-        <w:rPr>
-          <w:rFonts w:ascii="Verdana" w:hAnsi="Verdana"/>
-          <w:i/>
-          <w:sz w:val="20"/>
-          <w:szCs w:val="20"/>
-        </w:rPr>
-        <w:t xml:space="preserve">’s signature. The course </w:t>
-      </w:r>
-      <w:r>
-        <w:rPr>
-          <w:rFonts w:ascii="Verdana" w:hAnsi="Verdana"/>
-          <w:i/>
-          <w:sz w:val="20"/>
-          <w:szCs w:val="20"/>
-        </w:rPr>
-        <w:t>instructor</w:t>
-      </w:r>
-      <w:r>
-        <w:rPr>
-          <w:rFonts w:ascii="Verdana" w:hAnsi="Verdana"/>
-          <w:i/>
-          <w:sz w:val="20"/>
-          <w:szCs w:val="20"/>
-        </w:rPr>
-        <w:t xml:space="preserve"> may ask for additional information before approving the form.</w:t>
-      </w:r>
-    </w:p>
-    <w:p>
-      <w:pPr>
-        <w:spacing w:after="0" w:line="360" w:lineRule="auto"/>
-        <w:rPr>
-          <w:rFonts w:ascii="Verdana" w:hAnsi="Verdana"/>
-          <w:i/>
-          <w:sz w:val="20"/>
-          <w:szCs w:val="20"/>
-        </w:rPr>
-      </w:pPr>
-    </w:p>
-    <w:p>
-      <w:pPr>
-        <w:spacing w:after="0" w:line="360" w:lineRule="auto"/>
-        <w:rPr>
-          <w:rFonts w:ascii="Verdana" w:hAnsi="Verdana"/>
-          <w:i/>
-          <w:sz w:val="20"/>
-          <w:szCs w:val="20"/>
-        </w:rPr>
-      </w:pPr>
-    </w:p>
-    <w:p>
-      <w:pPr>
-        <w:spacing w:after="0" w:line="360" w:lineRule="auto"/>
-        <w:rPr>
-          <w:rFonts w:ascii="Verdana" w:hAnsi="Verdana"/>
-          <w:i/>
-          <w:sz w:val="20"/>
-          <w:szCs w:val="20"/>
-        </w:rPr>
-      </w:pPr>
-      <w:r>
-        <w:rPr>
-          <w:rFonts w:ascii="Verdana" w:hAnsi="Verdana"/>
-          <w:i/>
-          <w:sz w:val="20"/>
-          <w:szCs w:val="20"/>
-          <w:highlight w:val="yellow"/>
-        </w:rPr>
-        <w:t>Before submitting this form for approval, please remove all italicized directions in the form.</w:t>
-      </w:r>
-    </w:p>
-    <w:p>
-      <w:pPr>
-        <w:spacing w:after="0" w:line="360" w:lineRule="auto"/>
-        <w:rPr>
-          <w:rFonts w:ascii="Verdana" w:hAnsi="Verdana"/>
-          <w:b/>
-          <w:i/>
-          <w:sz w:val="20"/>
-          <w:szCs w:val="20"/>
-        </w:rPr>
-      </w:pPr>
-      <w:r>
-        <w:rPr>
-          <w:rFonts w:ascii="Verdana" w:hAnsi="Verdana"/>
-          <w:b/>
-          <w:i/>
-          <w:sz w:val="20"/>
-          <w:szCs w:val="20"/>
-        </w:rPr>
-        <w:t xml:space="preserve">Please only submit a Topic Approval Form that has been signed by a course instructor for evaluation. </w:t>
-      </w:r>
-    </w:p>
-    <w:p>
-      <w:pPr>
-        <w:rPr>
-          <w:rFonts w:ascii="Verdana" w:hAnsi="Verdana"/>
-          <w:i/>
-          <w:sz w:val="20"/>
-          <w:szCs w:val="20"/>
-        </w:rPr>
-      </w:pPr>
-      <w:r>
-        <w:rPr>
-          <w:rFonts w:ascii="Verdana" w:hAnsi="Verdana"/>
-          <w:i/>
-          <w:sz w:val="20"/>
-          <w:szCs w:val="20"/>
-        </w:rPr>
-        <w:br w:type="page"/>
-      </w:r>
-    </w:p>
-    <w:p>
-      <w:pPr>
-        <w:spacing w:after="0" w:line="240" w:lineRule="auto"/>
-        <w:rPr>
-          <w:rFonts w:ascii="Verdana" w:hAnsi="Verdana"/>
-          <w:i/>
-          <w:sz w:val="20"/>
-          <w:szCs w:val="20"/>
-        </w:rPr>
-      </w:pPr>
-    </w:p>
     <w:p>
       <w:pPr>
         <w:spacing w:after="0" w:line="240" w:lineRule="auto"/>
@@ -418,15 +31,15 @@
           <w:placeholder>
             <w:docPart w:val="0BAAF023ACD844E8A8D3164F02751CCF"/>
           </w:placeholder>
-          <w:showingPlcHdr/>
         </w:sdtPr>
-        <w:sdtEndPr/>
         <w:sdtContent>
           <w:r>
             <w:rPr>
-              <w:rStyle w:val="PlaceholderText"/>
+              <w:rFonts w:ascii="Verdana" w:hAnsi="Verdana"/>
+              <w:sz w:val="20"/>
+              <w:szCs w:val="20"/>
             </w:rPr>
-            <w:t>Click here to enter text.</w:t>
+            <w:t>Ednalyn C. De Dios</w:t>
           </w:r>
         </w:sdtContent>
       </w:sdt>
@@ -472,7 +85,6 @@
             <w:docPart w:val="09C49FA8560647618624C4CE2FB24DF9"/>
           </w:placeholder>
         </w:sdtPr>
-        <w:sdtEndPr/>
         <w:sdtContent>
           <w:sdt>
             <w:sdtPr>
@@ -485,15 +97,15 @@
               <w:placeholder>
                 <w:docPart w:val="8CB853E649D741DCB2883B2433A617F9"/>
               </w:placeholder>
-              <w:showingPlcHdr/>
             </w:sdtPr>
-            <w:sdtEndPr/>
             <w:sdtContent>
               <w:r>
                 <w:rPr>
-                  <w:rStyle w:val="PlaceholderText"/>
+                  <w:rFonts w:ascii="Verdana" w:hAnsi="Verdana"/>
+                  <w:sz w:val="20"/>
+                  <w:szCs w:val="20"/>
                 </w:rPr>
-                <w:t>Click here to enter text.</w:t>
+                <w:t>001459994</w:t>
               </w:r>
             </w:sdtContent>
           </w:sdt>
@@ -548,15 +160,23 @@
           <w:placeholder>
             <w:docPart w:val="3BC2B92D5875449DB25116FE7FCFD652"/>
           </w:placeholder>
-          <w:showingPlcHdr/>
         </w:sdtPr>
-        <w:sdtEndPr/>
         <w:sdtContent>
           <w:r>
             <w:rPr>
-              <w:rStyle w:val="PlaceholderText"/>
+              <w:rFonts w:ascii="Verdana" w:hAnsi="Verdana"/>
+              <w:sz w:val="20"/>
+              <w:szCs w:val="20"/>
             </w:rPr>
-            <w:t>Click here to enter text.</w:t>
+            <w:t xml:space="preserve">Predicting Virality with </w:t>
+          </w:r>
+          <w:r>
+            <w:rPr>
+              <w:rFonts w:ascii="Verdana" w:hAnsi="Verdana"/>
+              <w:sz w:val="20"/>
+              <w:szCs w:val="20"/>
+            </w:rPr>
+            <w:t>Extreme Gradient Boosting on Online News Popularity Data</w:t>
           </w:r>
         </w:sdtContent>
       </w:sdt>
@@ -610,15 +230,15 @@
           <w:placeholder>
             <w:docPart w:val="E89256DBFBB64872BCE0D4ABB0324F1B"/>
           </w:placeholder>
-          <w:showingPlcHdr/>
         </w:sdtPr>
-        <w:sdtEndPr/>
         <w:sdtContent>
           <w:r>
             <w:rPr>
-              <w:rStyle w:val="PlaceholderText"/>
+              <w:rFonts w:ascii="Verdana" w:hAnsi="Verdana"/>
+              <w:sz w:val="20"/>
+              <w:szCs w:val="20"/>
             </w:rPr>
-            <w:t>Click here to enter text.</w:t>
+            <w:t>Predictive Model for Online News Popularity Data</w:t>
           </w:r>
         </w:sdtContent>
       </w:sdt>
@@ -652,17 +272,7 @@
           <w:sz w:val="20"/>
           <w:szCs w:val="20"/>
         </w:rPr>
-        <w:t xml:space="preserve">X </w:t>
-      </w:r>
-      <w:r>
-        <w:rPr>
-          <w:rFonts w:ascii="Verdana" w:hAnsi="Verdana"/>
-          <w:b/>
-          <w:bCs/>
-          <w:sz w:val="20"/>
-          <w:szCs w:val="20"/>
-        </w:rPr>
-        <w:t>This project does not involve human subjects research and is exempt from WGU IRB review.</w:t>
+        <w:t>X This project does not involve human subjects research and is exempt from WGU IRB review.</w:t>
       </w:r>
     </w:p>
     <w:p>
@@ -716,15 +326,23 @@
           <w:placeholder>
             <w:docPart w:val="1578984DA03B4FD691375605FBFB512B"/>
           </w:placeholder>
-          <w:showingPlcHdr/>
         </w:sdtPr>
-        <w:sdtEndPr/>
         <w:sdtContent>
           <w:r>
             <w:rPr>
-              <w:rStyle w:val="PlaceholderText"/>
+              <w:rFonts w:ascii="Verdana" w:hAnsi="Verdana"/>
+              <w:sz w:val="20"/>
+              <w:szCs w:val="20"/>
             </w:rPr>
-            <w:t>Click here to enter text.</w:t>
+            <w:t>Can</w:t>
+          </w:r>
+          <w:r>
+            <w:rPr>
+              <w:rFonts w:ascii="Verdana" w:hAnsi="Verdana"/>
+              <w:sz w:val="20"/>
+              <w:szCs w:val="20"/>
+            </w:rPr>
+            <w:t xml:space="preserve"> gradient boosting be constructed based solely on the research data?</w:t>
           </w:r>
         </w:sdtContent>
       </w:sdt>
@@ -779,28 +397,66 @@
             <w:docPart w:val="7CB68474BF7B472B88169EF3BF7DAABD"/>
           </w:placeholder>
         </w:sdtPr>
-        <w:sdtEndPr/>
         <w:sdtContent>
           <w:r>
             <w:rPr>
               <w:rFonts w:ascii="Verdana" w:hAnsi="Verdana"/>
-              <w:b/>
+              <w:bCs/>
               <w:sz w:val="20"/>
               <w:szCs w:val="20"/>
             </w:rPr>
-            <w:t>Null hypothesis</w:t>
+            <w:t>H</w:t>
           </w:r>
           <w:r>
             <w:rPr>
               <w:rFonts w:ascii="Verdana" w:hAnsi="Verdana"/>
+              <w:bCs/>
               <w:sz w:val="20"/>
               <w:szCs w:val="20"/>
+              <w:vertAlign w:val="subscript"/>
             </w:rPr>
-            <w:t>-</w:t>
+            <w:t>0</w:t>
           </w:r>
           <w:r>
             <w:rPr>
               <w:rFonts w:ascii="Verdana" w:hAnsi="Verdana"/>
+              <w:bCs/>
+              <w:sz w:val="20"/>
+              <w:szCs w:val="20"/>
+            </w:rPr>
+            <w:t xml:space="preserve">: A </w:t>
+          </w:r>
+          <w:r>
+            <w:rPr>
+              <w:rFonts w:ascii="Verdana" w:hAnsi="Verdana"/>
+              <w:bCs/>
+              <w:sz w:val="20"/>
+              <w:szCs w:val="20"/>
+            </w:rPr>
+            <w:t>gradient boosting model cannot be made from the Online News Popularity</w:t>
+          </w:r>
+          <w:r>
+            <w:rPr>
+              <w:rFonts w:ascii="Verdana" w:hAnsi="Verdana"/>
+              <w:bCs/>
+              <w:sz w:val="20"/>
+              <w:szCs w:val="20"/>
+            </w:rPr>
+            <w:t xml:space="preserve"> data</w:t>
+          </w:r>
+          <w:r>
+            <w:rPr>
+              <w:rFonts w:ascii="Verdana" w:hAnsi="Verdana"/>
+              <w:bCs/>
+              <w:sz w:val="20"/>
+              <w:szCs w:val="20"/>
+            </w:rPr>
+            <w:t>set</w:t>
+          </w:r>
+          <w:r>
+            <w:rPr>
+              <w:rFonts w:ascii="Verdana" w:hAnsi="Verdana"/>
+              <w:bCs/>
               <w:sz w:val="20"/>
               <w:szCs w:val="20"/>
             </w:rPr>
@@ -809,10 +465,20 @@
           <w:r>
             <w:rPr>
               <w:rFonts w:ascii="Verdana" w:hAnsi="Verdana"/>
+              <w:bCs/>
               <w:sz w:val="20"/>
               <w:szCs w:val="20"/>
             </w:rPr>
-            <w:t xml:space="preserve">                        </w:t>
+            <w:t xml:space="preserve"> </w:t>
+          </w:r>
+          <w:r>
+            <w:rPr>
+              <w:rFonts w:ascii="Verdana" w:hAnsi="Verdana"/>
+              <w:bCs/>
+              <w:sz w:val="20"/>
+              <w:szCs w:val="20"/>
+            </w:rPr>
+            <w:t xml:space="preserve">           </w:t>
           </w:r>
           <w:r>
             <w:rPr>
@@ -820,21 +486,35 @@
               <w:sz w:val="20"/>
               <w:szCs w:val="20"/>
             </w:rPr>
-            <w:t xml:space="preserve">  </w:t>
+            <w:t xml:space="preserve">    </w:t>
           </w:r>
           <w:r>
             <w:rPr>
               <w:rFonts w:ascii="Verdana" w:hAnsi="Verdana"/>
-              <w:b/>
               <w:sz w:val="20"/>
               <w:szCs w:val="20"/>
             </w:rPr>
-            <w:t xml:space="preserve">Alternate </w:t>
+            <w:t xml:space="preserve">   </w:t>
           </w:r>
           <w:r>
             <w:rPr>
               <w:rFonts w:ascii="Verdana" w:hAnsi="Verdana"/>
-              <w:b/>
+              <w:sz w:val="20"/>
+              <w:szCs w:val="20"/>
+            </w:rPr>
+            <w:t xml:space="preserve">. </w:t>
+          </w:r>
+          <w:r>
+            <w:rPr>
+              <w:rFonts w:ascii="Verdana" w:hAnsi="Verdana"/>
+              <w:sz w:val="20"/>
+              <w:szCs w:val="20"/>
+            </w:rPr>
+            <w:t xml:space="preserve">                  </w:t>
+          </w:r>
+          <w:r>
+            <w:rPr>
+              <w:rFonts w:ascii="Verdana" w:hAnsi="Verdana"/>
               <w:sz w:val="20"/>
               <w:szCs w:val="20"/>
             </w:rPr>
@@ -843,11 +523,11 @@
           <w:r>
             <w:rPr>
               <w:rFonts w:ascii="Verdana" w:hAnsi="Verdana"/>
-              <w:b/>
               <w:sz w:val="20"/>
               <w:szCs w:val="20"/>
+              <w:vertAlign w:val="subscript"/>
             </w:rPr>
-            <w:t>ypothesis</w:t>
+            <w:t>1</w:t>
           </w:r>
           <w:r>
             <w:rPr>
@@ -855,7 +535,15 @@
               <w:sz w:val="20"/>
               <w:szCs w:val="20"/>
             </w:rPr>
-            <w:t>-</w:t>
+            <w:t>: A gradient boosting model can  be made from the Online News Popularity data</w:t>
+          </w:r>
+          <w:r>
+            <w:rPr>
+              <w:rFonts w:ascii="Verdana" w:hAnsi="Verdana"/>
+              <w:sz w:val="20"/>
+              <w:szCs w:val="20"/>
+            </w:rPr>
+            <w:t>set</w:t>
           </w:r>
           <w:r>
             <w:rPr>
@@ -897,6 +585,213 @@
         </w:rPr>
         <w:t xml:space="preserve">Context: </w:t>
       </w:r>
+      <w:r>
+        <w:rPr>
+          <w:rFonts w:ascii="Verdana" w:hAnsi="Verdana"/>
+          <w:bCs/>
+          <w:sz w:val="20"/>
+          <w:szCs w:val="20"/>
+        </w:rPr>
+        <w:t xml:space="preserve">The contribution of this study to the field of Data Analytics and the MSDA program is to create a predictive model which can </w:t>
+      </w:r>
+      <w:r>
+        <w:rPr>
+          <w:rFonts w:ascii="Verdana" w:hAnsi="Verdana"/>
+          <w:bCs/>
+          <w:sz w:val="20"/>
+          <w:szCs w:val="20"/>
+        </w:rPr>
+        <w:t>predict whether</w:t>
+      </w:r>
+      <w:r>
+        <w:rPr>
+          <w:rFonts w:ascii="Verdana" w:hAnsi="Verdana"/>
+          <w:bCs/>
+          <w:sz w:val="20"/>
+          <w:szCs w:val="20"/>
+        </w:rPr>
+        <w:t xml:space="preserve"> an online article is going to be viral or not.</w:t>
+      </w:r>
+      <w:r>
+        <w:rPr>
+          <w:rFonts w:ascii="Verdana" w:hAnsi="Verdana"/>
+          <w:bCs/>
+          <w:sz w:val="20"/>
+          <w:szCs w:val="20"/>
+        </w:rPr>
+        <w:t xml:space="preserve"> This model can be used </w:t>
+      </w:r>
+      <w:r>
+        <w:rPr>
+          <w:rFonts w:ascii="Verdana" w:hAnsi="Verdana"/>
+          <w:bCs/>
+          <w:sz w:val="20"/>
+          <w:szCs w:val="20"/>
+        </w:rPr>
+        <w:t xml:space="preserve">to </w:t>
+      </w:r>
+      <w:r>
+        <w:rPr>
+          <w:rFonts w:ascii="Verdana" w:hAnsi="Verdana"/>
+          <w:bCs/>
+          <w:sz w:val="20"/>
+          <w:szCs w:val="20"/>
+        </w:rPr>
+        <w:t xml:space="preserve">identify important characteristics of a viral online article so that </w:t>
+      </w:r>
+      <w:r>
+        <w:rPr>
+          <w:rFonts w:ascii="Verdana" w:hAnsi="Verdana"/>
+          <w:bCs/>
+          <w:sz w:val="20"/>
+          <w:szCs w:val="20"/>
+        </w:rPr>
+        <w:t xml:space="preserve">content creators and media companies alike </w:t>
+      </w:r>
+      <w:r>
+        <w:rPr>
+          <w:rFonts w:ascii="Verdana" w:hAnsi="Verdana"/>
+          <w:bCs/>
+          <w:sz w:val="20"/>
+          <w:szCs w:val="20"/>
+        </w:rPr>
+        <w:t>can optimize their content for social media virality.</w:t>
+      </w:r>
+      <w:r>
+        <w:rPr>
+          <w:rFonts w:ascii="Verdana" w:hAnsi="Verdana"/>
+          <w:bCs/>
+          <w:sz w:val="20"/>
+          <w:szCs w:val="20"/>
+        </w:rPr>
+        <w:t xml:space="preserve"> </w:t>
+      </w:r>
+      <w:r>
+        <w:rPr>
+          <w:rFonts w:ascii="Verdana" w:hAnsi="Verdana"/>
+          <w:bCs/>
+          <w:sz w:val="20"/>
+          <w:szCs w:val="20"/>
+        </w:rPr>
+        <w:t xml:space="preserve">This study will </w:t>
+      </w:r>
+      <w:r>
+        <w:rPr>
+          <w:rFonts w:ascii="Verdana" w:hAnsi="Verdana"/>
+          <w:bCs/>
+          <w:sz w:val="20"/>
+          <w:szCs w:val="20"/>
+        </w:rPr>
+        <w:t>use an Extreme Gradient Boost model to</w:t>
+      </w:r>
+      <w:r>
+        <w:rPr>
+          <w:rFonts w:ascii="Verdana" w:hAnsi="Verdana"/>
+          <w:bCs/>
+          <w:sz w:val="20"/>
+          <w:szCs w:val="20"/>
+        </w:rPr>
+        <w:t xml:space="preserve"> </w:t>
+      </w:r>
+      <w:r>
+        <w:rPr>
+          <w:rFonts w:ascii="Verdana" w:hAnsi="Verdana"/>
+          <w:bCs/>
+          <w:sz w:val="20"/>
+          <w:szCs w:val="20"/>
+        </w:rPr>
+        <w:t>analyze the significance of predictor variables and identify which of them</w:t>
+      </w:r>
+      <w:r>
+        <w:rPr>
+          <w:rFonts w:ascii="Verdana" w:hAnsi="Verdana"/>
+          <w:bCs/>
+          <w:sz w:val="20"/>
+          <w:szCs w:val="20"/>
+        </w:rPr>
+        <w:t xml:space="preserve"> are the best predictors of social media</w:t>
+      </w:r>
+      <w:r>
+        <w:rPr>
+          <w:rFonts w:ascii="Verdana" w:hAnsi="Verdana"/>
+          <w:bCs/>
+          <w:sz w:val="20"/>
+          <w:szCs w:val="20"/>
+        </w:rPr>
+        <w:t xml:space="preserve"> popularity.</w:t>
+      </w:r>
+      <w:r>
+        <w:rPr>
+          <w:rFonts w:ascii="Verdana" w:hAnsi="Verdana"/>
+          <w:bCs/>
+          <w:sz w:val="20"/>
+          <w:szCs w:val="20"/>
+        </w:rPr>
+        <w:t xml:space="preserve"> Gradient boosting </w:t>
+      </w:r>
+      <w:r>
+        <w:rPr>
+          <w:rFonts w:ascii="Verdana" w:hAnsi="Verdana"/>
+          <w:bCs/>
+          <w:sz w:val="20"/>
+          <w:szCs w:val="20"/>
+        </w:rPr>
+        <w:t xml:space="preserve">is known “for its </w:t>
+      </w:r>
+      <w:r>
+        <w:rPr>
+          <w:rFonts w:ascii="Verdana" w:hAnsi="Verdana"/>
+          <w:bCs/>
+          <w:sz w:val="20"/>
+          <w:szCs w:val="20"/>
+        </w:rPr>
+        <w:t>prediction speed and accuracy, particularly with large and complex datasets</w:t>
+      </w:r>
+      <w:r>
+        <w:rPr>
+          <w:rFonts w:ascii="Verdana" w:hAnsi="Verdana"/>
+          <w:bCs/>
+          <w:sz w:val="20"/>
+          <w:szCs w:val="20"/>
+        </w:rPr>
+        <w:t>” (</w:t>
+      </w:r>
+      <w:r>
+        <w:rPr>
+          <w:rFonts w:ascii="Verdana" w:hAnsi="Verdana"/>
+          <w:bCs/>
+          <w:sz w:val="20"/>
+          <w:szCs w:val="20"/>
+        </w:rPr>
+        <w:t xml:space="preserve">Saini, </w:t>
+      </w:r>
+      <w:r>
+        <w:rPr>
+          <w:rFonts w:ascii="Verdana" w:hAnsi="Verdana"/>
+          <w:bCs/>
+          <w:sz w:val="20"/>
+          <w:szCs w:val="20"/>
+        </w:rPr>
+        <w:t>2023</w:t>
+      </w:r>
+      <w:r>
+        <w:rPr>
+          <w:rFonts w:ascii="Verdana" w:hAnsi="Verdana"/>
+          <w:bCs/>
+          <w:sz w:val="20"/>
+          <w:szCs w:val="20"/>
+        </w:rPr>
+        <w:t>)</w:t>
+      </w:r>
+      <w:r>
+        <w:rPr>
+          <w:rFonts w:ascii="Verdana" w:hAnsi="Verdana"/>
+          <w:bCs/>
+          <w:sz w:val="20"/>
+          <w:szCs w:val="20"/>
+        </w:rPr>
+        <w:t>.</w:t>
+      </w:r>
     </w:p>
     <w:p>
       <w:pPr>
@@ -914,7 +809,7 @@
         <w:spacing w:after="0" w:line="240" w:lineRule="auto"/>
         <w:rPr>
           <w:rFonts w:ascii="Verdana" w:hAnsi="Verdana"/>
-          <w:i/>
+          <w:bCs/>
           <w:sz w:val="20"/>
           <w:szCs w:val="20"/>
         </w:rPr>
@@ -927,12 +822,4112 @@
           <w:szCs w:val="20"/>
         </w:rPr>
         <w:t xml:space="preserve">Data: </w:t>
+      </w:r>
+      <w:r>
+        <w:rPr>
+          <w:rFonts w:ascii="Verdana" w:hAnsi="Verdana"/>
+          <w:bCs/>
+          <w:sz w:val="20"/>
+          <w:szCs w:val="20"/>
+        </w:rPr>
+        <w:t>The data needed to be collected for the research question is publicly available from the UC</w:t>
+      </w:r>
+      <w:r>
+        <w:rPr>
+          <w:rFonts w:ascii="Verdana" w:hAnsi="Verdana"/>
+          <w:bCs/>
+          <w:sz w:val="20"/>
+          <w:szCs w:val="20"/>
+        </w:rPr>
+        <w:t xml:space="preserve"> Irvine Machine Learning Repository</w:t>
+      </w:r>
+      <w:r>
+        <w:rPr>
+          <w:rFonts w:ascii="Verdana" w:hAnsi="Verdana"/>
+          <w:bCs/>
+          <w:sz w:val="20"/>
+          <w:szCs w:val="20"/>
+        </w:rPr>
+        <w:t xml:space="preserve"> (</w:t>
+      </w:r>
+      <w:r>
+        <w:rPr>
+          <w:rFonts w:ascii="Verdana" w:hAnsi="Verdana" w:cs="Segoe UI"/>
+          <w:sz w:val="20"/>
+          <w:szCs w:val="20"/>
+          <w:shd w:val="clear" w:color="auto" w:fill="FAFAFA"/>
+        </w:rPr>
+        <w:t>Fernandes</w:t>
+      </w:r>
+      <w:r>
+        <w:rPr>
+          <w:rFonts w:ascii="Verdana" w:hAnsi="Verdana" w:cs="Segoe UI"/>
+          <w:sz w:val="20"/>
+          <w:szCs w:val="20"/>
+          <w:shd w:val="clear" w:color="auto" w:fill="FAFAFA"/>
+        </w:rPr>
+        <w:t xml:space="preserve"> et al.</w:t>
+      </w:r>
+      <w:r>
+        <w:rPr>
+          <w:rFonts w:ascii="Verdana" w:hAnsi="Verdana" w:cs="Segoe UI"/>
+          <w:sz w:val="20"/>
+          <w:szCs w:val="20"/>
+          <w:shd w:val="clear" w:color="auto" w:fill="FAFAFA"/>
+        </w:rPr>
+        <w:t>, 20</w:t>
+      </w:r>
+      <w:r>
+        <w:rPr>
+          <w:rFonts w:ascii="Verdana" w:hAnsi="Verdana" w:cs="Segoe UI"/>
+          <w:sz w:val="20"/>
+          <w:szCs w:val="20"/>
+          <w:shd w:val="clear" w:color="auto" w:fill="FAFAFA"/>
+        </w:rPr>
+        <w:t>15</w:t>
+      </w:r>
+      <w:r>
+        <w:rPr>
+          <w:rFonts w:ascii="Verdana" w:hAnsi="Verdana"/>
+          <w:bCs/>
+          <w:sz w:val="20"/>
+          <w:szCs w:val="20"/>
+        </w:rPr>
+        <w:t>)</w:t>
+      </w:r>
+      <w:r>
+        <w:rPr>
+          <w:rFonts w:ascii="Verdana" w:hAnsi="Verdana"/>
+          <w:bCs/>
+          <w:sz w:val="20"/>
+          <w:szCs w:val="20"/>
+        </w:rPr>
+        <w:t xml:space="preserve">. </w:t>
+      </w:r>
+      <w:r>
+        <w:rPr>
+          <w:rFonts w:ascii="Verdana" w:hAnsi="Verdana"/>
+          <w:bCs/>
+          <w:sz w:val="20"/>
+          <w:szCs w:val="20"/>
+        </w:rPr>
+        <w:t>The dataset contains 39,797 records and 61 attributes</w:t>
+      </w:r>
+      <w:r>
+        <w:rPr>
+          <w:rFonts w:ascii="Verdana" w:hAnsi="Verdana"/>
+          <w:bCs/>
+          <w:sz w:val="20"/>
+          <w:szCs w:val="20"/>
+        </w:rPr>
+        <w:t>, of which 58 are predictive</w:t>
+      </w:r>
+      <w:r>
+        <w:rPr>
+          <w:rFonts w:ascii="Verdana" w:hAnsi="Verdana"/>
+          <w:bCs/>
+          <w:sz w:val="20"/>
+          <w:szCs w:val="20"/>
+        </w:rPr>
+        <w:t xml:space="preserve">, </w:t>
+      </w:r>
+      <w:r>
+        <w:rPr>
+          <w:rFonts w:ascii="Verdana" w:hAnsi="Verdana"/>
+          <w:bCs/>
+          <w:sz w:val="20"/>
+          <w:szCs w:val="20"/>
+        </w:rPr>
+        <w:t>two are no</w:t>
+      </w:r>
+      <w:r>
+        <w:rPr>
+          <w:rFonts w:ascii="Verdana" w:hAnsi="Verdana"/>
+          <w:bCs/>
+          <w:sz w:val="20"/>
+          <w:szCs w:val="20"/>
+        </w:rPr>
+        <w:t xml:space="preserve">n-predictive, and one </w:t>
+      </w:r>
+      <w:r>
+        <w:rPr>
+          <w:rFonts w:ascii="Verdana" w:hAnsi="Verdana"/>
+          <w:bCs/>
+          <w:sz w:val="20"/>
+          <w:szCs w:val="20"/>
+        </w:rPr>
+        <w:t>goal field.</w:t>
       </w:r>
     </w:p>
     <w:p>
       <w:pPr>
         <w:spacing w:after="0" w:line="240" w:lineRule="auto"/>
         <w:rPr>
+          <w:rFonts w:ascii="Verdana" w:hAnsi="Verdana"/>
+          <w:bCs/>
+          <w:sz w:val="20"/>
+          <w:szCs w:val="20"/>
+        </w:rPr>
+      </w:pPr>
+    </w:p>
+    <w:p>
+      <w:pPr>
+        <w:spacing w:after="0" w:line="240" w:lineRule="auto"/>
+        <w:rPr>
+          <w:rFonts w:ascii="Verdana" w:hAnsi="Verdana"/>
+          <w:bCs/>
+          <w:sz w:val="20"/>
+          <w:szCs w:val="20"/>
+        </w:rPr>
+      </w:pPr>
+      <w:r>
+        <w:rPr>
+          <w:rFonts w:ascii="Verdana" w:hAnsi="Verdana"/>
+          <w:bCs/>
+          <w:sz w:val="20"/>
+          <w:szCs w:val="20"/>
+        </w:rPr>
+        <w:t xml:space="preserve">Made available through the UCI Machine Learning Repository, </w:t>
+      </w:r>
+      <w:r>
+        <w:rPr>
+          <w:rFonts w:ascii="Verdana" w:hAnsi="Verdana"/>
+          <w:bCs/>
+          <w:sz w:val="20"/>
+          <w:szCs w:val="20"/>
+        </w:rPr>
+        <w:t>the dataset includes the following predictor variables:</w:t>
+      </w:r>
+    </w:p>
+    <w:p>
+      <w:pPr>
+        <w:spacing w:after="0" w:line="240" w:lineRule="auto"/>
+        <w:rPr>
+          <w:rFonts w:ascii="Verdana" w:hAnsi="Verdana"/>
+          <w:bCs/>
+          <w:sz w:val="20"/>
+          <w:szCs w:val="20"/>
+        </w:rPr>
+      </w:pPr>
+    </w:p>
+    <w:tbl>
+      <w:tblPr>
+        <w:tblStyle w:val="TableGrid"/>
+        <w:tblW w:w="0" w:type="auto"/>
+        <w:tblLook w:val="04A0" w:firstRow="1" w:lastRow="0" w:firstColumn="1" w:lastColumn="0" w:noHBand="0" w:noVBand="1"/>
+      </w:tblPr>
+      <w:tblGrid>
+        <w:gridCol w:w="5683"/>
+        <w:gridCol w:w="5683"/>
+      </w:tblGrid>
+      <w:tr>
+        <w:trPr>
+          <w:trHeight w:hRule="exact" w:val="432"/>
+        </w:trPr>
+        <w:tc>
+          <w:tcPr>
+            <w:tcW w:w="5683" w:type="dxa"/>
+            <w:shd w:val="clear" w:color="auto" w:fill="FFFF00"/>
+            <w:vAlign w:val="center"/>
+          </w:tcPr>
+          <w:p>
+            <w:pPr>
+              <w:spacing w:after="0" w:line="240" w:lineRule="auto"/>
+              <w:rPr>
+                <w:rFonts w:ascii="Verdana" w:hAnsi="Verdana"/>
+                <w:b/>
+                <w:sz w:val="20"/>
+                <w:szCs w:val="20"/>
+              </w:rPr>
+            </w:pPr>
+            <w:r>
+              <w:rPr>
+                <w:rFonts w:ascii="Verdana" w:hAnsi="Verdana"/>
+                <w:b/>
+                <w:sz w:val="20"/>
+                <w:szCs w:val="20"/>
+              </w:rPr>
+              <w:t>Field</w:t>
+            </w:r>
+          </w:p>
+        </w:tc>
+        <w:tc>
+          <w:tcPr>
+            <w:tcW w:w="5683" w:type="dxa"/>
+            <w:shd w:val="clear" w:color="auto" w:fill="FFFF00"/>
+            <w:vAlign w:val="center"/>
+          </w:tcPr>
+          <w:p>
+            <w:pPr>
+              <w:spacing w:after="0" w:line="240" w:lineRule="auto"/>
+              <w:rPr>
+                <w:rFonts w:ascii="Verdana" w:hAnsi="Verdana"/>
+                <w:b/>
+                <w:sz w:val="20"/>
+                <w:szCs w:val="20"/>
+              </w:rPr>
+            </w:pPr>
+            <w:r>
+              <w:rPr>
+                <w:rFonts w:ascii="Verdana" w:hAnsi="Verdana"/>
+                <w:b/>
+                <w:sz w:val="20"/>
+                <w:szCs w:val="20"/>
+              </w:rPr>
+              <w:t>Type</w:t>
+            </w:r>
+          </w:p>
+        </w:tc>
+      </w:tr>
+      <w:tr>
+        <w:trPr>
+          <w:trHeight w:hRule="exact" w:val="432"/>
+        </w:trPr>
+        <w:tc>
+          <w:tcPr>
+            <w:tcW w:w="5683" w:type="dxa"/>
+            <w:vAlign w:val="center"/>
+          </w:tcPr>
+          <w:p>
+            <w:pPr>
+              <w:spacing w:after="0" w:line="240" w:lineRule="auto"/>
+              <w:rPr>
+                <w:rFonts w:ascii="Verdana" w:hAnsi="Verdana"/>
+                <w:bCs/>
+                <w:sz w:val="20"/>
+                <w:szCs w:val="20"/>
+              </w:rPr>
+            </w:pPr>
+            <w:proofErr w:type="spellStart"/>
+            <w:r>
+              <w:rPr>
+                <w:rFonts w:ascii="Verdana" w:hAnsi="Verdana"/>
+                <w:bCs/>
+                <w:sz w:val="20"/>
+                <w:szCs w:val="20"/>
+              </w:rPr>
+              <w:t>url</w:t>
+            </w:r>
+            <w:proofErr w:type="spellEnd"/>
+          </w:p>
+        </w:tc>
+        <w:tc>
+          <w:tcPr>
+            <w:tcW w:w="5683" w:type="dxa"/>
+            <w:vAlign w:val="center"/>
+          </w:tcPr>
+          <w:p>
+            <w:pPr>
+              <w:spacing w:after="0" w:line="240" w:lineRule="auto"/>
+              <w:rPr>
+                <w:rFonts w:ascii="Verdana" w:hAnsi="Verdana"/>
+                <w:bCs/>
+                <w:sz w:val="20"/>
+                <w:szCs w:val="20"/>
+              </w:rPr>
+            </w:pPr>
+            <w:r>
+              <w:rPr>
+                <w:rFonts w:ascii="Verdana" w:hAnsi="Verdana"/>
+                <w:bCs/>
+                <w:sz w:val="20"/>
+                <w:szCs w:val="20"/>
+              </w:rPr>
+              <w:t>Categorical</w:t>
+            </w:r>
+          </w:p>
+        </w:tc>
+      </w:tr>
+      <w:tr>
+        <w:trPr>
+          <w:trHeight w:hRule="exact" w:val="432"/>
+        </w:trPr>
+        <w:tc>
+          <w:tcPr>
+            <w:tcW w:w="5683" w:type="dxa"/>
+            <w:vAlign w:val="center"/>
+          </w:tcPr>
+          <w:p>
+            <w:pPr>
+              <w:spacing w:after="0" w:line="240" w:lineRule="auto"/>
+              <w:rPr>
+                <w:rFonts w:ascii="Verdana" w:hAnsi="Verdana"/>
+                <w:bCs/>
+                <w:sz w:val="20"/>
+                <w:szCs w:val="20"/>
+              </w:rPr>
+            </w:pPr>
+            <w:proofErr w:type="spellStart"/>
+            <w:r>
+              <w:rPr>
+                <w:rFonts w:ascii="Verdana" w:hAnsi="Verdana"/>
+                <w:bCs/>
+                <w:sz w:val="20"/>
+                <w:szCs w:val="20"/>
+              </w:rPr>
+              <w:t>timedelta</w:t>
+            </w:r>
+            <w:proofErr w:type="spellEnd"/>
+          </w:p>
+        </w:tc>
+        <w:tc>
+          <w:tcPr>
+            <w:tcW w:w="5683" w:type="dxa"/>
+            <w:vAlign w:val="center"/>
+          </w:tcPr>
+          <w:p>
+            <w:pPr>
+              <w:spacing w:after="0" w:line="240" w:lineRule="auto"/>
+              <w:rPr>
+                <w:rFonts w:ascii="Verdana" w:hAnsi="Verdana"/>
+                <w:bCs/>
+                <w:sz w:val="20"/>
+                <w:szCs w:val="20"/>
+              </w:rPr>
+            </w:pPr>
+            <w:r>
+              <w:rPr>
+                <w:rFonts w:ascii="Verdana" w:hAnsi="Verdana"/>
+                <w:bCs/>
+                <w:sz w:val="20"/>
+                <w:szCs w:val="20"/>
+              </w:rPr>
+              <w:t>Continuous</w:t>
+            </w:r>
+          </w:p>
+        </w:tc>
+      </w:tr>
+      <w:tr>
+        <w:trPr>
+          <w:trHeight w:hRule="exact" w:val="432"/>
+        </w:trPr>
+        <w:tc>
+          <w:tcPr>
+            <w:tcW w:w="5683" w:type="dxa"/>
+            <w:vAlign w:val="center"/>
+          </w:tcPr>
+          <w:p>
+            <w:pPr>
+              <w:spacing w:after="0" w:line="240" w:lineRule="auto"/>
+              <w:rPr>
+                <w:rFonts w:ascii="Verdana" w:hAnsi="Verdana"/>
+                <w:bCs/>
+                <w:sz w:val="20"/>
+                <w:szCs w:val="20"/>
+              </w:rPr>
+            </w:pPr>
+            <w:proofErr w:type="spellStart"/>
+            <w:r>
+              <w:rPr>
+                <w:rFonts w:ascii="Verdana" w:hAnsi="Verdana"/>
+                <w:bCs/>
+                <w:sz w:val="20"/>
+                <w:szCs w:val="20"/>
+              </w:rPr>
+              <w:t>n_tokens_title</w:t>
+            </w:r>
+            <w:proofErr w:type="spellEnd"/>
+          </w:p>
+        </w:tc>
+        <w:tc>
+          <w:tcPr>
+            <w:tcW w:w="5683" w:type="dxa"/>
+            <w:vAlign w:val="center"/>
+          </w:tcPr>
+          <w:p>
+            <w:pPr>
+              <w:spacing w:after="0" w:line="240" w:lineRule="auto"/>
+              <w:rPr>
+                <w:rFonts w:ascii="Verdana" w:hAnsi="Verdana"/>
+                <w:bCs/>
+                <w:sz w:val="20"/>
+                <w:szCs w:val="20"/>
+              </w:rPr>
+            </w:pPr>
+            <w:r>
+              <w:rPr>
+                <w:rFonts w:ascii="Verdana" w:hAnsi="Verdana"/>
+                <w:bCs/>
+                <w:sz w:val="20"/>
+                <w:szCs w:val="20"/>
+              </w:rPr>
+              <w:t>Continuous</w:t>
+            </w:r>
+          </w:p>
+        </w:tc>
+      </w:tr>
+      <w:tr>
+        <w:trPr>
+          <w:trHeight w:hRule="exact" w:val="432"/>
+        </w:trPr>
+        <w:tc>
+          <w:tcPr>
+            <w:tcW w:w="5683" w:type="dxa"/>
+            <w:vAlign w:val="center"/>
+          </w:tcPr>
+          <w:p>
+            <w:pPr>
+              <w:spacing w:after="0" w:line="240" w:lineRule="auto"/>
+              <w:rPr>
+                <w:rFonts w:ascii="Verdana" w:hAnsi="Verdana"/>
+                <w:bCs/>
+                <w:sz w:val="20"/>
+                <w:szCs w:val="20"/>
+              </w:rPr>
+            </w:pPr>
+            <w:proofErr w:type="spellStart"/>
+            <w:r>
+              <w:rPr>
+                <w:rFonts w:ascii="Verdana" w:hAnsi="Verdana"/>
+                <w:bCs/>
+                <w:sz w:val="20"/>
+                <w:szCs w:val="20"/>
+              </w:rPr>
+              <w:t>n_tokens_content</w:t>
+            </w:r>
+            <w:proofErr w:type="spellEnd"/>
+          </w:p>
+        </w:tc>
+        <w:tc>
+          <w:tcPr>
+            <w:tcW w:w="5683" w:type="dxa"/>
+            <w:vAlign w:val="center"/>
+          </w:tcPr>
+          <w:p>
+            <w:pPr>
+              <w:spacing w:after="0" w:line="240" w:lineRule="auto"/>
+              <w:rPr>
+                <w:rFonts w:ascii="Verdana" w:hAnsi="Verdana"/>
+                <w:bCs/>
+                <w:sz w:val="20"/>
+                <w:szCs w:val="20"/>
+              </w:rPr>
+            </w:pPr>
+            <w:r>
+              <w:rPr>
+                <w:rFonts w:ascii="Verdana" w:hAnsi="Verdana"/>
+                <w:bCs/>
+                <w:sz w:val="20"/>
+                <w:szCs w:val="20"/>
+              </w:rPr>
+              <w:t>Continuous</w:t>
+            </w:r>
+          </w:p>
+        </w:tc>
+      </w:tr>
+      <w:tr>
+        <w:trPr>
+          <w:trHeight w:hRule="exact" w:val="432"/>
+        </w:trPr>
+        <w:tc>
+          <w:tcPr>
+            <w:tcW w:w="5683" w:type="dxa"/>
+            <w:vAlign w:val="center"/>
+          </w:tcPr>
+          <w:p>
+            <w:pPr>
+              <w:spacing w:after="0" w:line="240" w:lineRule="auto"/>
+              <w:rPr>
+                <w:rFonts w:ascii="Verdana" w:hAnsi="Verdana"/>
+                <w:bCs/>
+                <w:sz w:val="20"/>
+                <w:szCs w:val="20"/>
+              </w:rPr>
+            </w:pPr>
+            <w:proofErr w:type="spellStart"/>
+            <w:r>
+              <w:rPr>
+                <w:rFonts w:ascii="Verdana" w:hAnsi="Verdana"/>
+                <w:bCs/>
+                <w:sz w:val="20"/>
+                <w:szCs w:val="20"/>
+              </w:rPr>
+              <w:t>n_unique_tokens</w:t>
+            </w:r>
+            <w:proofErr w:type="spellEnd"/>
+          </w:p>
+        </w:tc>
+        <w:tc>
+          <w:tcPr>
+            <w:tcW w:w="5683" w:type="dxa"/>
+            <w:vAlign w:val="center"/>
+          </w:tcPr>
+          <w:p>
+            <w:pPr>
+              <w:spacing w:after="0" w:line="240" w:lineRule="auto"/>
+              <w:rPr>
+                <w:rFonts w:ascii="Verdana" w:hAnsi="Verdana"/>
+                <w:bCs/>
+                <w:sz w:val="20"/>
+                <w:szCs w:val="20"/>
+              </w:rPr>
+            </w:pPr>
+            <w:r>
+              <w:rPr>
+                <w:rFonts w:ascii="Verdana" w:hAnsi="Verdana"/>
+                <w:bCs/>
+                <w:sz w:val="20"/>
+                <w:szCs w:val="20"/>
+              </w:rPr>
+              <w:t>Continuous</w:t>
+            </w:r>
+          </w:p>
+        </w:tc>
+      </w:tr>
+      <w:tr>
+        <w:trPr>
+          <w:trHeight w:hRule="exact" w:val="432"/>
+        </w:trPr>
+        <w:tc>
+          <w:tcPr>
+            <w:tcW w:w="5683" w:type="dxa"/>
+            <w:vAlign w:val="center"/>
+          </w:tcPr>
+          <w:p>
+            <w:pPr>
+              <w:spacing w:after="0" w:line="240" w:lineRule="auto"/>
+              <w:rPr>
+                <w:rFonts w:ascii="Verdana" w:hAnsi="Verdana"/>
+                <w:bCs/>
+                <w:sz w:val="20"/>
+                <w:szCs w:val="20"/>
+              </w:rPr>
+            </w:pPr>
+            <w:proofErr w:type="spellStart"/>
+            <w:r>
+              <w:rPr>
+                <w:rFonts w:ascii="Verdana" w:hAnsi="Verdana"/>
+                <w:bCs/>
+                <w:sz w:val="20"/>
+                <w:szCs w:val="20"/>
+              </w:rPr>
+              <w:t>n_non_stop_words</w:t>
+            </w:r>
+            <w:proofErr w:type="spellEnd"/>
+          </w:p>
+        </w:tc>
+        <w:tc>
+          <w:tcPr>
+            <w:tcW w:w="5683" w:type="dxa"/>
+            <w:vAlign w:val="center"/>
+          </w:tcPr>
+          <w:p>
+            <w:pPr>
+              <w:spacing w:after="0" w:line="240" w:lineRule="auto"/>
+              <w:rPr>
+                <w:rFonts w:ascii="Verdana" w:hAnsi="Verdana"/>
+                <w:bCs/>
+                <w:sz w:val="20"/>
+                <w:szCs w:val="20"/>
+              </w:rPr>
+            </w:pPr>
+            <w:r>
+              <w:rPr>
+                <w:rFonts w:ascii="Verdana" w:hAnsi="Verdana"/>
+                <w:bCs/>
+                <w:sz w:val="20"/>
+                <w:szCs w:val="20"/>
+              </w:rPr>
+              <w:t>Continuous</w:t>
+            </w:r>
+          </w:p>
+        </w:tc>
+      </w:tr>
+      <w:tr>
+        <w:trPr>
+          <w:trHeight w:hRule="exact" w:val="432"/>
+        </w:trPr>
+        <w:tc>
+          <w:tcPr>
+            <w:tcW w:w="5683" w:type="dxa"/>
+            <w:vAlign w:val="center"/>
+          </w:tcPr>
+          <w:p>
+            <w:pPr>
+              <w:spacing w:after="0" w:line="240" w:lineRule="auto"/>
+              <w:rPr>
+                <w:rFonts w:ascii="Verdana" w:hAnsi="Verdana"/>
+                <w:bCs/>
+                <w:sz w:val="20"/>
+                <w:szCs w:val="20"/>
+              </w:rPr>
+            </w:pPr>
+            <w:proofErr w:type="spellStart"/>
+            <w:r>
+              <w:rPr>
+                <w:rFonts w:ascii="Verdana" w:hAnsi="Verdana"/>
+                <w:bCs/>
+                <w:sz w:val="20"/>
+                <w:szCs w:val="20"/>
+              </w:rPr>
+              <w:t>n_non_stop_unique_tokens</w:t>
+            </w:r>
+            <w:proofErr w:type="spellEnd"/>
+          </w:p>
+        </w:tc>
+        <w:tc>
+          <w:tcPr>
+            <w:tcW w:w="5683" w:type="dxa"/>
+            <w:vAlign w:val="center"/>
+          </w:tcPr>
+          <w:p>
+            <w:pPr>
+              <w:spacing w:after="0" w:line="240" w:lineRule="auto"/>
+              <w:rPr>
+                <w:rFonts w:ascii="Verdana" w:hAnsi="Verdana"/>
+                <w:bCs/>
+                <w:sz w:val="20"/>
+                <w:szCs w:val="20"/>
+              </w:rPr>
+            </w:pPr>
+            <w:r>
+              <w:rPr>
+                <w:rFonts w:ascii="Verdana" w:hAnsi="Verdana"/>
+                <w:bCs/>
+                <w:sz w:val="20"/>
+                <w:szCs w:val="20"/>
+              </w:rPr>
+              <w:t>Continuous</w:t>
+            </w:r>
+          </w:p>
+        </w:tc>
+      </w:tr>
+      <w:tr>
+        <w:trPr>
+          <w:trHeight w:hRule="exact" w:val="432"/>
+        </w:trPr>
+        <w:tc>
+          <w:tcPr>
+            <w:tcW w:w="5683" w:type="dxa"/>
+            <w:vAlign w:val="center"/>
+          </w:tcPr>
+          <w:p>
+            <w:pPr>
+              <w:spacing w:after="0" w:line="240" w:lineRule="auto"/>
+              <w:rPr>
+                <w:rFonts w:ascii="Verdana" w:hAnsi="Verdana"/>
+                <w:bCs/>
+                <w:sz w:val="20"/>
+                <w:szCs w:val="20"/>
+              </w:rPr>
+            </w:pPr>
+            <w:proofErr w:type="spellStart"/>
+            <w:r>
+              <w:rPr>
+                <w:rFonts w:ascii="Verdana" w:hAnsi="Verdana"/>
+                <w:bCs/>
+                <w:sz w:val="20"/>
+                <w:szCs w:val="20"/>
+              </w:rPr>
+              <w:t>num_hrefs</w:t>
+            </w:r>
+            <w:proofErr w:type="spellEnd"/>
+          </w:p>
+        </w:tc>
+        <w:tc>
+          <w:tcPr>
+            <w:tcW w:w="5683" w:type="dxa"/>
+            <w:vAlign w:val="center"/>
+          </w:tcPr>
+          <w:p>
+            <w:pPr>
+              <w:spacing w:after="0" w:line="240" w:lineRule="auto"/>
+              <w:rPr>
+                <w:rFonts w:ascii="Verdana" w:hAnsi="Verdana"/>
+                <w:bCs/>
+                <w:sz w:val="20"/>
+                <w:szCs w:val="20"/>
+              </w:rPr>
+            </w:pPr>
+            <w:r>
+              <w:rPr>
+                <w:rFonts w:ascii="Verdana" w:hAnsi="Verdana"/>
+                <w:bCs/>
+                <w:sz w:val="20"/>
+                <w:szCs w:val="20"/>
+              </w:rPr>
+              <w:t>Continuous</w:t>
+            </w:r>
+          </w:p>
+        </w:tc>
+      </w:tr>
+      <w:tr>
+        <w:trPr>
+          <w:trHeight w:hRule="exact" w:val="432"/>
+        </w:trPr>
+        <w:tc>
+          <w:tcPr>
+            <w:tcW w:w="5683" w:type="dxa"/>
+            <w:vAlign w:val="center"/>
+          </w:tcPr>
+          <w:p>
+            <w:pPr>
+              <w:spacing w:after="0" w:line="240" w:lineRule="auto"/>
+              <w:rPr>
+                <w:rFonts w:ascii="Verdana" w:hAnsi="Verdana"/>
+                <w:bCs/>
+                <w:sz w:val="20"/>
+                <w:szCs w:val="20"/>
+              </w:rPr>
+            </w:pPr>
+            <w:proofErr w:type="spellStart"/>
+            <w:r>
+              <w:rPr>
+                <w:rFonts w:ascii="Verdana" w:hAnsi="Verdana"/>
+                <w:bCs/>
+                <w:sz w:val="20"/>
+                <w:szCs w:val="20"/>
+              </w:rPr>
+              <w:t>num_self_hrefs</w:t>
+            </w:r>
+            <w:proofErr w:type="spellEnd"/>
+          </w:p>
+        </w:tc>
+        <w:tc>
+          <w:tcPr>
+            <w:tcW w:w="5683" w:type="dxa"/>
+            <w:vAlign w:val="center"/>
+          </w:tcPr>
+          <w:p>
+            <w:pPr>
+              <w:spacing w:after="0" w:line="240" w:lineRule="auto"/>
+              <w:rPr>
+                <w:rFonts w:ascii="Verdana" w:hAnsi="Verdana"/>
+                <w:bCs/>
+                <w:sz w:val="20"/>
+                <w:szCs w:val="20"/>
+              </w:rPr>
+            </w:pPr>
+            <w:r>
+              <w:rPr>
+                <w:rFonts w:ascii="Verdana" w:hAnsi="Verdana"/>
+                <w:bCs/>
+                <w:sz w:val="20"/>
+                <w:szCs w:val="20"/>
+              </w:rPr>
+              <w:t>Continuous</w:t>
+            </w:r>
+          </w:p>
+        </w:tc>
+      </w:tr>
+      <w:tr>
+        <w:trPr>
+          <w:trHeight w:hRule="exact" w:val="432"/>
+        </w:trPr>
+        <w:tc>
+          <w:tcPr>
+            <w:tcW w:w="5683" w:type="dxa"/>
+            <w:vAlign w:val="center"/>
+          </w:tcPr>
+          <w:p>
+            <w:pPr>
+              <w:spacing w:after="0" w:line="240" w:lineRule="auto"/>
+              <w:rPr>
+                <w:rFonts w:ascii="Verdana" w:hAnsi="Verdana"/>
+                <w:bCs/>
+                <w:sz w:val="20"/>
+                <w:szCs w:val="20"/>
+              </w:rPr>
+            </w:pPr>
+            <w:proofErr w:type="spellStart"/>
+            <w:r>
+              <w:rPr>
+                <w:rFonts w:ascii="Verdana" w:hAnsi="Verdana"/>
+                <w:bCs/>
+                <w:sz w:val="20"/>
+                <w:szCs w:val="20"/>
+              </w:rPr>
+              <w:t>num_imgs</w:t>
+            </w:r>
+            <w:proofErr w:type="spellEnd"/>
+          </w:p>
+        </w:tc>
+        <w:tc>
+          <w:tcPr>
+            <w:tcW w:w="5683" w:type="dxa"/>
+            <w:vAlign w:val="center"/>
+          </w:tcPr>
+          <w:p>
+            <w:pPr>
+              <w:spacing w:after="0" w:line="240" w:lineRule="auto"/>
+              <w:rPr>
+                <w:rFonts w:ascii="Verdana" w:hAnsi="Verdana"/>
+                <w:bCs/>
+                <w:sz w:val="20"/>
+                <w:szCs w:val="20"/>
+              </w:rPr>
+            </w:pPr>
+            <w:r>
+              <w:rPr>
+                <w:rFonts w:ascii="Verdana" w:hAnsi="Verdana"/>
+                <w:bCs/>
+                <w:sz w:val="20"/>
+                <w:szCs w:val="20"/>
+              </w:rPr>
+              <w:t>Continuous</w:t>
+            </w:r>
+          </w:p>
+        </w:tc>
+      </w:tr>
+      <w:tr>
+        <w:trPr>
+          <w:trHeight w:hRule="exact" w:val="432"/>
+        </w:trPr>
+        <w:tc>
+          <w:tcPr>
+            <w:tcW w:w="5683" w:type="dxa"/>
+            <w:vAlign w:val="center"/>
+          </w:tcPr>
+          <w:p>
+            <w:pPr>
+              <w:spacing w:after="0" w:line="240" w:lineRule="auto"/>
+              <w:rPr>
+                <w:rFonts w:ascii="Verdana" w:hAnsi="Verdana"/>
+                <w:bCs/>
+                <w:sz w:val="20"/>
+                <w:szCs w:val="20"/>
+              </w:rPr>
+            </w:pPr>
+            <w:proofErr w:type="spellStart"/>
+            <w:r>
+              <w:rPr>
+                <w:rFonts w:ascii="Verdana" w:hAnsi="Verdana"/>
+                <w:bCs/>
+                <w:sz w:val="20"/>
+                <w:szCs w:val="20"/>
+              </w:rPr>
+              <w:t>num_videos</w:t>
+            </w:r>
+            <w:proofErr w:type="spellEnd"/>
+          </w:p>
+        </w:tc>
+        <w:tc>
+          <w:tcPr>
+            <w:tcW w:w="5683" w:type="dxa"/>
+            <w:vAlign w:val="center"/>
+          </w:tcPr>
+          <w:p>
+            <w:pPr>
+              <w:spacing w:after="0" w:line="240" w:lineRule="auto"/>
+              <w:rPr>
+                <w:rFonts w:ascii="Verdana" w:hAnsi="Verdana"/>
+                <w:bCs/>
+                <w:sz w:val="20"/>
+                <w:szCs w:val="20"/>
+              </w:rPr>
+            </w:pPr>
+            <w:r>
+              <w:rPr>
+                <w:rFonts w:ascii="Verdana" w:hAnsi="Verdana"/>
+                <w:bCs/>
+                <w:sz w:val="20"/>
+                <w:szCs w:val="20"/>
+              </w:rPr>
+              <w:t>Continuous</w:t>
+            </w:r>
+          </w:p>
+        </w:tc>
+      </w:tr>
+      <w:tr>
+        <w:trPr>
+          <w:trHeight w:hRule="exact" w:val="432"/>
+        </w:trPr>
+        <w:tc>
+          <w:tcPr>
+            <w:tcW w:w="5683" w:type="dxa"/>
+            <w:vAlign w:val="center"/>
+          </w:tcPr>
+          <w:p>
+            <w:pPr>
+              <w:tabs>
+                <w:tab w:val="left" w:pos="1152"/>
+              </w:tabs>
+              <w:spacing w:after="0" w:line="240" w:lineRule="auto"/>
+              <w:rPr>
+                <w:rFonts w:ascii="Verdana" w:hAnsi="Verdana"/>
+                <w:bCs/>
+                <w:sz w:val="20"/>
+                <w:szCs w:val="20"/>
+              </w:rPr>
+            </w:pPr>
+            <w:proofErr w:type="spellStart"/>
+            <w:r>
+              <w:rPr>
+                <w:rFonts w:ascii="Verdana" w:hAnsi="Verdana"/>
+                <w:bCs/>
+                <w:sz w:val="20"/>
+                <w:szCs w:val="20"/>
+              </w:rPr>
+              <w:t>average_token_length</w:t>
+            </w:r>
+            <w:proofErr w:type="spellEnd"/>
+            <w:r>
+              <w:rPr>
+                <w:rFonts w:ascii="Verdana" w:hAnsi="Verdana"/>
+                <w:bCs/>
+                <w:sz w:val="20"/>
+                <w:szCs w:val="20"/>
+              </w:rPr>
+              <w:tab/>
+            </w:r>
+          </w:p>
+        </w:tc>
+        <w:tc>
+          <w:tcPr>
+            <w:tcW w:w="5683" w:type="dxa"/>
+            <w:vAlign w:val="center"/>
+          </w:tcPr>
+          <w:p>
+            <w:pPr>
+              <w:spacing w:after="0" w:line="240" w:lineRule="auto"/>
+              <w:rPr>
+                <w:rFonts w:ascii="Verdana" w:hAnsi="Verdana"/>
+                <w:bCs/>
+                <w:sz w:val="20"/>
+                <w:szCs w:val="20"/>
+              </w:rPr>
+            </w:pPr>
+            <w:r>
+              <w:rPr>
+                <w:rFonts w:ascii="Verdana" w:hAnsi="Verdana"/>
+                <w:bCs/>
+                <w:sz w:val="20"/>
+                <w:szCs w:val="20"/>
+              </w:rPr>
+              <w:t>Continuous</w:t>
+            </w:r>
+          </w:p>
+        </w:tc>
+      </w:tr>
+      <w:tr>
+        <w:trPr>
+          <w:trHeight w:hRule="exact" w:val="432"/>
+        </w:trPr>
+        <w:tc>
+          <w:tcPr>
+            <w:tcW w:w="5683" w:type="dxa"/>
+            <w:vAlign w:val="center"/>
+          </w:tcPr>
+          <w:p>
+            <w:pPr>
+              <w:spacing w:after="0" w:line="240" w:lineRule="auto"/>
+              <w:rPr>
+                <w:rFonts w:ascii="Verdana" w:hAnsi="Verdana"/>
+                <w:bCs/>
+                <w:sz w:val="20"/>
+                <w:szCs w:val="20"/>
+              </w:rPr>
+            </w:pPr>
+            <w:proofErr w:type="spellStart"/>
+            <w:r>
+              <w:rPr>
+                <w:rFonts w:ascii="Verdana" w:hAnsi="Verdana"/>
+                <w:bCs/>
+                <w:sz w:val="20"/>
+                <w:szCs w:val="20"/>
+              </w:rPr>
+              <w:t>num_keywords</w:t>
+            </w:r>
+            <w:proofErr w:type="spellEnd"/>
+          </w:p>
+        </w:tc>
+        <w:tc>
+          <w:tcPr>
+            <w:tcW w:w="5683" w:type="dxa"/>
+            <w:vAlign w:val="center"/>
+          </w:tcPr>
+          <w:p>
+            <w:pPr>
+              <w:spacing w:after="0" w:line="240" w:lineRule="auto"/>
+              <w:rPr>
+                <w:rFonts w:ascii="Verdana" w:hAnsi="Verdana"/>
+                <w:bCs/>
+                <w:sz w:val="20"/>
+                <w:szCs w:val="20"/>
+              </w:rPr>
+            </w:pPr>
+            <w:r>
+              <w:rPr>
+                <w:rFonts w:ascii="Verdana" w:hAnsi="Verdana"/>
+                <w:bCs/>
+                <w:sz w:val="20"/>
+                <w:szCs w:val="20"/>
+              </w:rPr>
+              <w:t>Continuous</w:t>
+            </w:r>
+          </w:p>
+        </w:tc>
+      </w:tr>
+      <w:tr>
+        <w:trPr>
+          <w:trHeight w:hRule="exact" w:val="432"/>
+        </w:trPr>
+        <w:tc>
+          <w:tcPr>
+            <w:tcW w:w="5683" w:type="dxa"/>
+            <w:vAlign w:val="center"/>
+          </w:tcPr>
+          <w:p>
+            <w:pPr>
+              <w:spacing w:after="0" w:line="240" w:lineRule="auto"/>
+              <w:rPr>
+                <w:rFonts w:ascii="Verdana" w:hAnsi="Verdana"/>
+                <w:bCs/>
+                <w:sz w:val="20"/>
+                <w:szCs w:val="20"/>
+              </w:rPr>
+            </w:pPr>
+            <w:proofErr w:type="spellStart"/>
+            <w:r>
+              <w:rPr>
+                <w:rFonts w:ascii="Verdana" w:hAnsi="Verdana"/>
+                <w:bCs/>
+                <w:sz w:val="20"/>
+                <w:szCs w:val="20"/>
+              </w:rPr>
+              <w:t>data_channel_is_lifestyle</w:t>
+            </w:r>
+            <w:proofErr w:type="spellEnd"/>
+          </w:p>
+        </w:tc>
+        <w:tc>
+          <w:tcPr>
+            <w:tcW w:w="5683" w:type="dxa"/>
+            <w:vAlign w:val="center"/>
+          </w:tcPr>
+          <w:p>
+            <w:pPr>
+              <w:spacing w:after="0" w:line="240" w:lineRule="auto"/>
+              <w:rPr>
+                <w:rFonts w:ascii="Verdana" w:hAnsi="Verdana"/>
+                <w:bCs/>
+                <w:sz w:val="20"/>
+                <w:szCs w:val="20"/>
+              </w:rPr>
+            </w:pPr>
+            <w:r>
+              <w:rPr>
+                <w:rFonts w:ascii="Verdana" w:hAnsi="Verdana"/>
+                <w:bCs/>
+                <w:sz w:val="20"/>
+                <w:szCs w:val="20"/>
+              </w:rPr>
+              <w:t>Categorical</w:t>
+            </w:r>
+          </w:p>
+        </w:tc>
+      </w:tr>
+      <w:tr>
+        <w:trPr>
+          <w:trHeight w:hRule="exact" w:val="432"/>
+        </w:trPr>
+        <w:tc>
+          <w:tcPr>
+            <w:tcW w:w="5683" w:type="dxa"/>
+            <w:vAlign w:val="center"/>
+          </w:tcPr>
+          <w:p>
+            <w:pPr>
+              <w:spacing w:after="0" w:line="240" w:lineRule="auto"/>
+              <w:rPr>
+                <w:rFonts w:ascii="Verdana" w:hAnsi="Verdana"/>
+                <w:bCs/>
+                <w:sz w:val="20"/>
+                <w:szCs w:val="20"/>
+              </w:rPr>
+            </w:pPr>
+            <w:proofErr w:type="spellStart"/>
+            <w:r>
+              <w:rPr>
+                <w:rFonts w:ascii="Verdana" w:hAnsi="Verdana"/>
+                <w:bCs/>
+                <w:sz w:val="20"/>
+                <w:szCs w:val="20"/>
+              </w:rPr>
+              <w:t>data_channel_is_entertainment</w:t>
+            </w:r>
+            <w:proofErr w:type="spellEnd"/>
+          </w:p>
+        </w:tc>
+        <w:tc>
+          <w:tcPr>
+            <w:tcW w:w="5683" w:type="dxa"/>
+            <w:vAlign w:val="center"/>
+          </w:tcPr>
+          <w:p>
+            <w:pPr>
+              <w:spacing w:after="0" w:line="240" w:lineRule="auto"/>
+              <w:rPr>
+                <w:rFonts w:ascii="Verdana" w:hAnsi="Verdana"/>
+                <w:bCs/>
+                <w:sz w:val="20"/>
+                <w:szCs w:val="20"/>
+              </w:rPr>
+            </w:pPr>
+            <w:r>
+              <w:rPr>
+                <w:rFonts w:ascii="Verdana" w:hAnsi="Verdana"/>
+                <w:bCs/>
+                <w:sz w:val="20"/>
+                <w:szCs w:val="20"/>
+              </w:rPr>
+              <w:t>Categorical</w:t>
+            </w:r>
+          </w:p>
+        </w:tc>
+      </w:tr>
+      <w:tr>
+        <w:trPr>
+          <w:trHeight w:hRule="exact" w:val="432"/>
+        </w:trPr>
+        <w:tc>
+          <w:tcPr>
+            <w:tcW w:w="5683" w:type="dxa"/>
+            <w:vAlign w:val="center"/>
+          </w:tcPr>
+          <w:p>
+            <w:pPr>
+              <w:spacing w:after="0" w:line="240" w:lineRule="auto"/>
+              <w:rPr>
+                <w:rFonts w:ascii="Verdana" w:hAnsi="Verdana"/>
+                <w:bCs/>
+                <w:sz w:val="20"/>
+                <w:szCs w:val="20"/>
+              </w:rPr>
+            </w:pPr>
+            <w:proofErr w:type="spellStart"/>
+            <w:r>
+              <w:rPr>
+                <w:rFonts w:ascii="Verdana" w:hAnsi="Verdana"/>
+                <w:bCs/>
+                <w:sz w:val="20"/>
+                <w:szCs w:val="20"/>
+              </w:rPr>
+              <w:t>data_channel_is_bus</w:t>
+            </w:r>
+            <w:proofErr w:type="spellEnd"/>
+          </w:p>
+        </w:tc>
+        <w:tc>
+          <w:tcPr>
+            <w:tcW w:w="5683" w:type="dxa"/>
+            <w:vAlign w:val="center"/>
+          </w:tcPr>
+          <w:p>
+            <w:pPr>
+              <w:spacing w:after="0" w:line="240" w:lineRule="auto"/>
+              <w:rPr>
+                <w:rFonts w:ascii="Verdana" w:hAnsi="Verdana"/>
+                <w:bCs/>
+                <w:sz w:val="20"/>
+                <w:szCs w:val="20"/>
+              </w:rPr>
+            </w:pPr>
+            <w:r>
+              <w:rPr>
+                <w:rFonts w:ascii="Verdana" w:hAnsi="Verdana"/>
+                <w:bCs/>
+                <w:sz w:val="20"/>
+                <w:szCs w:val="20"/>
+              </w:rPr>
+              <w:t>Categorical</w:t>
+            </w:r>
+          </w:p>
+        </w:tc>
+      </w:tr>
+      <w:tr>
+        <w:trPr>
+          <w:trHeight w:hRule="exact" w:val="432"/>
+        </w:trPr>
+        <w:tc>
+          <w:tcPr>
+            <w:tcW w:w="5683" w:type="dxa"/>
+            <w:vAlign w:val="center"/>
+          </w:tcPr>
+          <w:p>
+            <w:pPr>
+              <w:spacing w:after="0" w:line="240" w:lineRule="auto"/>
+              <w:rPr>
+                <w:rFonts w:ascii="Verdana" w:hAnsi="Verdana"/>
+                <w:bCs/>
+                <w:sz w:val="20"/>
+                <w:szCs w:val="20"/>
+              </w:rPr>
+            </w:pPr>
+            <w:proofErr w:type="spellStart"/>
+            <w:r>
+              <w:rPr>
+                <w:rFonts w:ascii="Verdana" w:hAnsi="Verdana"/>
+                <w:bCs/>
+                <w:sz w:val="20"/>
+                <w:szCs w:val="20"/>
+              </w:rPr>
+              <w:lastRenderedPageBreak/>
+              <w:t>data_channel_is_socmed</w:t>
+            </w:r>
+            <w:proofErr w:type="spellEnd"/>
+          </w:p>
+        </w:tc>
+        <w:tc>
+          <w:tcPr>
+            <w:tcW w:w="5683" w:type="dxa"/>
+            <w:vAlign w:val="center"/>
+          </w:tcPr>
+          <w:p>
+            <w:pPr>
+              <w:spacing w:after="0" w:line="240" w:lineRule="auto"/>
+              <w:rPr>
+                <w:rFonts w:ascii="Verdana" w:hAnsi="Verdana"/>
+                <w:bCs/>
+                <w:sz w:val="20"/>
+                <w:szCs w:val="20"/>
+              </w:rPr>
+            </w:pPr>
+            <w:r>
+              <w:rPr>
+                <w:rFonts w:ascii="Verdana" w:hAnsi="Verdana"/>
+                <w:bCs/>
+                <w:sz w:val="20"/>
+                <w:szCs w:val="20"/>
+              </w:rPr>
+              <w:t>Categorical</w:t>
+            </w:r>
+          </w:p>
+        </w:tc>
+      </w:tr>
+      <w:tr>
+        <w:trPr>
+          <w:trHeight w:hRule="exact" w:val="432"/>
+        </w:trPr>
+        <w:tc>
+          <w:tcPr>
+            <w:tcW w:w="5683" w:type="dxa"/>
+            <w:vAlign w:val="center"/>
+          </w:tcPr>
+          <w:p>
+            <w:pPr>
+              <w:spacing w:after="0" w:line="240" w:lineRule="auto"/>
+              <w:rPr>
+                <w:rFonts w:ascii="Verdana" w:hAnsi="Verdana"/>
+                <w:bCs/>
+                <w:sz w:val="20"/>
+                <w:szCs w:val="20"/>
+              </w:rPr>
+            </w:pPr>
+            <w:proofErr w:type="spellStart"/>
+            <w:r>
+              <w:rPr>
+                <w:rFonts w:ascii="Verdana" w:hAnsi="Verdana"/>
+                <w:bCs/>
+                <w:sz w:val="20"/>
+                <w:szCs w:val="20"/>
+              </w:rPr>
+              <w:t>data_channel_is_tech</w:t>
+            </w:r>
+            <w:proofErr w:type="spellEnd"/>
+          </w:p>
+        </w:tc>
+        <w:tc>
+          <w:tcPr>
+            <w:tcW w:w="5683" w:type="dxa"/>
+            <w:vAlign w:val="center"/>
+          </w:tcPr>
+          <w:p>
+            <w:pPr>
+              <w:spacing w:after="0" w:line="240" w:lineRule="auto"/>
+              <w:rPr>
+                <w:rFonts w:ascii="Verdana" w:hAnsi="Verdana"/>
+                <w:bCs/>
+                <w:sz w:val="20"/>
+                <w:szCs w:val="20"/>
+              </w:rPr>
+            </w:pPr>
+            <w:r>
+              <w:rPr>
+                <w:rFonts w:ascii="Verdana" w:hAnsi="Verdana"/>
+                <w:bCs/>
+                <w:sz w:val="20"/>
+                <w:szCs w:val="20"/>
+              </w:rPr>
+              <w:t>Categorical</w:t>
+            </w:r>
+          </w:p>
+        </w:tc>
+      </w:tr>
+      <w:tr>
+        <w:trPr>
+          <w:trHeight w:hRule="exact" w:val="432"/>
+        </w:trPr>
+        <w:tc>
+          <w:tcPr>
+            <w:tcW w:w="5683" w:type="dxa"/>
+            <w:vAlign w:val="center"/>
+          </w:tcPr>
+          <w:p>
+            <w:pPr>
+              <w:spacing w:after="0" w:line="240" w:lineRule="auto"/>
+              <w:rPr>
+                <w:rFonts w:ascii="Verdana" w:hAnsi="Verdana"/>
+                <w:bCs/>
+                <w:sz w:val="20"/>
+                <w:szCs w:val="20"/>
+              </w:rPr>
+            </w:pPr>
+            <w:proofErr w:type="spellStart"/>
+            <w:r>
+              <w:rPr>
+                <w:rFonts w:ascii="Verdana" w:hAnsi="Verdana"/>
+                <w:bCs/>
+                <w:sz w:val="20"/>
+                <w:szCs w:val="20"/>
+              </w:rPr>
+              <w:t>data_channel_is_world</w:t>
+            </w:r>
+            <w:proofErr w:type="spellEnd"/>
+          </w:p>
+        </w:tc>
+        <w:tc>
+          <w:tcPr>
+            <w:tcW w:w="5683" w:type="dxa"/>
+            <w:vAlign w:val="center"/>
+          </w:tcPr>
+          <w:p>
+            <w:pPr>
+              <w:spacing w:after="0" w:line="240" w:lineRule="auto"/>
+              <w:rPr>
+                <w:rFonts w:ascii="Verdana" w:hAnsi="Verdana"/>
+                <w:bCs/>
+                <w:sz w:val="20"/>
+                <w:szCs w:val="20"/>
+              </w:rPr>
+            </w:pPr>
+            <w:r>
+              <w:rPr>
+                <w:rFonts w:ascii="Verdana" w:hAnsi="Verdana"/>
+                <w:bCs/>
+                <w:sz w:val="20"/>
+                <w:szCs w:val="20"/>
+              </w:rPr>
+              <w:t>Categorical</w:t>
+            </w:r>
+          </w:p>
+        </w:tc>
+      </w:tr>
+      <w:tr>
+        <w:trPr>
+          <w:trHeight w:hRule="exact" w:val="432"/>
+        </w:trPr>
+        <w:tc>
+          <w:tcPr>
+            <w:tcW w:w="5683" w:type="dxa"/>
+            <w:vAlign w:val="center"/>
+          </w:tcPr>
+          <w:p>
+            <w:pPr>
+              <w:spacing w:after="0" w:line="240" w:lineRule="auto"/>
+              <w:rPr>
+                <w:rFonts w:ascii="Verdana" w:hAnsi="Verdana"/>
+                <w:bCs/>
+                <w:sz w:val="20"/>
+                <w:szCs w:val="20"/>
+              </w:rPr>
+            </w:pPr>
+            <w:proofErr w:type="spellStart"/>
+            <w:r>
+              <w:rPr>
+                <w:rFonts w:ascii="Verdana" w:hAnsi="Verdana"/>
+                <w:bCs/>
+                <w:sz w:val="20"/>
+                <w:szCs w:val="20"/>
+              </w:rPr>
+              <w:t>kw_min_min</w:t>
+            </w:r>
+            <w:proofErr w:type="spellEnd"/>
+          </w:p>
+        </w:tc>
+        <w:tc>
+          <w:tcPr>
+            <w:tcW w:w="5683" w:type="dxa"/>
+            <w:vAlign w:val="center"/>
+          </w:tcPr>
+          <w:p>
+            <w:pPr>
+              <w:spacing w:after="0" w:line="240" w:lineRule="auto"/>
+              <w:rPr>
+                <w:rFonts w:ascii="Verdana" w:hAnsi="Verdana"/>
+                <w:bCs/>
+                <w:sz w:val="20"/>
+                <w:szCs w:val="20"/>
+              </w:rPr>
+            </w:pPr>
+            <w:r>
+              <w:rPr>
+                <w:rFonts w:ascii="Verdana" w:hAnsi="Verdana"/>
+                <w:bCs/>
+                <w:sz w:val="20"/>
+                <w:szCs w:val="20"/>
+              </w:rPr>
+              <w:t>Continuous</w:t>
+            </w:r>
+          </w:p>
+        </w:tc>
+      </w:tr>
+      <w:tr>
+        <w:trPr>
+          <w:trHeight w:hRule="exact" w:val="432"/>
+        </w:trPr>
+        <w:tc>
+          <w:tcPr>
+            <w:tcW w:w="5683" w:type="dxa"/>
+            <w:vAlign w:val="center"/>
+          </w:tcPr>
+          <w:p>
+            <w:pPr>
+              <w:spacing w:after="0" w:line="240" w:lineRule="auto"/>
+              <w:rPr>
+                <w:rFonts w:ascii="Verdana" w:hAnsi="Verdana"/>
+                <w:bCs/>
+                <w:sz w:val="20"/>
+                <w:szCs w:val="20"/>
+              </w:rPr>
+            </w:pPr>
+            <w:proofErr w:type="spellStart"/>
+            <w:r>
+              <w:rPr>
+                <w:rFonts w:ascii="Verdana" w:hAnsi="Verdana"/>
+                <w:bCs/>
+                <w:sz w:val="20"/>
+                <w:szCs w:val="20"/>
+              </w:rPr>
+              <w:t>kw_max_min</w:t>
+            </w:r>
+            <w:proofErr w:type="spellEnd"/>
+          </w:p>
+        </w:tc>
+        <w:tc>
+          <w:tcPr>
+            <w:tcW w:w="5683" w:type="dxa"/>
+            <w:vAlign w:val="center"/>
+          </w:tcPr>
+          <w:p>
+            <w:pPr>
+              <w:spacing w:after="0" w:line="240" w:lineRule="auto"/>
+              <w:rPr>
+                <w:rFonts w:ascii="Verdana" w:hAnsi="Verdana"/>
+                <w:bCs/>
+                <w:sz w:val="20"/>
+                <w:szCs w:val="20"/>
+              </w:rPr>
+            </w:pPr>
+            <w:r>
+              <w:rPr>
+                <w:rFonts w:ascii="Verdana" w:hAnsi="Verdana"/>
+                <w:bCs/>
+                <w:sz w:val="20"/>
+                <w:szCs w:val="20"/>
+              </w:rPr>
+              <w:t>Continuous</w:t>
+            </w:r>
+          </w:p>
+        </w:tc>
+      </w:tr>
+      <w:tr>
+        <w:trPr>
+          <w:trHeight w:hRule="exact" w:val="432"/>
+        </w:trPr>
+        <w:tc>
+          <w:tcPr>
+            <w:tcW w:w="5683" w:type="dxa"/>
+            <w:vAlign w:val="center"/>
+          </w:tcPr>
+          <w:p>
+            <w:pPr>
+              <w:spacing w:after="0" w:line="240" w:lineRule="auto"/>
+              <w:rPr>
+                <w:rFonts w:ascii="Verdana" w:hAnsi="Verdana"/>
+                <w:bCs/>
+                <w:sz w:val="20"/>
+                <w:szCs w:val="20"/>
+              </w:rPr>
+            </w:pPr>
+            <w:proofErr w:type="spellStart"/>
+            <w:r>
+              <w:rPr>
+                <w:rFonts w:ascii="Verdana" w:hAnsi="Verdana"/>
+                <w:bCs/>
+                <w:sz w:val="20"/>
+                <w:szCs w:val="20"/>
+              </w:rPr>
+              <w:t>kw_avg_min</w:t>
+            </w:r>
+            <w:proofErr w:type="spellEnd"/>
+          </w:p>
+        </w:tc>
+        <w:tc>
+          <w:tcPr>
+            <w:tcW w:w="5683" w:type="dxa"/>
+            <w:vAlign w:val="center"/>
+          </w:tcPr>
+          <w:p>
+            <w:pPr>
+              <w:spacing w:after="0" w:line="240" w:lineRule="auto"/>
+              <w:rPr>
+                <w:rFonts w:ascii="Verdana" w:hAnsi="Verdana"/>
+                <w:bCs/>
+                <w:sz w:val="20"/>
+                <w:szCs w:val="20"/>
+              </w:rPr>
+            </w:pPr>
+            <w:r>
+              <w:rPr>
+                <w:rFonts w:ascii="Verdana" w:hAnsi="Verdana"/>
+                <w:bCs/>
+                <w:sz w:val="20"/>
+                <w:szCs w:val="20"/>
+              </w:rPr>
+              <w:t>Continuous</w:t>
+            </w:r>
+          </w:p>
+        </w:tc>
+      </w:tr>
+      <w:tr>
+        <w:trPr>
+          <w:trHeight w:hRule="exact" w:val="432"/>
+        </w:trPr>
+        <w:tc>
+          <w:tcPr>
+            <w:tcW w:w="5683" w:type="dxa"/>
+            <w:vAlign w:val="center"/>
+          </w:tcPr>
+          <w:p>
+            <w:pPr>
+              <w:spacing w:after="0" w:line="240" w:lineRule="auto"/>
+              <w:rPr>
+                <w:rFonts w:ascii="Verdana" w:hAnsi="Verdana"/>
+                <w:bCs/>
+                <w:sz w:val="20"/>
+                <w:szCs w:val="20"/>
+              </w:rPr>
+            </w:pPr>
+            <w:proofErr w:type="spellStart"/>
+            <w:r>
+              <w:rPr>
+                <w:rFonts w:ascii="Verdana" w:hAnsi="Verdana"/>
+                <w:bCs/>
+                <w:sz w:val="20"/>
+                <w:szCs w:val="20"/>
+              </w:rPr>
+              <w:t>kw_min_max</w:t>
+            </w:r>
+            <w:proofErr w:type="spellEnd"/>
+          </w:p>
+        </w:tc>
+        <w:tc>
+          <w:tcPr>
+            <w:tcW w:w="5683" w:type="dxa"/>
+            <w:vAlign w:val="center"/>
+          </w:tcPr>
+          <w:p>
+            <w:pPr>
+              <w:spacing w:after="0" w:line="240" w:lineRule="auto"/>
+              <w:rPr>
+                <w:rFonts w:ascii="Verdana" w:hAnsi="Verdana"/>
+                <w:bCs/>
+                <w:sz w:val="20"/>
+                <w:szCs w:val="20"/>
+              </w:rPr>
+            </w:pPr>
+            <w:r>
+              <w:rPr>
+                <w:rFonts w:ascii="Verdana" w:hAnsi="Verdana"/>
+                <w:bCs/>
+                <w:sz w:val="20"/>
+                <w:szCs w:val="20"/>
+              </w:rPr>
+              <w:t>Continuous</w:t>
+            </w:r>
+          </w:p>
+        </w:tc>
+      </w:tr>
+      <w:tr>
+        <w:trPr>
+          <w:trHeight w:hRule="exact" w:val="432"/>
+        </w:trPr>
+        <w:tc>
+          <w:tcPr>
+            <w:tcW w:w="5683" w:type="dxa"/>
+            <w:vAlign w:val="center"/>
+          </w:tcPr>
+          <w:p>
+            <w:pPr>
+              <w:spacing w:after="0" w:line="240" w:lineRule="auto"/>
+              <w:rPr>
+                <w:rFonts w:ascii="Verdana" w:hAnsi="Verdana"/>
+                <w:bCs/>
+                <w:sz w:val="20"/>
+                <w:szCs w:val="20"/>
+              </w:rPr>
+            </w:pPr>
+            <w:proofErr w:type="spellStart"/>
+            <w:r>
+              <w:rPr>
+                <w:rFonts w:ascii="Verdana" w:hAnsi="Verdana"/>
+                <w:bCs/>
+                <w:sz w:val="20"/>
+                <w:szCs w:val="20"/>
+              </w:rPr>
+              <w:t>kw_max_max</w:t>
+            </w:r>
+            <w:proofErr w:type="spellEnd"/>
+          </w:p>
+        </w:tc>
+        <w:tc>
+          <w:tcPr>
+            <w:tcW w:w="5683" w:type="dxa"/>
+            <w:vAlign w:val="center"/>
+          </w:tcPr>
+          <w:p>
+            <w:pPr>
+              <w:spacing w:after="0" w:line="240" w:lineRule="auto"/>
+              <w:rPr>
+                <w:rFonts w:ascii="Verdana" w:hAnsi="Verdana"/>
+                <w:bCs/>
+                <w:sz w:val="20"/>
+                <w:szCs w:val="20"/>
+              </w:rPr>
+            </w:pPr>
+            <w:r>
+              <w:rPr>
+                <w:rFonts w:ascii="Verdana" w:hAnsi="Verdana"/>
+                <w:bCs/>
+                <w:sz w:val="20"/>
+                <w:szCs w:val="20"/>
+              </w:rPr>
+              <w:t>Continuous</w:t>
+            </w:r>
+          </w:p>
+        </w:tc>
+      </w:tr>
+      <w:tr>
+        <w:trPr>
+          <w:trHeight w:hRule="exact" w:val="432"/>
+        </w:trPr>
+        <w:tc>
+          <w:tcPr>
+            <w:tcW w:w="5683" w:type="dxa"/>
+            <w:vAlign w:val="center"/>
+          </w:tcPr>
+          <w:p>
+            <w:pPr>
+              <w:spacing w:after="0" w:line="240" w:lineRule="auto"/>
+              <w:rPr>
+                <w:rFonts w:ascii="Verdana" w:hAnsi="Verdana"/>
+                <w:bCs/>
+                <w:sz w:val="20"/>
+                <w:szCs w:val="20"/>
+              </w:rPr>
+            </w:pPr>
+            <w:proofErr w:type="spellStart"/>
+            <w:r>
+              <w:rPr>
+                <w:rFonts w:ascii="Verdana" w:hAnsi="Verdana"/>
+                <w:bCs/>
+                <w:sz w:val="20"/>
+                <w:szCs w:val="20"/>
+              </w:rPr>
+              <w:t>kw_avg_max</w:t>
+            </w:r>
+            <w:proofErr w:type="spellEnd"/>
+          </w:p>
+        </w:tc>
+        <w:tc>
+          <w:tcPr>
+            <w:tcW w:w="5683" w:type="dxa"/>
+            <w:vAlign w:val="center"/>
+          </w:tcPr>
+          <w:p>
+            <w:pPr>
+              <w:spacing w:after="0" w:line="240" w:lineRule="auto"/>
+              <w:rPr>
+                <w:rFonts w:ascii="Verdana" w:hAnsi="Verdana"/>
+                <w:bCs/>
+                <w:sz w:val="20"/>
+                <w:szCs w:val="20"/>
+              </w:rPr>
+            </w:pPr>
+            <w:r>
+              <w:rPr>
+                <w:rFonts w:ascii="Verdana" w:hAnsi="Verdana"/>
+                <w:bCs/>
+                <w:sz w:val="20"/>
+                <w:szCs w:val="20"/>
+              </w:rPr>
+              <w:t>Continuous</w:t>
+            </w:r>
+          </w:p>
+        </w:tc>
+      </w:tr>
+      <w:tr>
+        <w:trPr>
+          <w:trHeight w:hRule="exact" w:val="432"/>
+        </w:trPr>
+        <w:tc>
+          <w:tcPr>
+            <w:tcW w:w="5683" w:type="dxa"/>
+            <w:vAlign w:val="center"/>
+          </w:tcPr>
+          <w:p>
+            <w:pPr>
+              <w:spacing w:after="0" w:line="240" w:lineRule="auto"/>
+              <w:rPr>
+                <w:rFonts w:ascii="Verdana" w:hAnsi="Verdana"/>
+                <w:bCs/>
+                <w:sz w:val="20"/>
+                <w:szCs w:val="20"/>
+              </w:rPr>
+            </w:pPr>
+            <w:proofErr w:type="spellStart"/>
+            <w:r>
+              <w:rPr>
+                <w:rFonts w:ascii="Verdana" w:hAnsi="Verdana"/>
+                <w:bCs/>
+                <w:sz w:val="20"/>
+                <w:szCs w:val="20"/>
+              </w:rPr>
+              <w:t>kw_min_avg</w:t>
+            </w:r>
+            <w:proofErr w:type="spellEnd"/>
+          </w:p>
+        </w:tc>
+        <w:tc>
+          <w:tcPr>
+            <w:tcW w:w="5683" w:type="dxa"/>
+            <w:vAlign w:val="center"/>
+          </w:tcPr>
+          <w:p>
+            <w:pPr>
+              <w:spacing w:after="0" w:line="240" w:lineRule="auto"/>
+              <w:rPr>
+                <w:rFonts w:ascii="Verdana" w:hAnsi="Verdana"/>
+                <w:bCs/>
+                <w:sz w:val="20"/>
+                <w:szCs w:val="20"/>
+              </w:rPr>
+            </w:pPr>
+            <w:r>
+              <w:rPr>
+                <w:rFonts w:ascii="Verdana" w:hAnsi="Verdana"/>
+                <w:bCs/>
+                <w:sz w:val="20"/>
+                <w:szCs w:val="20"/>
+              </w:rPr>
+              <w:t>Continuous</w:t>
+            </w:r>
+          </w:p>
+        </w:tc>
+      </w:tr>
+      <w:tr>
+        <w:trPr>
+          <w:trHeight w:hRule="exact" w:val="432"/>
+        </w:trPr>
+        <w:tc>
+          <w:tcPr>
+            <w:tcW w:w="5683" w:type="dxa"/>
+            <w:vAlign w:val="center"/>
+          </w:tcPr>
+          <w:p>
+            <w:pPr>
+              <w:spacing w:after="0" w:line="240" w:lineRule="auto"/>
+              <w:rPr>
+                <w:rFonts w:ascii="Verdana" w:hAnsi="Verdana"/>
+                <w:bCs/>
+                <w:sz w:val="20"/>
+                <w:szCs w:val="20"/>
+              </w:rPr>
+            </w:pPr>
+            <w:proofErr w:type="spellStart"/>
+            <w:r>
+              <w:rPr>
+                <w:rFonts w:ascii="Verdana" w:hAnsi="Verdana"/>
+                <w:bCs/>
+                <w:sz w:val="20"/>
+                <w:szCs w:val="20"/>
+              </w:rPr>
+              <w:t>kw_max_avg</w:t>
+            </w:r>
+            <w:proofErr w:type="spellEnd"/>
+          </w:p>
+        </w:tc>
+        <w:tc>
+          <w:tcPr>
+            <w:tcW w:w="5683" w:type="dxa"/>
+            <w:vAlign w:val="center"/>
+          </w:tcPr>
+          <w:p>
+            <w:pPr>
+              <w:spacing w:after="0" w:line="240" w:lineRule="auto"/>
+              <w:rPr>
+                <w:rFonts w:ascii="Verdana" w:hAnsi="Verdana"/>
+                <w:bCs/>
+                <w:sz w:val="20"/>
+                <w:szCs w:val="20"/>
+              </w:rPr>
+            </w:pPr>
+            <w:r>
+              <w:rPr>
+                <w:rFonts w:ascii="Verdana" w:hAnsi="Verdana"/>
+                <w:bCs/>
+                <w:sz w:val="20"/>
+                <w:szCs w:val="20"/>
+              </w:rPr>
+              <w:t>Continuous</w:t>
+            </w:r>
+          </w:p>
+        </w:tc>
+      </w:tr>
+      <w:tr>
+        <w:trPr>
+          <w:trHeight w:hRule="exact" w:val="432"/>
+        </w:trPr>
+        <w:tc>
+          <w:tcPr>
+            <w:tcW w:w="5683" w:type="dxa"/>
+            <w:vAlign w:val="center"/>
+          </w:tcPr>
+          <w:p>
+            <w:pPr>
+              <w:spacing w:after="0" w:line="240" w:lineRule="auto"/>
+              <w:rPr>
+                <w:rFonts w:ascii="Verdana" w:hAnsi="Verdana"/>
+                <w:bCs/>
+                <w:sz w:val="20"/>
+                <w:szCs w:val="20"/>
+              </w:rPr>
+            </w:pPr>
+            <w:proofErr w:type="spellStart"/>
+            <w:r>
+              <w:rPr>
+                <w:rFonts w:ascii="Verdana" w:hAnsi="Verdana"/>
+                <w:bCs/>
+                <w:sz w:val="20"/>
+                <w:szCs w:val="20"/>
+              </w:rPr>
+              <w:t>kw_avg_avg</w:t>
+            </w:r>
+            <w:proofErr w:type="spellEnd"/>
+          </w:p>
+        </w:tc>
+        <w:tc>
+          <w:tcPr>
+            <w:tcW w:w="5683" w:type="dxa"/>
+            <w:vAlign w:val="center"/>
+          </w:tcPr>
+          <w:p>
+            <w:pPr>
+              <w:spacing w:after="0" w:line="240" w:lineRule="auto"/>
+              <w:rPr>
+                <w:rFonts w:ascii="Verdana" w:hAnsi="Verdana"/>
+                <w:bCs/>
+                <w:sz w:val="20"/>
+                <w:szCs w:val="20"/>
+              </w:rPr>
+            </w:pPr>
+            <w:r>
+              <w:rPr>
+                <w:rFonts w:ascii="Verdana" w:hAnsi="Verdana"/>
+                <w:bCs/>
+                <w:sz w:val="20"/>
+                <w:szCs w:val="20"/>
+              </w:rPr>
+              <w:t>Continuous</w:t>
+            </w:r>
+          </w:p>
+        </w:tc>
+      </w:tr>
+      <w:tr>
+        <w:trPr>
+          <w:trHeight w:hRule="exact" w:val="432"/>
+        </w:trPr>
+        <w:tc>
+          <w:tcPr>
+            <w:tcW w:w="5683" w:type="dxa"/>
+            <w:vAlign w:val="center"/>
+          </w:tcPr>
+          <w:p>
+            <w:pPr>
+              <w:spacing w:after="0" w:line="240" w:lineRule="auto"/>
+              <w:rPr>
+                <w:rFonts w:ascii="Verdana" w:hAnsi="Verdana"/>
+                <w:bCs/>
+                <w:sz w:val="20"/>
+                <w:szCs w:val="20"/>
+              </w:rPr>
+            </w:pPr>
+            <w:proofErr w:type="spellStart"/>
+            <w:r>
+              <w:rPr>
+                <w:rFonts w:ascii="Verdana" w:hAnsi="Verdana"/>
+                <w:bCs/>
+                <w:sz w:val="20"/>
+                <w:szCs w:val="20"/>
+              </w:rPr>
+              <w:t>self_reference_min_shares</w:t>
+            </w:r>
+            <w:proofErr w:type="spellEnd"/>
+          </w:p>
+        </w:tc>
+        <w:tc>
+          <w:tcPr>
+            <w:tcW w:w="5683" w:type="dxa"/>
+            <w:vAlign w:val="center"/>
+          </w:tcPr>
+          <w:p>
+            <w:pPr>
+              <w:spacing w:after="0" w:line="240" w:lineRule="auto"/>
+              <w:rPr>
+                <w:rFonts w:ascii="Verdana" w:hAnsi="Verdana"/>
+                <w:bCs/>
+                <w:sz w:val="20"/>
+                <w:szCs w:val="20"/>
+              </w:rPr>
+            </w:pPr>
+            <w:r>
+              <w:rPr>
+                <w:rFonts w:ascii="Verdana" w:hAnsi="Verdana"/>
+                <w:bCs/>
+                <w:sz w:val="20"/>
+                <w:szCs w:val="20"/>
+              </w:rPr>
+              <w:t>Continuous</w:t>
+            </w:r>
+          </w:p>
+        </w:tc>
+      </w:tr>
+      <w:tr>
+        <w:trPr>
+          <w:trHeight w:hRule="exact" w:val="432"/>
+        </w:trPr>
+        <w:tc>
+          <w:tcPr>
+            <w:tcW w:w="5683" w:type="dxa"/>
+            <w:vAlign w:val="center"/>
+          </w:tcPr>
+          <w:p>
+            <w:pPr>
+              <w:spacing w:after="0" w:line="240" w:lineRule="auto"/>
+              <w:rPr>
+                <w:rFonts w:ascii="Verdana" w:hAnsi="Verdana"/>
+                <w:bCs/>
+                <w:sz w:val="20"/>
+                <w:szCs w:val="20"/>
+              </w:rPr>
+            </w:pPr>
+            <w:proofErr w:type="spellStart"/>
+            <w:r>
+              <w:rPr>
+                <w:rFonts w:ascii="Verdana" w:hAnsi="Verdana"/>
+                <w:bCs/>
+                <w:sz w:val="20"/>
+                <w:szCs w:val="20"/>
+              </w:rPr>
+              <w:t>self_reference_max_shares</w:t>
+            </w:r>
+            <w:proofErr w:type="spellEnd"/>
+          </w:p>
+        </w:tc>
+        <w:tc>
+          <w:tcPr>
+            <w:tcW w:w="5683" w:type="dxa"/>
+            <w:vAlign w:val="center"/>
+          </w:tcPr>
+          <w:p>
+            <w:pPr>
+              <w:spacing w:after="0" w:line="240" w:lineRule="auto"/>
+              <w:rPr>
+                <w:rFonts w:ascii="Verdana" w:hAnsi="Verdana"/>
+                <w:bCs/>
+                <w:sz w:val="20"/>
+                <w:szCs w:val="20"/>
+              </w:rPr>
+            </w:pPr>
+            <w:r>
+              <w:rPr>
+                <w:rFonts w:ascii="Verdana" w:hAnsi="Verdana"/>
+                <w:bCs/>
+                <w:sz w:val="20"/>
+                <w:szCs w:val="20"/>
+              </w:rPr>
+              <w:t>Continuous</w:t>
+            </w:r>
+          </w:p>
+        </w:tc>
+      </w:tr>
+      <w:tr>
+        <w:trPr>
+          <w:trHeight w:hRule="exact" w:val="432"/>
+        </w:trPr>
+        <w:tc>
+          <w:tcPr>
+            <w:tcW w:w="5683" w:type="dxa"/>
+            <w:vAlign w:val="center"/>
+          </w:tcPr>
+          <w:p>
+            <w:pPr>
+              <w:spacing w:after="0" w:line="240" w:lineRule="auto"/>
+              <w:rPr>
+                <w:rFonts w:ascii="Verdana" w:hAnsi="Verdana"/>
+                <w:bCs/>
+                <w:sz w:val="20"/>
+                <w:szCs w:val="20"/>
+              </w:rPr>
+            </w:pPr>
+            <w:proofErr w:type="spellStart"/>
+            <w:r>
+              <w:rPr>
+                <w:rFonts w:ascii="Verdana" w:hAnsi="Verdana"/>
+                <w:bCs/>
+                <w:sz w:val="20"/>
+                <w:szCs w:val="20"/>
+              </w:rPr>
+              <w:t>self_reference_avg_sharess</w:t>
+            </w:r>
+            <w:proofErr w:type="spellEnd"/>
+          </w:p>
+        </w:tc>
+        <w:tc>
+          <w:tcPr>
+            <w:tcW w:w="5683" w:type="dxa"/>
+            <w:vAlign w:val="center"/>
+          </w:tcPr>
+          <w:p>
+            <w:pPr>
+              <w:spacing w:after="0" w:line="240" w:lineRule="auto"/>
+              <w:rPr>
+                <w:rFonts w:ascii="Verdana" w:hAnsi="Verdana"/>
+                <w:bCs/>
+                <w:sz w:val="20"/>
+                <w:szCs w:val="20"/>
+              </w:rPr>
+            </w:pPr>
+            <w:r>
+              <w:rPr>
+                <w:rFonts w:ascii="Verdana" w:hAnsi="Verdana"/>
+                <w:bCs/>
+                <w:sz w:val="20"/>
+                <w:szCs w:val="20"/>
+              </w:rPr>
+              <w:t>Continuous</w:t>
+            </w:r>
+          </w:p>
+        </w:tc>
+      </w:tr>
+      <w:tr>
+        <w:trPr>
+          <w:trHeight w:hRule="exact" w:val="432"/>
+        </w:trPr>
+        <w:tc>
+          <w:tcPr>
+            <w:tcW w:w="5683" w:type="dxa"/>
+            <w:vAlign w:val="center"/>
+          </w:tcPr>
+          <w:p>
+            <w:pPr>
+              <w:spacing w:after="0" w:line="240" w:lineRule="auto"/>
+              <w:rPr>
+                <w:rFonts w:ascii="Verdana" w:hAnsi="Verdana"/>
+                <w:bCs/>
+                <w:sz w:val="20"/>
+                <w:szCs w:val="20"/>
+              </w:rPr>
+            </w:pPr>
+            <w:proofErr w:type="spellStart"/>
+            <w:r>
+              <w:rPr>
+                <w:rFonts w:ascii="Verdana" w:hAnsi="Verdana"/>
+                <w:bCs/>
+                <w:sz w:val="20"/>
+                <w:szCs w:val="20"/>
+              </w:rPr>
+              <w:t>weekday_is_monday</w:t>
+            </w:r>
+            <w:proofErr w:type="spellEnd"/>
+          </w:p>
+        </w:tc>
+        <w:tc>
+          <w:tcPr>
+            <w:tcW w:w="5683" w:type="dxa"/>
+            <w:vAlign w:val="center"/>
+          </w:tcPr>
+          <w:p>
+            <w:pPr>
+              <w:spacing w:after="0" w:line="240" w:lineRule="auto"/>
+              <w:rPr>
+                <w:rFonts w:ascii="Verdana" w:hAnsi="Verdana"/>
+                <w:bCs/>
+                <w:sz w:val="20"/>
+                <w:szCs w:val="20"/>
+              </w:rPr>
+            </w:pPr>
+            <w:r>
+              <w:rPr>
+                <w:rFonts w:ascii="Verdana" w:hAnsi="Verdana"/>
+                <w:bCs/>
+                <w:sz w:val="20"/>
+                <w:szCs w:val="20"/>
+              </w:rPr>
+              <w:t>Categorical</w:t>
+            </w:r>
+          </w:p>
+        </w:tc>
+      </w:tr>
+      <w:tr>
+        <w:trPr>
+          <w:trHeight w:hRule="exact" w:val="432"/>
+        </w:trPr>
+        <w:tc>
+          <w:tcPr>
+            <w:tcW w:w="5683" w:type="dxa"/>
+            <w:vAlign w:val="center"/>
+          </w:tcPr>
+          <w:p>
+            <w:pPr>
+              <w:spacing w:after="0" w:line="240" w:lineRule="auto"/>
+              <w:rPr>
+                <w:rFonts w:ascii="Verdana" w:hAnsi="Verdana"/>
+                <w:bCs/>
+                <w:sz w:val="20"/>
+                <w:szCs w:val="20"/>
+              </w:rPr>
+            </w:pPr>
+            <w:proofErr w:type="spellStart"/>
+            <w:r>
+              <w:rPr>
+                <w:rFonts w:ascii="Verdana" w:hAnsi="Verdana"/>
+                <w:bCs/>
+                <w:sz w:val="20"/>
+                <w:szCs w:val="20"/>
+              </w:rPr>
+              <w:t>weekday_is_tuesday</w:t>
+            </w:r>
+            <w:proofErr w:type="spellEnd"/>
+          </w:p>
+        </w:tc>
+        <w:tc>
+          <w:tcPr>
+            <w:tcW w:w="5683" w:type="dxa"/>
+            <w:vAlign w:val="center"/>
+          </w:tcPr>
+          <w:p>
+            <w:pPr>
+              <w:spacing w:after="0" w:line="240" w:lineRule="auto"/>
+              <w:rPr>
+                <w:rFonts w:ascii="Verdana" w:hAnsi="Verdana"/>
+                <w:bCs/>
+                <w:sz w:val="20"/>
+                <w:szCs w:val="20"/>
+              </w:rPr>
+            </w:pPr>
+            <w:r>
+              <w:rPr>
+                <w:rFonts w:ascii="Verdana" w:hAnsi="Verdana"/>
+                <w:bCs/>
+                <w:sz w:val="20"/>
+                <w:szCs w:val="20"/>
+              </w:rPr>
+              <w:t>Categorical</w:t>
+            </w:r>
+          </w:p>
+        </w:tc>
+      </w:tr>
+      <w:tr>
+        <w:trPr>
+          <w:trHeight w:hRule="exact" w:val="432"/>
+        </w:trPr>
+        <w:tc>
+          <w:tcPr>
+            <w:tcW w:w="5683" w:type="dxa"/>
+            <w:vAlign w:val="center"/>
+          </w:tcPr>
+          <w:p>
+            <w:pPr>
+              <w:spacing w:after="0" w:line="240" w:lineRule="auto"/>
+              <w:rPr>
+                <w:rFonts w:ascii="Verdana" w:hAnsi="Verdana"/>
+                <w:bCs/>
+                <w:sz w:val="20"/>
+                <w:szCs w:val="20"/>
+              </w:rPr>
+            </w:pPr>
+            <w:proofErr w:type="spellStart"/>
+            <w:r>
+              <w:rPr>
+                <w:rFonts w:ascii="Verdana" w:hAnsi="Verdana"/>
+                <w:bCs/>
+                <w:sz w:val="20"/>
+                <w:szCs w:val="20"/>
+              </w:rPr>
+              <w:t>weekday_is_wednesday</w:t>
+            </w:r>
+            <w:proofErr w:type="spellEnd"/>
+          </w:p>
+        </w:tc>
+        <w:tc>
+          <w:tcPr>
+            <w:tcW w:w="5683" w:type="dxa"/>
+            <w:vAlign w:val="center"/>
+          </w:tcPr>
+          <w:p>
+            <w:pPr>
+              <w:spacing w:after="0" w:line="240" w:lineRule="auto"/>
+              <w:rPr>
+                <w:rFonts w:ascii="Verdana" w:hAnsi="Verdana"/>
+                <w:bCs/>
+                <w:sz w:val="20"/>
+                <w:szCs w:val="20"/>
+              </w:rPr>
+            </w:pPr>
+            <w:r>
+              <w:rPr>
+                <w:rFonts w:ascii="Verdana" w:hAnsi="Verdana"/>
+                <w:bCs/>
+                <w:sz w:val="20"/>
+                <w:szCs w:val="20"/>
+              </w:rPr>
+              <w:t>Categorical</w:t>
+            </w:r>
+          </w:p>
+        </w:tc>
+      </w:tr>
+      <w:tr>
+        <w:trPr>
+          <w:trHeight w:hRule="exact" w:val="432"/>
+        </w:trPr>
+        <w:tc>
+          <w:tcPr>
+            <w:tcW w:w="5683" w:type="dxa"/>
+            <w:vAlign w:val="center"/>
+          </w:tcPr>
+          <w:p>
+            <w:pPr>
+              <w:spacing w:after="0" w:line="240" w:lineRule="auto"/>
+              <w:rPr>
+                <w:rFonts w:ascii="Verdana" w:hAnsi="Verdana"/>
+                <w:bCs/>
+                <w:sz w:val="20"/>
+                <w:szCs w:val="20"/>
+              </w:rPr>
+            </w:pPr>
+            <w:proofErr w:type="spellStart"/>
+            <w:r>
+              <w:rPr>
+                <w:rFonts w:ascii="Verdana" w:hAnsi="Verdana"/>
+                <w:bCs/>
+                <w:sz w:val="20"/>
+                <w:szCs w:val="20"/>
+              </w:rPr>
+              <w:t>weekday_is_thursday</w:t>
+            </w:r>
+            <w:proofErr w:type="spellEnd"/>
+          </w:p>
+        </w:tc>
+        <w:tc>
+          <w:tcPr>
+            <w:tcW w:w="5683" w:type="dxa"/>
+            <w:vAlign w:val="center"/>
+          </w:tcPr>
+          <w:p>
+            <w:pPr>
+              <w:spacing w:after="0" w:line="240" w:lineRule="auto"/>
+              <w:rPr>
+                <w:rFonts w:ascii="Verdana" w:hAnsi="Verdana"/>
+                <w:bCs/>
+                <w:sz w:val="20"/>
+                <w:szCs w:val="20"/>
+              </w:rPr>
+            </w:pPr>
+            <w:r>
+              <w:rPr>
+                <w:rFonts w:ascii="Verdana" w:hAnsi="Verdana"/>
+                <w:bCs/>
+                <w:sz w:val="20"/>
+                <w:szCs w:val="20"/>
+              </w:rPr>
+              <w:t>Categorical</w:t>
+            </w:r>
+          </w:p>
+        </w:tc>
+      </w:tr>
+      <w:tr>
+        <w:trPr>
+          <w:trHeight w:hRule="exact" w:val="432"/>
+        </w:trPr>
+        <w:tc>
+          <w:tcPr>
+            <w:tcW w:w="5683" w:type="dxa"/>
+            <w:vAlign w:val="center"/>
+          </w:tcPr>
+          <w:p>
+            <w:pPr>
+              <w:spacing w:after="0" w:line="240" w:lineRule="auto"/>
+              <w:rPr>
+                <w:rFonts w:ascii="Verdana" w:hAnsi="Verdana"/>
+                <w:bCs/>
+                <w:sz w:val="20"/>
+                <w:szCs w:val="20"/>
+              </w:rPr>
+            </w:pPr>
+            <w:proofErr w:type="spellStart"/>
+            <w:r>
+              <w:rPr>
+                <w:rFonts w:ascii="Verdana" w:hAnsi="Verdana"/>
+                <w:bCs/>
+                <w:sz w:val="20"/>
+                <w:szCs w:val="20"/>
+              </w:rPr>
+              <w:t>weekday_is_friday</w:t>
+            </w:r>
+            <w:proofErr w:type="spellEnd"/>
+          </w:p>
+        </w:tc>
+        <w:tc>
+          <w:tcPr>
+            <w:tcW w:w="5683" w:type="dxa"/>
+            <w:vAlign w:val="center"/>
+          </w:tcPr>
+          <w:p>
+            <w:pPr>
+              <w:spacing w:after="0" w:line="240" w:lineRule="auto"/>
+              <w:rPr>
+                <w:rFonts w:ascii="Verdana" w:hAnsi="Verdana"/>
+                <w:bCs/>
+                <w:sz w:val="20"/>
+                <w:szCs w:val="20"/>
+              </w:rPr>
+            </w:pPr>
+            <w:r>
+              <w:rPr>
+                <w:rFonts w:ascii="Verdana" w:hAnsi="Verdana"/>
+                <w:bCs/>
+                <w:sz w:val="20"/>
+                <w:szCs w:val="20"/>
+              </w:rPr>
+              <w:t>Categorical</w:t>
+            </w:r>
+          </w:p>
+        </w:tc>
+      </w:tr>
+      <w:tr>
+        <w:trPr>
+          <w:trHeight w:hRule="exact" w:val="432"/>
+        </w:trPr>
+        <w:tc>
+          <w:tcPr>
+            <w:tcW w:w="5683" w:type="dxa"/>
+            <w:vAlign w:val="center"/>
+          </w:tcPr>
+          <w:p>
+            <w:pPr>
+              <w:spacing w:after="0" w:line="240" w:lineRule="auto"/>
+              <w:rPr>
+                <w:rFonts w:ascii="Verdana" w:hAnsi="Verdana"/>
+                <w:bCs/>
+                <w:sz w:val="20"/>
+                <w:szCs w:val="20"/>
+              </w:rPr>
+            </w:pPr>
+            <w:proofErr w:type="spellStart"/>
+            <w:r>
+              <w:rPr>
+                <w:rFonts w:ascii="Verdana" w:hAnsi="Verdana"/>
+                <w:bCs/>
+                <w:sz w:val="20"/>
+                <w:szCs w:val="20"/>
+              </w:rPr>
+              <w:t>weekday_is_saturday</w:t>
+            </w:r>
+            <w:proofErr w:type="spellEnd"/>
+          </w:p>
+        </w:tc>
+        <w:tc>
+          <w:tcPr>
+            <w:tcW w:w="5683" w:type="dxa"/>
+            <w:vAlign w:val="center"/>
+          </w:tcPr>
+          <w:p>
+            <w:pPr>
+              <w:spacing w:after="0" w:line="240" w:lineRule="auto"/>
+              <w:rPr>
+                <w:rFonts w:ascii="Verdana" w:hAnsi="Verdana"/>
+                <w:bCs/>
+                <w:sz w:val="20"/>
+                <w:szCs w:val="20"/>
+              </w:rPr>
+            </w:pPr>
+            <w:r>
+              <w:rPr>
+                <w:rFonts w:ascii="Verdana" w:hAnsi="Verdana"/>
+                <w:bCs/>
+                <w:sz w:val="20"/>
+                <w:szCs w:val="20"/>
+              </w:rPr>
+              <w:t>Categorical</w:t>
+            </w:r>
+          </w:p>
+        </w:tc>
+      </w:tr>
+      <w:tr>
+        <w:trPr>
+          <w:trHeight w:hRule="exact" w:val="432"/>
+        </w:trPr>
+        <w:tc>
+          <w:tcPr>
+            <w:tcW w:w="5683" w:type="dxa"/>
+            <w:vAlign w:val="center"/>
+          </w:tcPr>
+          <w:p>
+            <w:pPr>
+              <w:spacing w:after="0" w:line="240" w:lineRule="auto"/>
+              <w:rPr>
+                <w:rFonts w:ascii="Verdana" w:hAnsi="Verdana"/>
+                <w:bCs/>
+                <w:sz w:val="20"/>
+                <w:szCs w:val="20"/>
+              </w:rPr>
+            </w:pPr>
+            <w:proofErr w:type="spellStart"/>
+            <w:r>
+              <w:rPr>
+                <w:rFonts w:ascii="Verdana" w:hAnsi="Verdana"/>
+                <w:bCs/>
+                <w:sz w:val="20"/>
+                <w:szCs w:val="20"/>
+              </w:rPr>
+              <w:t>weekday_is_sunday</w:t>
+            </w:r>
+            <w:proofErr w:type="spellEnd"/>
+          </w:p>
+        </w:tc>
+        <w:tc>
+          <w:tcPr>
+            <w:tcW w:w="5683" w:type="dxa"/>
+            <w:vAlign w:val="center"/>
+          </w:tcPr>
+          <w:p>
+            <w:pPr>
+              <w:spacing w:after="0" w:line="240" w:lineRule="auto"/>
+              <w:rPr>
+                <w:rFonts w:ascii="Verdana" w:hAnsi="Verdana"/>
+                <w:bCs/>
+                <w:sz w:val="20"/>
+                <w:szCs w:val="20"/>
+              </w:rPr>
+            </w:pPr>
+            <w:r>
+              <w:rPr>
+                <w:rFonts w:ascii="Verdana" w:hAnsi="Verdana"/>
+                <w:bCs/>
+                <w:sz w:val="20"/>
+                <w:szCs w:val="20"/>
+              </w:rPr>
+              <w:t>Categorical</w:t>
+            </w:r>
+          </w:p>
+        </w:tc>
+      </w:tr>
+      <w:tr>
+        <w:trPr>
+          <w:trHeight w:hRule="exact" w:val="432"/>
+        </w:trPr>
+        <w:tc>
+          <w:tcPr>
+            <w:tcW w:w="5683" w:type="dxa"/>
+            <w:vAlign w:val="center"/>
+          </w:tcPr>
+          <w:p>
+            <w:pPr>
+              <w:spacing w:after="0" w:line="240" w:lineRule="auto"/>
+              <w:rPr>
+                <w:rFonts w:ascii="Verdana" w:hAnsi="Verdana"/>
+                <w:bCs/>
+                <w:sz w:val="20"/>
+                <w:szCs w:val="20"/>
+              </w:rPr>
+            </w:pPr>
+            <w:proofErr w:type="spellStart"/>
+            <w:r>
+              <w:rPr>
+                <w:rFonts w:ascii="Verdana" w:hAnsi="Verdana"/>
+                <w:bCs/>
+                <w:sz w:val="20"/>
+                <w:szCs w:val="20"/>
+              </w:rPr>
+              <w:t>is_weekend</w:t>
+            </w:r>
+            <w:proofErr w:type="spellEnd"/>
+          </w:p>
+        </w:tc>
+        <w:tc>
+          <w:tcPr>
+            <w:tcW w:w="5683" w:type="dxa"/>
+            <w:vAlign w:val="center"/>
+          </w:tcPr>
+          <w:p>
+            <w:pPr>
+              <w:spacing w:after="0" w:line="240" w:lineRule="auto"/>
+              <w:rPr>
+                <w:rFonts w:ascii="Verdana" w:hAnsi="Verdana"/>
+                <w:bCs/>
+                <w:sz w:val="20"/>
+                <w:szCs w:val="20"/>
+              </w:rPr>
+            </w:pPr>
+            <w:r>
+              <w:rPr>
+                <w:rFonts w:ascii="Verdana" w:hAnsi="Verdana"/>
+                <w:bCs/>
+                <w:sz w:val="20"/>
+                <w:szCs w:val="20"/>
+              </w:rPr>
+              <w:t>Categorical</w:t>
+            </w:r>
+          </w:p>
+        </w:tc>
+      </w:tr>
+      <w:tr>
+        <w:trPr>
+          <w:trHeight w:hRule="exact" w:val="432"/>
+        </w:trPr>
+        <w:tc>
+          <w:tcPr>
+            <w:tcW w:w="5683" w:type="dxa"/>
+            <w:vAlign w:val="center"/>
+          </w:tcPr>
+          <w:p>
+            <w:pPr>
+              <w:spacing w:after="0" w:line="240" w:lineRule="auto"/>
+              <w:rPr>
+                <w:rFonts w:ascii="Verdana" w:hAnsi="Verdana"/>
+                <w:bCs/>
+                <w:sz w:val="20"/>
+                <w:szCs w:val="20"/>
+              </w:rPr>
+            </w:pPr>
+            <w:r>
+              <w:rPr>
+                <w:rFonts w:ascii="Verdana" w:hAnsi="Verdana"/>
+                <w:bCs/>
+                <w:sz w:val="20"/>
+                <w:szCs w:val="20"/>
+              </w:rPr>
+              <w:t>LDA_00</w:t>
+            </w:r>
+          </w:p>
+        </w:tc>
+        <w:tc>
+          <w:tcPr>
+            <w:tcW w:w="5683" w:type="dxa"/>
+            <w:vAlign w:val="center"/>
+          </w:tcPr>
+          <w:p>
+            <w:pPr>
+              <w:spacing w:after="0" w:line="240" w:lineRule="auto"/>
+              <w:rPr>
+                <w:rFonts w:ascii="Verdana" w:hAnsi="Verdana"/>
+                <w:bCs/>
+                <w:sz w:val="20"/>
+                <w:szCs w:val="20"/>
+              </w:rPr>
+            </w:pPr>
+            <w:r>
+              <w:rPr>
+                <w:rFonts w:ascii="Verdana" w:hAnsi="Verdana"/>
+                <w:bCs/>
+                <w:sz w:val="20"/>
+                <w:szCs w:val="20"/>
+              </w:rPr>
+              <w:t>Categorical</w:t>
+            </w:r>
+          </w:p>
+        </w:tc>
+      </w:tr>
+      <w:tr>
+        <w:trPr>
+          <w:trHeight w:hRule="exact" w:val="432"/>
+        </w:trPr>
+        <w:tc>
+          <w:tcPr>
+            <w:tcW w:w="5683" w:type="dxa"/>
+            <w:vAlign w:val="center"/>
+          </w:tcPr>
+          <w:p>
+            <w:pPr>
+              <w:spacing w:after="0" w:line="240" w:lineRule="auto"/>
+              <w:rPr>
+                <w:rFonts w:ascii="Verdana" w:hAnsi="Verdana"/>
+                <w:bCs/>
+                <w:sz w:val="20"/>
+                <w:szCs w:val="20"/>
+              </w:rPr>
+            </w:pPr>
+            <w:r>
+              <w:rPr>
+                <w:rFonts w:ascii="Verdana" w:hAnsi="Verdana"/>
+                <w:bCs/>
+                <w:sz w:val="20"/>
+                <w:szCs w:val="20"/>
+              </w:rPr>
+              <w:t>LDA_01</w:t>
+            </w:r>
+          </w:p>
+        </w:tc>
+        <w:tc>
+          <w:tcPr>
+            <w:tcW w:w="5683" w:type="dxa"/>
+            <w:vAlign w:val="center"/>
+          </w:tcPr>
+          <w:p>
+            <w:pPr>
+              <w:spacing w:after="0" w:line="240" w:lineRule="auto"/>
+              <w:rPr>
+                <w:rFonts w:ascii="Verdana" w:hAnsi="Verdana"/>
+                <w:bCs/>
+                <w:sz w:val="20"/>
+                <w:szCs w:val="20"/>
+              </w:rPr>
+            </w:pPr>
+            <w:r>
+              <w:rPr>
+                <w:rFonts w:ascii="Verdana" w:hAnsi="Verdana"/>
+                <w:bCs/>
+                <w:sz w:val="20"/>
+                <w:szCs w:val="20"/>
+              </w:rPr>
+              <w:t>Categorical</w:t>
+            </w:r>
+          </w:p>
+        </w:tc>
+      </w:tr>
+      <w:tr>
+        <w:trPr>
+          <w:trHeight w:hRule="exact" w:val="432"/>
+        </w:trPr>
+        <w:tc>
+          <w:tcPr>
+            <w:tcW w:w="5683" w:type="dxa"/>
+            <w:vAlign w:val="center"/>
+          </w:tcPr>
+          <w:p>
+            <w:pPr>
+              <w:spacing w:after="0" w:line="240" w:lineRule="auto"/>
+              <w:rPr>
+                <w:rFonts w:ascii="Verdana" w:hAnsi="Verdana"/>
+                <w:bCs/>
+                <w:sz w:val="20"/>
+                <w:szCs w:val="20"/>
+              </w:rPr>
+            </w:pPr>
+            <w:r>
+              <w:rPr>
+                <w:rFonts w:ascii="Verdana" w:hAnsi="Verdana"/>
+                <w:bCs/>
+                <w:sz w:val="20"/>
+                <w:szCs w:val="20"/>
+              </w:rPr>
+              <w:t>LDA_0</w:t>
+            </w:r>
+            <w:r>
+              <w:rPr>
+                <w:rFonts w:ascii="Verdana" w:hAnsi="Verdana"/>
+                <w:bCs/>
+                <w:sz w:val="20"/>
+                <w:szCs w:val="20"/>
+              </w:rPr>
+              <w:t>2</w:t>
+            </w:r>
+          </w:p>
+        </w:tc>
+        <w:tc>
+          <w:tcPr>
+            <w:tcW w:w="5683" w:type="dxa"/>
+            <w:vAlign w:val="center"/>
+          </w:tcPr>
+          <w:p>
+            <w:pPr>
+              <w:spacing w:after="0" w:line="240" w:lineRule="auto"/>
+              <w:rPr>
+                <w:rFonts w:ascii="Verdana" w:hAnsi="Verdana"/>
+                <w:bCs/>
+                <w:sz w:val="20"/>
+                <w:szCs w:val="20"/>
+              </w:rPr>
+            </w:pPr>
+            <w:r>
+              <w:rPr>
+                <w:rFonts w:ascii="Verdana" w:hAnsi="Verdana"/>
+                <w:bCs/>
+                <w:sz w:val="20"/>
+                <w:szCs w:val="20"/>
+              </w:rPr>
+              <w:t>Categorical</w:t>
+            </w:r>
+          </w:p>
+        </w:tc>
+      </w:tr>
+      <w:tr>
+        <w:trPr>
+          <w:trHeight w:hRule="exact" w:val="432"/>
+        </w:trPr>
+        <w:tc>
+          <w:tcPr>
+            <w:tcW w:w="5683" w:type="dxa"/>
+            <w:vAlign w:val="center"/>
+          </w:tcPr>
+          <w:p>
+            <w:pPr>
+              <w:spacing w:after="0" w:line="240" w:lineRule="auto"/>
+              <w:rPr>
+                <w:rFonts w:ascii="Verdana" w:hAnsi="Verdana"/>
+                <w:bCs/>
+                <w:sz w:val="20"/>
+                <w:szCs w:val="20"/>
+              </w:rPr>
+            </w:pPr>
+            <w:r>
+              <w:rPr>
+                <w:rFonts w:ascii="Verdana" w:hAnsi="Verdana"/>
+                <w:bCs/>
+                <w:sz w:val="20"/>
+                <w:szCs w:val="20"/>
+              </w:rPr>
+              <w:t>LDA_0</w:t>
+            </w:r>
+            <w:r>
+              <w:rPr>
+                <w:rFonts w:ascii="Verdana" w:hAnsi="Verdana"/>
+                <w:bCs/>
+                <w:sz w:val="20"/>
+                <w:szCs w:val="20"/>
+              </w:rPr>
+              <w:t>3</w:t>
+            </w:r>
+          </w:p>
+        </w:tc>
+        <w:tc>
+          <w:tcPr>
+            <w:tcW w:w="5683" w:type="dxa"/>
+            <w:vAlign w:val="center"/>
+          </w:tcPr>
+          <w:p>
+            <w:pPr>
+              <w:spacing w:after="0" w:line="240" w:lineRule="auto"/>
+              <w:rPr>
+                <w:rFonts w:ascii="Verdana" w:hAnsi="Verdana"/>
+                <w:bCs/>
+                <w:sz w:val="20"/>
+                <w:szCs w:val="20"/>
+              </w:rPr>
+            </w:pPr>
+            <w:r>
+              <w:rPr>
+                <w:rFonts w:ascii="Verdana" w:hAnsi="Verdana"/>
+                <w:bCs/>
+                <w:sz w:val="20"/>
+                <w:szCs w:val="20"/>
+              </w:rPr>
+              <w:t>Categorical</w:t>
+            </w:r>
+          </w:p>
+        </w:tc>
+      </w:tr>
+      <w:tr>
+        <w:trPr>
+          <w:trHeight w:hRule="exact" w:val="432"/>
+        </w:trPr>
+        <w:tc>
+          <w:tcPr>
+            <w:tcW w:w="5683" w:type="dxa"/>
+            <w:vAlign w:val="center"/>
+          </w:tcPr>
+          <w:p>
+            <w:pPr>
+              <w:spacing w:after="0" w:line="240" w:lineRule="auto"/>
+              <w:rPr>
+                <w:rFonts w:ascii="Verdana" w:hAnsi="Verdana"/>
+                <w:bCs/>
+                <w:sz w:val="20"/>
+                <w:szCs w:val="20"/>
+              </w:rPr>
+            </w:pPr>
+            <w:r>
+              <w:rPr>
+                <w:rFonts w:ascii="Verdana" w:hAnsi="Verdana"/>
+                <w:bCs/>
+                <w:sz w:val="20"/>
+                <w:szCs w:val="20"/>
+              </w:rPr>
+              <w:t>LDA_0</w:t>
+            </w:r>
+            <w:r>
+              <w:rPr>
+                <w:rFonts w:ascii="Verdana" w:hAnsi="Verdana"/>
+                <w:bCs/>
+                <w:sz w:val="20"/>
+                <w:szCs w:val="20"/>
+              </w:rPr>
+              <w:t>4</w:t>
+            </w:r>
+          </w:p>
+        </w:tc>
+        <w:tc>
+          <w:tcPr>
+            <w:tcW w:w="5683" w:type="dxa"/>
+            <w:vAlign w:val="center"/>
+          </w:tcPr>
+          <w:p>
+            <w:pPr>
+              <w:spacing w:after="0" w:line="240" w:lineRule="auto"/>
+              <w:rPr>
+                <w:rFonts w:ascii="Verdana" w:hAnsi="Verdana"/>
+                <w:bCs/>
+                <w:sz w:val="20"/>
+                <w:szCs w:val="20"/>
+              </w:rPr>
+            </w:pPr>
+            <w:r>
+              <w:rPr>
+                <w:rFonts w:ascii="Verdana" w:hAnsi="Verdana"/>
+                <w:bCs/>
+                <w:sz w:val="20"/>
+                <w:szCs w:val="20"/>
+              </w:rPr>
+              <w:t>Categorical</w:t>
+            </w:r>
+          </w:p>
+        </w:tc>
+      </w:tr>
+      <w:tr>
+        <w:trPr>
+          <w:trHeight w:hRule="exact" w:val="432"/>
+        </w:trPr>
+        <w:tc>
+          <w:tcPr>
+            <w:tcW w:w="5683" w:type="dxa"/>
+            <w:vAlign w:val="center"/>
+          </w:tcPr>
+          <w:p>
+            <w:pPr>
+              <w:spacing w:after="0" w:line="240" w:lineRule="auto"/>
+              <w:rPr>
+                <w:rFonts w:ascii="Verdana" w:hAnsi="Verdana"/>
+                <w:bCs/>
+                <w:sz w:val="20"/>
+                <w:szCs w:val="20"/>
+              </w:rPr>
+            </w:pPr>
+            <w:proofErr w:type="spellStart"/>
+            <w:r>
+              <w:rPr>
+                <w:rFonts w:ascii="Verdana" w:hAnsi="Verdana"/>
+                <w:bCs/>
+                <w:sz w:val="20"/>
+                <w:szCs w:val="20"/>
+              </w:rPr>
+              <w:t>global_subjectivity</w:t>
+            </w:r>
+            <w:proofErr w:type="spellEnd"/>
+          </w:p>
+        </w:tc>
+        <w:tc>
+          <w:tcPr>
+            <w:tcW w:w="5683" w:type="dxa"/>
+            <w:vAlign w:val="center"/>
+          </w:tcPr>
+          <w:p>
+            <w:pPr>
+              <w:spacing w:after="0" w:line="240" w:lineRule="auto"/>
+              <w:rPr>
+                <w:rFonts w:ascii="Verdana" w:hAnsi="Verdana"/>
+                <w:bCs/>
+                <w:sz w:val="20"/>
+                <w:szCs w:val="20"/>
+              </w:rPr>
+            </w:pPr>
+            <w:r>
+              <w:rPr>
+                <w:rFonts w:ascii="Verdana" w:hAnsi="Verdana"/>
+                <w:bCs/>
+                <w:sz w:val="20"/>
+                <w:szCs w:val="20"/>
+              </w:rPr>
+              <w:t>Continuous</w:t>
+            </w:r>
+          </w:p>
+        </w:tc>
+      </w:tr>
+      <w:tr>
+        <w:trPr>
+          <w:trHeight w:hRule="exact" w:val="432"/>
+        </w:trPr>
+        <w:tc>
+          <w:tcPr>
+            <w:tcW w:w="5683" w:type="dxa"/>
+            <w:vAlign w:val="center"/>
+          </w:tcPr>
+          <w:p>
+            <w:pPr>
+              <w:spacing w:after="0" w:line="240" w:lineRule="auto"/>
+              <w:rPr>
+                <w:rFonts w:ascii="Verdana" w:hAnsi="Verdana"/>
+                <w:bCs/>
+                <w:sz w:val="20"/>
+                <w:szCs w:val="20"/>
+              </w:rPr>
+            </w:pPr>
+            <w:proofErr w:type="spellStart"/>
+            <w:r>
+              <w:rPr>
+                <w:rFonts w:ascii="Verdana" w:hAnsi="Verdana"/>
+                <w:bCs/>
+                <w:sz w:val="20"/>
+                <w:szCs w:val="20"/>
+              </w:rPr>
+              <w:t>global_sentiment_polarity</w:t>
+            </w:r>
+            <w:proofErr w:type="spellEnd"/>
+          </w:p>
+        </w:tc>
+        <w:tc>
+          <w:tcPr>
+            <w:tcW w:w="5683" w:type="dxa"/>
+            <w:vAlign w:val="center"/>
+          </w:tcPr>
+          <w:p>
+            <w:pPr>
+              <w:spacing w:after="0" w:line="240" w:lineRule="auto"/>
+              <w:rPr>
+                <w:rFonts w:ascii="Verdana" w:hAnsi="Verdana"/>
+                <w:bCs/>
+                <w:sz w:val="20"/>
+                <w:szCs w:val="20"/>
+              </w:rPr>
+            </w:pPr>
+            <w:r>
+              <w:rPr>
+                <w:rFonts w:ascii="Verdana" w:hAnsi="Verdana"/>
+                <w:bCs/>
+                <w:sz w:val="20"/>
+                <w:szCs w:val="20"/>
+              </w:rPr>
+              <w:t>Continuous</w:t>
+            </w:r>
+          </w:p>
+        </w:tc>
+      </w:tr>
+      <w:tr>
+        <w:trPr>
+          <w:trHeight w:hRule="exact" w:val="432"/>
+        </w:trPr>
+        <w:tc>
+          <w:tcPr>
+            <w:tcW w:w="5683" w:type="dxa"/>
+            <w:vAlign w:val="center"/>
+          </w:tcPr>
+          <w:p>
+            <w:pPr>
+              <w:spacing w:after="0" w:line="240" w:lineRule="auto"/>
+              <w:rPr>
+                <w:rFonts w:ascii="Verdana" w:hAnsi="Verdana"/>
+                <w:bCs/>
+                <w:sz w:val="20"/>
+                <w:szCs w:val="20"/>
+              </w:rPr>
+            </w:pPr>
+            <w:proofErr w:type="spellStart"/>
+            <w:r>
+              <w:rPr>
+                <w:rFonts w:ascii="Verdana" w:hAnsi="Verdana"/>
+                <w:bCs/>
+                <w:sz w:val="20"/>
+                <w:szCs w:val="20"/>
+              </w:rPr>
+              <w:t>global_rate_positive_words</w:t>
+            </w:r>
+            <w:proofErr w:type="spellEnd"/>
+          </w:p>
+        </w:tc>
+        <w:tc>
+          <w:tcPr>
+            <w:tcW w:w="5683" w:type="dxa"/>
+            <w:vAlign w:val="center"/>
+          </w:tcPr>
+          <w:p>
+            <w:pPr>
+              <w:spacing w:after="0" w:line="240" w:lineRule="auto"/>
+              <w:rPr>
+                <w:rFonts w:ascii="Verdana" w:hAnsi="Verdana"/>
+                <w:bCs/>
+                <w:sz w:val="20"/>
+                <w:szCs w:val="20"/>
+              </w:rPr>
+            </w:pPr>
+            <w:r>
+              <w:rPr>
+                <w:rFonts w:ascii="Verdana" w:hAnsi="Verdana"/>
+                <w:bCs/>
+                <w:sz w:val="20"/>
+                <w:szCs w:val="20"/>
+              </w:rPr>
+              <w:t>Continuous</w:t>
+            </w:r>
+          </w:p>
+        </w:tc>
+      </w:tr>
+      <w:tr>
+        <w:trPr>
+          <w:trHeight w:hRule="exact" w:val="432"/>
+        </w:trPr>
+        <w:tc>
+          <w:tcPr>
+            <w:tcW w:w="5683" w:type="dxa"/>
+            <w:vAlign w:val="center"/>
+          </w:tcPr>
+          <w:p>
+            <w:pPr>
+              <w:spacing w:after="0" w:line="240" w:lineRule="auto"/>
+              <w:rPr>
+                <w:rFonts w:ascii="Verdana" w:hAnsi="Verdana"/>
+                <w:bCs/>
+                <w:sz w:val="20"/>
+                <w:szCs w:val="20"/>
+              </w:rPr>
+            </w:pPr>
+            <w:proofErr w:type="spellStart"/>
+            <w:r>
+              <w:rPr>
+                <w:rFonts w:ascii="Verdana" w:hAnsi="Verdana"/>
+                <w:bCs/>
+                <w:sz w:val="20"/>
+                <w:szCs w:val="20"/>
+              </w:rPr>
+              <w:t>global_rate_negative_words</w:t>
+            </w:r>
+            <w:proofErr w:type="spellEnd"/>
+          </w:p>
+        </w:tc>
+        <w:tc>
+          <w:tcPr>
+            <w:tcW w:w="5683" w:type="dxa"/>
+            <w:vAlign w:val="center"/>
+          </w:tcPr>
+          <w:p>
+            <w:pPr>
+              <w:spacing w:after="0" w:line="240" w:lineRule="auto"/>
+              <w:rPr>
+                <w:rFonts w:ascii="Verdana" w:hAnsi="Verdana"/>
+                <w:bCs/>
+                <w:sz w:val="20"/>
+                <w:szCs w:val="20"/>
+              </w:rPr>
+            </w:pPr>
+            <w:r>
+              <w:rPr>
+                <w:rFonts w:ascii="Verdana" w:hAnsi="Verdana"/>
+                <w:bCs/>
+                <w:sz w:val="20"/>
+                <w:szCs w:val="20"/>
+              </w:rPr>
+              <w:t>Continuous</w:t>
+            </w:r>
+          </w:p>
+        </w:tc>
+      </w:tr>
+      <w:tr>
+        <w:trPr>
+          <w:trHeight w:hRule="exact" w:val="432"/>
+        </w:trPr>
+        <w:tc>
+          <w:tcPr>
+            <w:tcW w:w="5683" w:type="dxa"/>
+            <w:vAlign w:val="center"/>
+          </w:tcPr>
+          <w:p>
+            <w:pPr>
+              <w:spacing w:after="0" w:line="240" w:lineRule="auto"/>
+              <w:rPr>
+                <w:rFonts w:ascii="Verdana" w:hAnsi="Verdana"/>
+                <w:bCs/>
+                <w:sz w:val="20"/>
+                <w:szCs w:val="20"/>
+              </w:rPr>
+            </w:pPr>
+            <w:proofErr w:type="spellStart"/>
+            <w:r>
+              <w:rPr>
+                <w:rFonts w:ascii="Verdana" w:hAnsi="Verdana"/>
+                <w:bCs/>
+                <w:sz w:val="20"/>
+                <w:szCs w:val="20"/>
+              </w:rPr>
+              <w:t>rate_positive_words</w:t>
+            </w:r>
+            <w:proofErr w:type="spellEnd"/>
+          </w:p>
+        </w:tc>
+        <w:tc>
+          <w:tcPr>
+            <w:tcW w:w="5683" w:type="dxa"/>
+            <w:vAlign w:val="center"/>
+          </w:tcPr>
+          <w:p>
+            <w:pPr>
+              <w:spacing w:after="0" w:line="240" w:lineRule="auto"/>
+              <w:rPr>
+                <w:rFonts w:ascii="Verdana" w:hAnsi="Verdana"/>
+                <w:bCs/>
+                <w:sz w:val="20"/>
+                <w:szCs w:val="20"/>
+              </w:rPr>
+            </w:pPr>
+            <w:r>
+              <w:rPr>
+                <w:rFonts w:ascii="Verdana" w:hAnsi="Verdana"/>
+                <w:bCs/>
+                <w:sz w:val="20"/>
+                <w:szCs w:val="20"/>
+              </w:rPr>
+              <w:t>Continuous</w:t>
+            </w:r>
+          </w:p>
+        </w:tc>
+      </w:tr>
+      <w:tr>
+        <w:trPr>
+          <w:trHeight w:hRule="exact" w:val="432"/>
+        </w:trPr>
+        <w:tc>
+          <w:tcPr>
+            <w:tcW w:w="5683" w:type="dxa"/>
+            <w:vAlign w:val="center"/>
+          </w:tcPr>
+          <w:p>
+            <w:pPr>
+              <w:spacing w:after="0" w:line="240" w:lineRule="auto"/>
+              <w:rPr>
+                <w:rFonts w:ascii="Verdana" w:hAnsi="Verdana"/>
+                <w:bCs/>
+                <w:sz w:val="20"/>
+                <w:szCs w:val="20"/>
+              </w:rPr>
+            </w:pPr>
+            <w:proofErr w:type="spellStart"/>
+            <w:r>
+              <w:rPr>
+                <w:rFonts w:ascii="Verdana" w:hAnsi="Verdana"/>
+                <w:bCs/>
+                <w:sz w:val="20"/>
+                <w:szCs w:val="20"/>
+              </w:rPr>
+              <w:t>rate_negative_words</w:t>
+            </w:r>
+            <w:proofErr w:type="spellEnd"/>
+          </w:p>
+        </w:tc>
+        <w:tc>
+          <w:tcPr>
+            <w:tcW w:w="5683" w:type="dxa"/>
+            <w:vAlign w:val="center"/>
+          </w:tcPr>
+          <w:p>
+            <w:pPr>
+              <w:spacing w:after="0" w:line="240" w:lineRule="auto"/>
+              <w:rPr>
+                <w:rFonts w:ascii="Verdana" w:hAnsi="Verdana"/>
+                <w:bCs/>
+                <w:sz w:val="20"/>
+                <w:szCs w:val="20"/>
+              </w:rPr>
+            </w:pPr>
+            <w:r>
+              <w:rPr>
+                <w:rFonts w:ascii="Verdana" w:hAnsi="Verdana"/>
+                <w:bCs/>
+                <w:sz w:val="20"/>
+                <w:szCs w:val="20"/>
+              </w:rPr>
+              <w:t>Continuous</w:t>
+            </w:r>
+          </w:p>
+        </w:tc>
+      </w:tr>
+      <w:tr>
+        <w:trPr>
+          <w:trHeight w:hRule="exact" w:val="432"/>
+        </w:trPr>
+        <w:tc>
+          <w:tcPr>
+            <w:tcW w:w="5683" w:type="dxa"/>
+            <w:vAlign w:val="center"/>
+          </w:tcPr>
+          <w:p>
+            <w:pPr>
+              <w:spacing w:after="0" w:line="240" w:lineRule="auto"/>
+              <w:rPr>
+                <w:rFonts w:ascii="Verdana" w:hAnsi="Verdana"/>
+                <w:bCs/>
+                <w:sz w:val="20"/>
+                <w:szCs w:val="20"/>
+              </w:rPr>
+            </w:pPr>
+            <w:proofErr w:type="spellStart"/>
+            <w:r>
+              <w:rPr>
+                <w:rFonts w:ascii="Verdana" w:hAnsi="Verdana"/>
+                <w:bCs/>
+                <w:sz w:val="20"/>
+                <w:szCs w:val="20"/>
+              </w:rPr>
+              <w:t>avg_positive_polarity</w:t>
+            </w:r>
+            <w:proofErr w:type="spellEnd"/>
+          </w:p>
+        </w:tc>
+        <w:tc>
+          <w:tcPr>
+            <w:tcW w:w="5683" w:type="dxa"/>
+            <w:vAlign w:val="center"/>
+          </w:tcPr>
+          <w:p>
+            <w:pPr>
+              <w:spacing w:after="0" w:line="240" w:lineRule="auto"/>
+              <w:rPr>
+                <w:rFonts w:ascii="Verdana" w:hAnsi="Verdana"/>
+                <w:bCs/>
+                <w:sz w:val="20"/>
+                <w:szCs w:val="20"/>
+              </w:rPr>
+            </w:pPr>
+            <w:r>
+              <w:rPr>
+                <w:rFonts w:ascii="Verdana" w:hAnsi="Verdana"/>
+                <w:bCs/>
+                <w:sz w:val="20"/>
+                <w:szCs w:val="20"/>
+              </w:rPr>
+              <w:t>Continuous</w:t>
+            </w:r>
+          </w:p>
+        </w:tc>
+      </w:tr>
+      <w:tr>
+        <w:trPr>
+          <w:trHeight w:hRule="exact" w:val="432"/>
+        </w:trPr>
+        <w:tc>
+          <w:tcPr>
+            <w:tcW w:w="5683" w:type="dxa"/>
+            <w:vAlign w:val="center"/>
+          </w:tcPr>
+          <w:p>
+            <w:pPr>
+              <w:spacing w:after="0" w:line="240" w:lineRule="auto"/>
+              <w:rPr>
+                <w:rFonts w:ascii="Verdana" w:hAnsi="Verdana"/>
+                <w:bCs/>
+                <w:sz w:val="20"/>
+                <w:szCs w:val="20"/>
+              </w:rPr>
+            </w:pPr>
+            <w:proofErr w:type="spellStart"/>
+            <w:r>
+              <w:rPr>
+                <w:rFonts w:ascii="Verdana" w:hAnsi="Verdana"/>
+                <w:bCs/>
+                <w:sz w:val="20"/>
+                <w:szCs w:val="20"/>
+              </w:rPr>
+              <w:lastRenderedPageBreak/>
+              <w:t>min_positive_polarity</w:t>
+            </w:r>
+            <w:proofErr w:type="spellEnd"/>
+          </w:p>
+        </w:tc>
+        <w:tc>
+          <w:tcPr>
+            <w:tcW w:w="5683" w:type="dxa"/>
+            <w:vAlign w:val="center"/>
+          </w:tcPr>
+          <w:p>
+            <w:pPr>
+              <w:spacing w:after="0" w:line="240" w:lineRule="auto"/>
+              <w:rPr>
+                <w:rFonts w:ascii="Verdana" w:hAnsi="Verdana"/>
+                <w:bCs/>
+                <w:sz w:val="20"/>
+                <w:szCs w:val="20"/>
+              </w:rPr>
+            </w:pPr>
+            <w:r>
+              <w:rPr>
+                <w:rFonts w:ascii="Verdana" w:hAnsi="Verdana"/>
+                <w:bCs/>
+                <w:sz w:val="20"/>
+                <w:szCs w:val="20"/>
+              </w:rPr>
+              <w:t>Continuous</w:t>
+            </w:r>
+          </w:p>
+        </w:tc>
+      </w:tr>
+      <w:tr>
+        <w:trPr>
+          <w:trHeight w:hRule="exact" w:val="432"/>
+        </w:trPr>
+        <w:tc>
+          <w:tcPr>
+            <w:tcW w:w="5683" w:type="dxa"/>
+            <w:vAlign w:val="center"/>
+          </w:tcPr>
+          <w:p>
+            <w:pPr>
+              <w:spacing w:after="0" w:line="240" w:lineRule="auto"/>
+              <w:rPr>
+                <w:rFonts w:ascii="Verdana" w:hAnsi="Verdana"/>
+                <w:bCs/>
+                <w:sz w:val="20"/>
+                <w:szCs w:val="20"/>
+              </w:rPr>
+            </w:pPr>
+            <w:proofErr w:type="spellStart"/>
+            <w:r>
+              <w:rPr>
+                <w:rFonts w:ascii="Verdana" w:hAnsi="Verdana"/>
+                <w:bCs/>
+                <w:sz w:val="20"/>
+                <w:szCs w:val="20"/>
+              </w:rPr>
+              <w:t>max_positive_polarity</w:t>
+            </w:r>
+            <w:proofErr w:type="spellEnd"/>
+          </w:p>
+        </w:tc>
+        <w:tc>
+          <w:tcPr>
+            <w:tcW w:w="5683" w:type="dxa"/>
+            <w:vAlign w:val="center"/>
+          </w:tcPr>
+          <w:p>
+            <w:pPr>
+              <w:spacing w:after="0" w:line="240" w:lineRule="auto"/>
+              <w:rPr>
+                <w:rFonts w:ascii="Verdana" w:hAnsi="Verdana"/>
+                <w:bCs/>
+                <w:sz w:val="20"/>
+                <w:szCs w:val="20"/>
+              </w:rPr>
+            </w:pPr>
+            <w:r>
+              <w:rPr>
+                <w:rFonts w:ascii="Verdana" w:hAnsi="Verdana"/>
+                <w:bCs/>
+                <w:sz w:val="20"/>
+                <w:szCs w:val="20"/>
+              </w:rPr>
+              <w:t>Continuous</w:t>
+            </w:r>
+          </w:p>
+        </w:tc>
+      </w:tr>
+      <w:tr>
+        <w:trPr>
+          <w:trHeight w:hRule="exact" w:val="432"/>
+        </w:trPr>
+        <w:tc>
+          <w:tcPr>
+            <w:tcW w:w="5683" w:type="dxa"/>
+            <w:vAlign w:val="center"/>
+          </w:tcPr>
+          <w:p>
+            <w:pPr>
+              <w:spacing w:after="0" w:line="240" w:lineRule="auto"/>
+              <w:rPr>
+                <w:rFonts w:ascii="Verdana" w:hAnsi="Verdana"/>
+                <w:bCs/>
+                <w:sz w:val="20"/>
+                <w:szCs w:val="20"/>
+              </w:rPr>
+            </w:pPr>
+            <w:proofErr w:type="spellStart"/>
+            <w:r>
+              <w:rPr>
+                <w:rFonts w:ascii="Verdana" w:hAnsi="Verdana"/>
+                <w:bCs/>
+                <w:sz w:val="20"/>
+                <w:szCs w:val="20"/>
+              </w:rPr>
+              <w:t>avg_negative_polarity</w:t>
+            </w:r>
+            <w:proofErr w:type="spellEnd"/>
+          </w:p>
+        </w:tc>
+        <w:tc>
+          <w:tcPr>
+            <w:tcW w:w="5683" w:type="dxa"/>
+            <w:vAlign w:val="center"/>
+          </w:tcPr>
+          <w:p>
+            <w:pPr>
+              <w:spacing w:after="0" w:line="240" w:lineRule="auto"/>
+              <w:rPr>
+                <w:rFonts w:ascii="Verdana" w:hAnsi="Verdana"/>
+                <w:bCs/>
+                <w:sz w:val="20"/>
+                <w:szCs w:val="20"/>
+              </w:rPr>
+            </w:pPr>
+            <w:r>
+              <w:rPr>
+                <w:rFonts w:ascii="Verdana" w:hAnsi="Verdana"/>
+                <w:bCs/>
+                <w:sz w:val="20"/>
+                <w:szCs w:val="20"/>
+              </w:rPr>
+              <w:t>Continuous</w:t>
+            </w:r>
+          </w:p>
+        </w:tc>
+      </w:tr>
+      <w:tr>
+        <w:trPr>
+          <w:trHeight w:hRule="exact" w:val="432"/>
+        </w:trPr>
+        <w:tc>
+          <w:tcPr>
+            <w:tcW w:w="5683" w:type="dxa"/>
+            <w:vAlign w:val="center"/>
+          </w:tcPr>
+          <w:p>
+            <w:pPr>
+              <w:spacing w:after="0" w:line="240" w:lineRule="auto"/>
+              <w:rPr>
+                <w:rFonts w:ascii="Verdana" w:hAnsi="Verdana"/>
+                <w:bCs/>
+                <w:sz w:val="20"/>
+                <w:szCs w:val="20"/>
+              </w:rPr>
+            </w:pPr>
+            <w:proofErr w:type="spellStart"/>
+            <w:r>
+              <w:rPr>
+                <w:rFonts w:ascii="Verdana" w:hAnsi="Verdana"/>
+                <w:bCs/>
+                <w:sz w:val="20"/>
+                <w:szCs w:val="20"/>
+              </w:rPr>
+              <w:t>min_negative_polarity</w:t>
+            </w:r>
+            <w:proofErr w:type="spellEnd"/>
+          </w:p>
+        </w:tc>
+        <w:tc>
+          <w:tcPr>
+            <w:tcW w:w="5683" w:type="dxa"/>
+            <w:vAlign w:val="center"/>
+          </w:tcPr>
+          <w:p>
+            <w:pPr>
+              <w:spacing w:after="0" w:line="240" w:lineRule="auto"/>
+              <w:rPr>
+                <w:rFonts w:ascii="Verdana" w:hAnsi="Verdana"/>
+                <w:bCs/>
+                <w:sz w:val="20"/>
+                <w:szCs w:val="20"/>
+              </w:rPr>
+            </w:pPr>
+            <w:r>
+              <w:rPr>
+                <w:rFonts w:ascii="Verdana" w:hAnsi="Verdana"/>
+                <w:bCs/>
+                <w:sz w:val="20"/>
+                <w:szCs w:val="20"/>
+              </w:rPr>
+              <w:t>Continuous</w:t>
+            </w:r>
+          </w:p>
+        </w:tc>
+      </w:tr>
+      <w:tr>
+        <w:trPr>
+          <w:trHeight w:hRule="exact" w:val="432"/>
+        </w:trPr>
+        <w:tc>
+          <w:tcPr>
+            <w:tcW w:w="5683" w:type="dxa"/>
+            <w:vAlign w:val="center"/>
+          </w:tcPr>
+          <w:p>
+            <w:pPr>
+              <w:spacing w:after="0" w:line="240" w:lineRule="auto"/>
+              <w:rPr>
+                <w:rFonts w:ascii="Verdana" w:hAnsi="Verdana"/>
+                <w:bCs/>
+                <w:sz w:val="20"/>
+                <w:szCs w:val="20"/>
+              </w:rPr>
+            </w:pPr>
+            <w:proofErr w:type="spellStart"/>
+            <w:r>
+              <w:rPr>
+                <w:rFonts w:ascii="Verdana" w:hAnsi="Verdana"/>
+                <w:bCs/>
+                <w:sz w:val="20"/>
+                <w:szCs w:val="20"/>
+              </w:rPr>
+              <w:t>max_negative_polarity</w:t>
+            </w:r>
+            <w:proofErr w:type="spellEnd"/>
+          </w:p>
+        </w:tc>
+        <w:tc>
+          <w:tcPr>
+            <w:tcW w:w="5683" w:type="dxa"/>
+            <w:vAlign w:val="center"/>
+          </w:tcPr>
+          <w:p>
+            <w:pPr>
+              <w:spacing w:after="0" w:line="240" w:lineRule="auto"/>
+              <w:rPr>
+                <w:rFonts w:ascii="Verdana" w:hAnsi="Verdana"/>
+                <w:bCs/>
+                <w:sz w:val="20"/>
+                <w:szCs w:val="20"/>
+              </w:rPr>
+            </w:pPr>
+            <w:r>
+              <w:rPr>
+                <w:rFonts w:ascii="Verdana" w:hAnsi="Verdana"/>
+                <w:bCs/>
+                <w:sz w:val="20"/>
+                <w:szCs w:val="20"/>
+              </w:rPr>
+              <w:t>Continuous</w:t>
+            </w:r>
+          </w:p>
+        </w:tc>
+      </w:tr>
+      <w:tr>
+        <w:trPr>
+          <w:trHeight w:hRule="exact" w:val="432"/>
+        </w:trPr>
+        <w:tc>
+          <w:tcPr>
+            <w:tcW w:w="5683" w:type="dxa"/>
+            <w:vAlign w:val="center"/>
+          </w:tcPr>
+          <w:p>
+            <w:pPr>
+              <w:spacing w:after="0" w:line="240" w:lineRule="auto"/>
+              <w:rPr>
+                <w:rFonts w:ascii="Verdana" w:hAnsi="Verdana"/>
+                <w:bCs/>
+                <w:sz w:val="20"/>
+                <w:szCs w:val="20"/>
+              </w:rPr>
+            </w:pPr>
+            <w:proofErr w:type="spellStart"/>
+            <w:r>
+              <w:rPr>
+                <w:rFonts w:ascii="Verdana" w:hAnsi="Verdana"/>
+                <w:bCs/>
+                <w:sz w:val="20"/>
+                <w:szCs w:val="20"/>
+              </w:rPr>
+              <w:t>title_subjectivity</w:t>
+            </w:r>
+            <w:proofErr w:type="spellEnd"/>
+          </w:p>
+        </w:tc>
+        <w:tc>
+          <w:tcPr>
+            <w:tcW w:w="5683" w:type="dxa"/>
+            <w:vAlign w:val="center"/>
+          </w:tcPr>
+          <w:p>
+            <w:pPr>
+              <w:spacing w:after="0" w:line="240" w:lineRule="auto"/>
+              <w:rPr>
+                <w:rFonts w:ascii="Verdana" w:hAnsi="Verdana"/>
+                <w:bCs/>
+                <w:sz w:val="20"/>
+                <w:szCs w:val="20"/>
+              </w:rPr>
+            </w:pPr>
+            <w:r>
+              <w:rPr>
+                <w:rFonts w:ascii="Verdana" w:hAnsi="Verdana"/>
+                <w:bCs/>
+                <w:sz w:val="20"/>
+                <w:szCs w:val="20"/>
+              </w:rPr>
+              <w:t>Continuous</w:t>
+            </w:r>
+          </w:p>
+        </w:tc>
+      </w:tr>
+      <w:tr>
+        <w:trPr>
+          <w:trHeight w:hRule="exact" w:val="432"/>
+        </w:trPr>
+        <w:tc>
+          <w:tcPr>
+            <w:tcW w:w="5683" w:type="dxa"/>
+            <w:vAlign w:val="center"/>
+          </w:tcPr>
+          <w:p>
+            <w:pPr>
+              <w:spacing w:after="0" w:line="240" w:lineRule="auto"/>
+              <w:rPr>
+                <w:rFonts w:ascii="Verdana" w:hAnsi="Verdana"/>
+                <w:bCs/>
+                <w:sz w:val="20"/>
+                <w:szCs w:val="20"/>
+              </w:rPr>
+            </w:pPr>
+            <w:proofErr w:type="spellStart"/>
+            <w:r>
+              <w:rPr>
+                <w:rFonts w:ascii="Verdana" w:hAnsi="Verdana"/>
+                <w:bCs/>
+                <w:sz w:val="20"/>
+                <w:szCs w:val="20"/>
+              </w:rPr>
+              <w:t>title_sentiment_polarity</w:t>
+            </w:r>
+            <w:proofErr w:type="spellEnd"/>
+          </w:p>
+        </w:tc>
+        <w:tc>
+          <w:tcPr>
+            <w:tcW w:w="5683" w:type="dxa"/>
+            <w:vAlign w:val="center"/>
+          </w:tcPr>
+          <w:p>
+            <w:pPr>
+              <w:spacing w:after="0" w:line="240" w:lineRule="auto"/>
+              <w:rPr>
+                <w:rFonts w:ascii="Verdana" w:hAnsi="Verdana"/>
+                <w:bCs/>
+                <w:sz w:val="20"/>
+                <w:szCs w:val="20"/>
+              </w:rPr>
+            </w:pPr>
+            <w:r>
+              <w:rPr>
+                <w:rFonts w:ascii="Verdana" w:hAnsi="Verdana"/>
+                <w:bCs/>
+                <w:sz w:val="20"/>
+                <w:szCs w:val="20"/>
+              </w:rPr>
+              <w:t>Continuous</w:t>
+            </w:r>
+          </w:p>
+        </w:tc>
+      </w:tr>
+      <w:tr>
+        <w:trPr>
+          <w:trHeight w:hRule="exact" w:val="432"/>
+        </w:trPr>
+        <w:tc>
+          <w:tcPr>
+            <w:tcW w:w="5683" w:type="dxa"/>
+            <w:vAlign w:val="center"/>
+          </w:tcPr>
+          <w:p>
+            <w:pPr>
+              <w:spacing w:after="0" w:line="240" w:lineRule="auto"/>
+              <w:rPr>
+                <w:rFonts w:ascii="Verdana" w:hAnsi="Verdana"/>
+                <w:bCs/>
+                <w:sz w:val="20"/>
+                <w:szCs w:val="20"/>
+              </w:rPr>
+            </w:pPr>
+            <w:proofErr w:type="spellStart"/>
+            <w:r>
+              <w:rPr>
+                <w:rFonts w:ascii="Verdana" w:hAnsi="Verdana"/>
+                <w:bCs/>
+                <w:sz w:val="20"/>
+                <w:szCs w:val="20"/>
+              </w:rPr>
+              <w:t>abs_title_subjectivity</w:t>
+            </w:r>
+            <w:proofErr w:type="spellEnd"/>
+          </w:p>
+        </w:tc>
+        <w:tc>
+          <w:tcPr>
+            <w:tcW w:w="5683" w:type="dxa"/>
+            <w:vAlign w:val="center"/>
+          </w:tcPr>
+          <w:p>
+            <w:pPr>
+              <w:spacing w:after="0" w:line="240" w:lineRule="auto"/>
+              <w:rPr>
+                <w:rFonts w:ascii="Verdana" w:hAnsi="Verdana"/>
+                <w:bCs/>
+                <w:sz w:val="20"/>
+                <w:szCs w:val="20"/>
+              </w:rPr>
+            </w:pPr>
+            <w:r>
+              <w:rPr>
+                <w:rFonts w:ascii="Verdana" w:hAnsi="Verdana"/>
+                <w:bCs/>
+                <w:sz w:val="20"/>
+                <w:szCs w:val="20"/>
+              </w:rPr>
+              <w:t>Continuous</w:t>
+            </w:r>
+          </w:p>
+        </w:tc>
+      </w:tr>
+      <w:tr>
+        <w:trPr>
+          <w:trHeight w:hRule="exact" w:val="432"/>
+        </w:trPr>
+        <w:tc>
+          <w:tcPr>
+            <w:tcW w:w="5683" w:type="dxa"/>
+            <w:vAlign w:val="center"/>
+          </w:tcPr>
+          <w:p>
+            <w:pPr>
+              <w:spacing w:after="0" w:line="240" w:lineRule="auto"/>
+              <w:rPr>
+                <w:rFonts w:ascii="Verdana" w:hAnsi="Verdana"/>
+                <w:bCs/>
+                <w:sz w:val="20"/>
+                <w:szCs w:val="20"/>
+              </w:rPr>
+            </w:pPr>
+            <w:proofErr w:type="spellStart"/>
+            <w:r>
+              <w:rPr>
+                <w:rFonts w:ascii="Verdana" w:hAnsi="Verdana"/>
+                <w:bCs/>
+                <w:sz w:val="20"/>
+                <w:szCs w:val="20"/>
+              </w:rPr>
+              <w:t>abs_title_sentiment_polarity</w:t>
+            </w:r>
+            <w:proofErr w:type="spellEnd"/>
+          </w:p>
+        </w:tc>
+        <w:tc>
+          <w:tcPr>
+            <w:tcW w:w="5683" w:type="dxa"/>
+            <w:vAlign w:val="center"/>
+          </w:tcPr>
+          <w:p>
+            <w:pPr>
+              <w:spacing w:after="0" w:line="240" w:lineRule="auto"/>
+              <w:rPr>
+                <w:rFonts w:ascii="Verdana" w:hAnsi="Verdana"/>
+                <w:bCs/>
+                <w:sz w:val="20"/>
+                <w:szCs w:val="20"/>
+              </w:rPr>
+            </w:pPr>
+            <w:r>
+              <w:rPr>
+                <w:rFonts w:ascii="Verdana" w:hAnsi="Verdana"/>
+                <w:bCs/>
+                <w:sz w:val="20"/>
+                <w:szCs w:val="20"/>
+              </w:rPr>
+              <w:t>Continuous</w:t>
+            </w:r>
+          </w:p>
+        </w:tc>
+      </w:tr>
+      <w:tr>
+        <w:trPr>
+          <w:trHeight w:hRule="exact" w:val="432"/>
+        </w:trPr>
+        <w:tc>
+          <w:tcPr>
+            <w:tcW w:w="5683" w:type="dxa"/>
+            <w:vAlign w:val="center"/>
+          </w:tcPr>
+          <w:p>
+            <w:pPr>
+              <w:spacing w:after="0" w:line="240" w:lineRule="auto"/>
+              <w:rPr>
+                <w:rFonts w:ascii="Verdana" w:hAnsi="Verdana"/>
+                <w:bCs/>
+                <w:sz w:val="20"/>
+                <w:szCs w:val="20"/>
+              </w:rPr>
+            </w:pPr>
+            <w:r>
+              <w:rPr>
+                <w:rFonts w:ascii="Verdana" w:hAnsi="Verdana"/>
+                <w:bCs/>
+                <w:sz w:val="20"/>
+                <w:szCs w:val="20"/>
+              </w:rPr>
+              <w:t>shares</w:t>
+            </w:r>
+          </w:p>
+        </w:tc>
+        <w:tc>
+          <w:tcPr>
+            <w:tcW w:w="5683" w:type="dxa"/>
+            <w:vAlign w:val="center"/>
+          </w:tcPr>
+          <w:p>
+            <w:pPr>
+              <w:spacing w:after="0" w:line="240" w:lineRule="auto"/>
+              <w:rPr>
+                <w:rFonts w:ascii="Verdana" w:hAnsi="Verdana"/>
+                <w:bCs/>
+                <w:sz w:val="20"/>
+                <w:szCs w:val="20"/>
+              </w:rPr>
+            </w:pPr>
+            <w:r>
+              <w:rPr>
+                <w:rFonts w:ascii="Verdana" w:hAnsi="Verdana"/>
+                <w:bCs/>
+                <w:sz w:val="20"/>
+                <w:szCs w:val="20"/>
+              </w:rPr>
+              <w:t>Continuous</w:t>
+            </w:r>
+          </w:p>
+        </w:tc>
+      </w:tr>
+    </w:tbl>
+    <w:p>
+      <w:pPr>
+        <w:spacing w:after="0" w:line="240" w:lineRule="auto"/>
+        <w:rPr>
+          <w:rFonts w:ascii="Verdana" w:hAnsi="Verdana"/>
+          <w:bCs/>
+          <w:sz w:val="20"/>
+          <w:szCs w:val="20"/>
+        </w:rPr>
+      </w:pPr>
+    </w:p>
+    <w:p>
+      <w:pPr>
+        <w:spacing w:after="0" w:line="240" w:lineRule="auto"/>
+        <w:rPr>
+          <w:rFonts w:ascii="Verdana" w:hAnsi="Verdana"/>
+          <w:iCs/>
+          <w:sz w:val="20"/>
+          <w:szCs w:val="20"/>
+        </w:rPr>
+      </w:pPr>
+      <w:r>
+        <w:rPr>
+          <w:rFonts w:ascii="Verdana" w:hAnsi="Verdana"/>
+          <w:iCs/>
+          <w:sz w:val="20"/>
+          <w:szCs w:val="20"/>
+        </w:rPr>
+        <w:t>The online articles fea</w:t>
+      </w:r>
+      <w:r>
+        <w:rPr>
+          <w:rFonts w:ascii="Verdana" w:hAnsi="Verdana"/>
+          <w:iCs/>
+          <w:sz w:val="20"/>
+          <w:szCs w:val="20"/>
+        </w:rPr>
+        <w:t>tured in the dataset were published by Mashable (</w:t>
+      </w:r>
+      <w:hyperlink r:id="rId9" w:history="1">
+        <w:r>
+          <w:rPr>
+            <w:rStyle w:val="Hyperlink"/>
+            <w:rFonts w:ascii="Verdana" w:hAnsi="Verdana"/>
+            <w:iCs/>
+            <w:sz w:val="20"/>
+            <w:szCs w:val="20"/>
+          </w:rPr>
+          <w:t>www.mashable.com</w:t>
+        </w:r>
+      </w:hyperlink>
+      <w:r>
+        <w:rPr>
+          <w:rFonts w:ascii="Verdana" w:hAnsi="Verdana"/>
+          <w:iCs/>
+          <w:sz w:val="20"/>
+          <w:szCs w:val="20"/>
+        </w:rPr>
+        <w:t xml:space="preserve">) </w:t>
+      </w:r>
+      <w:r>
+        <w:rPr>
+          <w:rFonts w:ascii="Verdana" w:hAnsi="Verdana"/>
+          <w:iCs/>
+          <w:sz w:val="20"/>
+          <w:szCs w:val="20"/>
+        </w:rPr>
+        <w:t>and their conte</w:t>
+      </w:r>
+      <w:r>
+        <w:rPr>
+          <w:rFonts w:ascii="Verdana" w:hAnsi="Verdana"/>
+          <w:iCs/>
+          <w:sz w:val="20"/>
+          <w:szCs w:val="20"/>
+        </w:rPr>
+        <w:t>nt and the rights to reproduce them belongs to them</w:t>
+      </w:r>
+      <w:r>
+        <w:rPr>
+          <w:rFonts w:ascii="Verdana" w:hAnsi="Verdana"/>
+          <w:iCs/>
+          <w:sz w:val="20"/>
+          <w:szCs w:val="20"/>
+        </w:rPr>
+        <w:t xml:space="preserve"> </w:t>
+      </w:r>
+      <w:r>
+        <w:rPr>
+          <w:rFonts w:ascii="Verdana" w:hAnsi="Verdana"/>
+          <w:bCs/>
+          <w:sz w:val="20"/>
+          <w:szCs w:val="20"/>
+        </w:rPr>
+        <w:t>(</w:t>
+      </w:r>
+      <w:r>
+        <w:rPr>
+          <w:rFonts w:ascii="Verdana" w:hAnsi="Verdana" w:cs="Segoe UI"/>
+          <w:sz w:val="20"/>
+          <w:szCs w:val="20"/>
+          <w:shd w:val="clear" w:color="auto" w:fill="FAFAFA"/>
+        </w:rPr>
+        <w:t>Fernandes et al., 2015</w:t>
+      </w:r>
+      <w:r>
+        <w:rPr>
+          <w:rFonts w:ascii="Verdana" w:hAnsi="Verdana"/>
+          <w:bCs/>
+          <w:sz w:val="20"/>
+          <w:szCs w:val="20"/>
+        </w:rPr>
+        <w:t>)</w:t>
+      </w:r>
+      <w:r>
+        <w:rPr>
+          <w:rFonts w:ascii="Verdana" w:hAnsi="Verdana"/>
+          <w:iCs/>
+          <w:sz w:val="20"/>
+          <w:szCs w:val="20"/>
+        </w:rPr>
+        <w:t xml:space="preserve">. Hence, </w:t>
+      </w:r>
+      <w:r>
+        <w:rPr>
+          <w:rFonts w:ascii="Verdana" w:hAnsi="Verdana"/>
+          <w:iCs/>
+          <w:sz w:val="20"/>
+          <w:szCs w:val="20"/>
+        </w:rPr>
+        <w:t>this dataset does not share the original content but only some statistics associated</w:t>
+      </w:r>
+      <w:r>
+        <w:rPr>
+          <w:rFonts w:ascii="Verdana" w:hAnsi="Verdana"/>
+          <w:iCs/>
+          <w:sz w:val="20"/>
+          <w:szCs w:val="20"/>
+        </w:rPr>
+        <w:t xml:space="preserve"> with it </w:t>
+      </w:r>
+      <w:r>
+        <w:rPr>
+          <w:rFonts w:ascii="Verdana" w:hAnsi="Verdana"/>
+          <w:bCs/>
+          <w:sz w:val="20"/>
+          <w:szCs w:val="20"/>
+        </w:rPr>
+        <w:t>(</w:t>
+      </w:r>
+      <w:r>
+        <w:rPr>
+          <w:rFonts w:ascii="Verdana" w:hAnsi="Verdana" w:cs="Segoe UI"/>
+          <w:sz w:val="20"/>
+          <w:szCs w:val="20"/>
+          <w:shd w:val="clear" w:color="auto" w:fill="FAFAFA"/>
+        </w:rPr>
+        <w:t>Fernandes et al., 2015</w:t>
+      </w:r>
+      <w:r>
+        <w:rPr>
+          <w:rFonts w:ascii="Verdana" w:hAnsi="Verdana"/>
+          <w:bCs/>
+          <w:sz w:val="20"/>
+          <w:szCs w:val="20"/>
+        </w:rPr>
+        <w:t>)</w:t>
+      </w:r>
+      <w:r>
+        <w:rPr>
+          <w:rFonts w:ascii="Verdana" w:hAnsi="Verdana"/>
+          <w:iCs/>
+          <w:sz w:val="20"/>
+          <w:szCs w:val="20"/>
+        </w:rPr>
+        <w:t>.</w:t>
+      </w:r>
+      <w:r>
+        <w:rPr>
+          <w:rFonts w:ascii="Verdana" w:hAnsi="Verdana"/>
+          <w:iCs/>
+          <w:sz w:val="20"/>
+          <w:szCs w:val="20"/>
+        </w:rPr>
+        <w:t xml:space="preserve"> The dataset is </w:t>
+      </w:r>
+      <w:r>
+        <w:rPr>
+          <w:rFonts w:ascii="Verdana" w:hAnsi="Verdana"/>
+          <w:iCs/>
+          <w:sz w:val="20"/>
+          <w:szCs w:val="20"/>
+        </w:rPr>
+        <w:t xml:space="preserve">publicly available to the public and </w:t>
+      </w:r>
+      <w:r>
+        <w:rPr>
+          <w:rFonts w:ascii="Verdana" w:hAnsi="Verdana"/>
+          <w:iCs/>
+          <w:sz w:val="20"/>
+          <w:szCs w:val="20"/>
+        </w:rPr>
+        <w:t xml:space="preserve">licensed under </w:t>
+      </w:r>
+      <w:hyperlink r:id="rId10" w:history="1">
+        <w:r>
+          <w:rPr>
+            <w:rStyle w:val="Hyperlink"/>
+          </w:rPr>
+          <w:t>Creative Commons Attribution 4.0 International</w:t>
+        </w:r>
+      </w:hyperlink>
+      <w:r>
+        <w:t> (CC BY 4.0).</w:t>
+      </w:r>
+    </w:p>
+    <w:p>
+      <w:pPr>
+        <w:spacing w:after="0" w:line="240" w:lineRule="auto"/>
+        <w:rPr>
           <w:rFonts w:ascii="Verdana" w:eastAsia="Times New Roman" w:hAnsi="Verdana" w:cs="Times New Roman"/>
           <w:b/>
           <w:sz w:val="20"/>
@@ -945,6 +4940,7 @@
         <w:spacing w:after="0" w:line="240" w:lineRule="auto"/>
         <w:rPr>
           <w:rFonts w:ascii="Verdana" w:eastAsia="Times New Roman" w:hAnsi="Verdana" w:cs="Times New Roman"/>
+          <w:bCs/>
           <w:sz w:val="20"/>
           <w:szCs w:val="20"/>
         </w:rPr>
@@ -961,11 +4957,21 @@
       <w:r>
         <w:rPr>
           <w:rFonts w:ascii="Verdana" w:eastAsia="Times New Roman" w:hAnsi="Verdana" w:cs="Times New Roman"/>
+          <w:iCs/>
+          <w:sz w:val="20"/>
+          <w:szCs w:val="20"/>
+          <w:u w:val="single"/>
+        </w:rPr>
+        <w:t>Treatment of the Data</w:t>
+      </w:r>
+      <w:r>
+        <w:rPr>
+          <w:rFonts w:ascii="Verdana" w:eastAsia="Times New Roman" w:hAnsi="Verdana" w:cs="Times New Roman"/>
           <w:i/>
           <w:sz w:val="20"/>
           <w:szCs w:val="20"/>
         </w:rPr>
-        <w:t>Describe the data-gathering methodology you will use to collect data.</w:t>
+        <w:t>.</w:t>
       </w:r>
       <w:r>
         <w:rPr>
@@ -975,6 +4981,143 @@
           <w:szCs w:val="20"/>
         </w:rPr>
         <w:t xml:space="preserve"> </w:t>
+      </w:r>
+      <w:r>
+        <w:rPr>
+          <w:rFonts w:ascii="Verdana" w:hAnsi="Verdana"/>
+          <w:bCs/>
+          <w:sz w:val="20"/>
+          <w:szCs w:val="20"/>
+        </w:rPr>
+        <w:t>Data will be downloaded</w:t>
+      </w:r>
+      <w:r>
+        <w:rPr>
+          <w:rFonts w:ascii="Verdana" w:hAnsi="Verdana"/>
+          <w:bCs/>
+          <w:sz w:val="20"/>
+          <w:szCs w:val="20"/>
+        </w:rPr>
+        <w:t xml:space="preserve"> from the publicly available CSV file from </w:t>
+      </w:r>
+      <w:proofErr w:type="spellStart"/>
+      <w:r>
+        <w:rPr>
+          <w:rFonts w:ascii="Verdana" w:hAnsi="Verdana"/>
+          <w:bCs/>
+          <w:sz w:val="20"/>
+          <w:szCs w:val="20"/>
+        </w:rPr>
+        <w:t>archive.ics.uci.ed</w:t>
+      </w:r>
+      <w:proofErr w:type="spellEnd"/>
+      <w:r>
+        <w:rPr>
+          <w:rFonts w:ascii="Verdana" w:hAnsi="Verdana"/>
+          <w:bCs/>
+          <w:sz w:val="20"/>
+          <w:szCs w:val="20"/>
+        </w:rPr>
+        <w:t xml:space="preserve"> </w:t>
+      </w:r>
+      <w:r>
+        <w:rPr>
+          <w:rFonts w:ascii="Verdana" w:hAnsi="Verdana"/>
+          <w:bCs/>
+          <w:sz w:val="20"/>
+          <w:szCs w:val="20"/>
+        </w:rPr>
+        <w:t>website which</w:t>
+      </w:r>
+      <w:r>
+        <w:rPr>
+          <w:rFonts w:ascii="Verdana" w:hAnsi="Verdana"/>
+          <w:bCs/>
+          <w:sz w:val="20"/>
+          <w:szCs w:val="20"/>
+        </w:rPr>
+        <w:t xml:space="preserve"> shows </w:t>
+      </w:r>
+      <w:r>
+        <w:rPr>
+          <w:rFonts w:ascii="Verdana" w:hAnsi="Verdana"/>
+          <w:bCs/>
+          <w:sz w:val="20"/>
+          <w:szCs w:val="20"/>
+        </w:rPr>
+        <w:t>a heterogenous set of features</w:t>
+      </w:r>
+      <w:r>
+        <w:rPr>
+          <w:rFonts w:ascii="Verdana" w:hAnsi="Verdana"/>
+          <w:bCs/>
+          <w:sz w:val="20"/>
+          <w:szCs w:val="20"/>
+        </w:rPr>
+        <w:t xml:space="preserve"> about online articles </w:t>
+      </w:r>
+      <w:r>
+        <w:rPr>
+          <w:rFonts w:ascii="Verdana" w:hAnsi="Verdana"/>
+          <w:bCs/>
+          <w:sz w:val="20"/>
+          <w:szCs w:val="20"/>
+        </w:rPr>
+        <w:t>and the number of times these articles were shared through social media</w:t>
+      </w:r>
+      <w:r>
+        <w:rPr>
+          <w:rFonts w:ascii="Verdana" w:hAnsi="Verdana"/>
+          <w:bCs/>
+          <w:sz w:val="20"/>
+          <w:szCs w:val="20"/>
+        </w:rPr>
+        <w:t xml:space="preserve"> for over a period of two years. </w:t>
+      </w:r>
+      <w:r>
+        <w:rPr>
+          <w:rFonts w:ascii="Verdana" w:hAnsi="Verdana"/>
+          <w:bCs/>
+          <w:sz w:val="20"/>
+          <w:szCs w:val="20"/>
+        </w:rPr>
+        <w:t xml:space="preserve">The data quality is high. There are no missing values and no duplicates in the dataset. </w:t>
+      </w:r>
+      <w:r>
+        <w:rPr>
+          <w:rFonts w:ascii="Verdana" w:hAnsi="Verdana"/>
+          <w:bCs/>
+          <w:sz w:val="20"/>
+          <w:szCs w:val="20"/>
+        </w:rPr>
+        <w:t xml:space="preserve">Column names will be cleaned up and one misspelling will be corrected. </w:t>
+      </w:r>
+      <w:r>
+        <w:rPr>
+          <w:rFonts w:ascii="Verdana" w:hAnsi="Verdana"/>
+          <w:bCs/>
+          <w:sz w:val="20"/>
+          <w:szCs w:val="20"/>
+        </w:rPr>
+        <w:t>The data mostly contains both quantitative and qualitative variables.</w:t>
+      </w:r>
+      <w:r>
+        <w:rPr>
+          <w:rFonts w:ascii="Verdana" w:hAnsi="Verdana"/>
+          <w:bCs/>
+          <w:sz w:val="20"/>
+          <w:szCs w:val="20"/>
+        </w:rPr>
+        <w:t xml:space="preserve"> Python will be used to clean and wrangle the data</w:t>
+      </w:r>
+      <w:r>
+        <w:rPr>
+          <w:rFonts w:ascii="Verdana" w:hAnsi="Verdana"/>
+          <w:bCs/>
+          <w:sz w:val="20"/>
+          <w:szCs w:val="20"/>
+        </w:rPr>
+        <w:t>. Overall sparsity of the data is ___%.</w:t>
       </w:r>
     </w:p>
     <w:p>
@@ -1017,37 +5160,275 @@
       <w:r>
         <w:rPr>
           <w:rFonts w:ascii="Verdana" w:eastAsia="Times New Roman" w:hAnsi="Verdana" w:cs="Times New Roman"/>
-          <w:i/>
-          <w:sz w:val="20"/>
-          <w:szCs w:val="20"/>
-        </w:rPr>
-        <w:t>Identify the appropriate data</w:t>
+          <w:iCs/>
+          <w:sz w:val="20"/>
+          <w:szCs w:val="20"/>
+          <w:u w:val="single"/>
+        </w:rPr>
+        <w:t>Design of the Study</w:t>
       </w:r>
       <w:r>
         <w:rPr>
           <w:rFonts w:ascii="Verdana" w:eastAsia="Times New Roman" w:hAnsi="Verdana" w:cs="Times New Roman"/>
-          <w:i/>
-          <w:sz w:val="20"/>
-          <w:szCs w:val="20"/>
-        </w:rPr>
-        <w:t>-</w:t>
+          <w:iCs/>
+          <w:sz w:val="20"/>
+          <w:szCs w:val="20"/>
+        </w:rPr>
+        <w:t xml:space="preserve">. </w:t>
       </w:r>
       <w:r>
         <w:rPr>
           <w:rFonts w:ascii="Verdana" w:eastAsia="Times New Roman" w:hAnsi="Verdana" w:cs="Times New Roman"/>
-          <w:i/>
-          <w:sz w:val="20"/>
-          <w:szCs w:val="20"/>
-        </w:rPr>
-        <w:t>analysis technique you will use to analyze this data.</w:t>
-      </w:r>
-      <w:r>
-        <w:rPr>
-          <w:rFonts w:ascii="Verdana" w:hAnsi="Verdana"/>
+          <w:iCs/>
+          <w:sz w:val="20"/>
+          <w:szCs w:val="20"/>
+        </w:rPr>
+        <w:t>1. Shapiro-Wilk test</w:t>
+      </w:r>
+      <w:r>
+        <w:rPr>
+          <w:rFonts w:ascii="Verdana" w:eastAsia="Times New Roman" w:hAnsi="Verdana" w:cs="Times New Roman"/>
+          <w:iCs/>
+          <w:sz w:val="20"/>
+          <w:szCs w:val="20"/>
+        </w:rPr>
+        <w:t xml:space="preserve"> will be </w:t>
+      </w:r>
+      <w:r>
+        <w:rPr>
+          <w:rFonts w:ascii="Verdana" w:eastAsia="Times New Roman" w:hAnsi="Verdana" w:cs="Times New Roman"/>
+          <w:iCs/>
+          <w:sz w:val="20"/>
+          <w:szCs w:val="20"/>
+        </w:rPr>
+        <w:t>run</w:t>
+      </w:r>
+      <w:r>
+        <w:rPr>
+          <w:rFonts w:ascii="Verdana" w:eastAsia="Times New Roman" w:hAnsi="Verdana" w:cs="Times New Roman"/>
+          <w:iCs/>
+          <w:sz w:val="20"/>
+          <w:szCs w:val="20"/>
+        </w:rPr>
+        <w:t xml:space="preserve"> to determine the normality of the data</w:t>
+      </w:r>
+      <w:r>
+        <w:rPr>
+          <w:rFonts w:ascii="Verdana" w:eastAsia="Times New Roman" w:hAnsi="Verdana" w:cs="Times New Roman"/>
+          <w:iCs/>
+          <w:sz w:val="20"/>
+          <w:szCs w:val="20"/>
+        </w:rPr>
+        <w:t xml:space="preserve"> because it </w:t>
+      </w:r>
+      <w:r>
+        <w:rPr>
+          <w:rFonts w:ascii="Verdana" w:eastAsia="Times New Roman" w:hAnsi="Verdana" w:cs="Times New Roman"/>
+          <w:iCs/>
+          <w:sz w:val="20"/>
+          <w:szCs w:val="20"/>
+        </w:rPr>
+        <w:t>“</w:t>
+      </w:r>
+      <w:r>
+        <w:rPr>
+          <w:rFonts w:ascii="Verdana" w:eastAsia="Times New Roman" w:hAnsi="Verdana" w:cs="Times New Roman"/>
+          <w:iCs/>
+          <w:sz w:val="20"/>
+          <w:szCs w:val="20"/>
+        </w:rPr>
+        <w:t>is the most powerful test when testing for a normal distribution</w:t>
+      </w:r>
+      <w:r>
+        <w:rPr>
+          <w:rFonts w:ascii="Verdana" w:eastAsia="Times New Roman" w:hAnsi="Verdana" w:cs="Times New Roman"/>
+          <w:iCs/>
+          <w:sz w:val="20"/>
+          <w:szCs w:val="20"/>
+        </w:rPr>
+        <w:t>” (</w:t>
+      </w:r>
+      <w:proofErr w:type="spellStart"/>
+      <w:r>
+        <w:rPr>
+          <w:rFonts w:ascii="Verdana" w:eastAsia="Times New Roman" w:hAnsi="Verdana" w:cs="Times New Roman"/>
+          <w:iCs/>
+          <w:sz w:val="20"/>
+          <w:szCs w:val="20"/>
+        </w:rPr>
+        <w:t>Korstanje</w:t>
+      </w:r>
+      <w:proofErr w:type="spellEnd"/>
+      <w:r>
+        <w:rPr>
+          <w:rFonts w:ascii="Verdana" w:eastAsia="Times New Roman" w:hAnsi="Verdana" w:cs="Times New Roman"/>
+          <w:iCs/>
+          <w:sz w:val="20"/>
+          <w:szCs w:val="20"/>
+        </w:rPr>
+        <w:t>, 2019). 2</w:t>
+      </w:r>
+      <w:r>
+        <w:rPr>
+          <w:rFonts w:ascii="Verdana" w:eastAsia="Times New Roman" w:hAnsi="Verdana" w:cs="Times New Roman"/>
+          <w:iCs/>
+          <w:sz w:val="20"/>
+          <w:szCs w:val="20"/>
+        </w:rPr>
+        <w:t>. Extreme Gradient Boosting does not require normality but w</w:t>
+      </w:r>
+      <w:r>
+        <w:rPr>
+          <w:rFonts w:ascii="Verdana" w:eastAsia="Times New Roman" w:hAnsi="Verdana" w:cs="Times New Roman"/>
+          <w:iCs/>
+          <w:sz w:val="20"/>
+          <w:szCs w:val="20"/>
+        </w:rPr>
+        <w:t>ill be run regardless.</w:t>
+      </w:r>
+      <w:r>
+        <w:rPr>
+          <w:rFonts w:ascii="Verdana" w:eastAsia="Times New Roman" w:hAnsi="Verdana" w:cs="Times New Roman"/>
+          <w:iCs/>
           <w:sz w:val="20"/>
           <w:szCs w:val="20"/>
         </w:rPr>
         <w:t xml:space="preserve"> </w:t>
+      </w:r>
+      <w:r>
+        <w:rPr>
+          <w:rFonts w:ascii="Verdana" w:eastAsia="Times New Roman" w:hAnsi="Verdana" w:cs="Times New Roman"/>
+          <w:iCs/>
+          <w:sz w:val="20"/>
+          <w:szCs w:val="20"/>
+        </w:rPr>
+        <w:t xml:space="preserve">The </w:t>
+      </w:r>
+      <w:r>
+        <w:rPr>
+          <w:rFonts w:ascii="Verdana" w:eastAsia="Times New Roman" w:hAnsi="Verdana" w:cs="Times New Roman"/>
+          <w:iCs/>
+          <w:sz w:val="20"/>
+          <w:szCs w:val="20"/>
+        </w:rPr>
+        <w:t>XGBoost</w:t>
+      </w:r>
+      <w:r>
+        <w:rPr>
+          <w:rFonts w:ascii="Verdana" w:eastAsia="Times New Roman" w:hAnsi="Verdana" w:cs="Times New Roman"/>
+          <w:iCs/>
+          <w:sz w:val="20"/>
+          <w:szCs w:val="20"/>
+        </w:rPr>
+        <w:t xml:space="preserve"> model will </w:t>
+      </w:r>
+      <w:r>
+        <w:rPr>
+          <w:rFonts w:ascii="Verdana" w:eastAsia="Times New Roman" w:hAnsi="Verdana" w:cs="Times New Roman"/>
+          <w:iCs/>
+          <w:sz w:val="20"/>
+          <w:szCs w:val="20"/>
+        </w:rPr>
+        <w:t xml:space="preserve">utilize gradient boosting algorithm to </w:t>
+      </w:r>
+      <w:r>
+        <w:rPr>
+          <w:rFonts w:ascii="Verdana" w:eastAsia="Times New Roman" w:hAnsi="Verdana" w:cs="Times New Roman"/>
+          <w:iCs/>
+          <w:sz w:val="20"/>
+          <w:szCs w:val="20"/>
+        </w:rPr>
+        <w:t>build  models sequentially</w:t>
+      </w:r>
+      <w:r>
+        <w:rPr>
+          <w:rFonts w:ascii="Verdana" w:eastAsia="Times New Roman" w:hAnsi="Verdana" w:cs="Times New Roman"/>
+          <w:iCs/>
+          <w:sz w:val="20"/>
+          <w:szCs w:val="20"/>
+        </w:rPr>
+        <w:t xml:space="preserve">. The subsequent models then try to reduce the errors </w:t>
+      </w:r>
+      <w:r>
+        <w:rPr>
+          <w:rFonts w:ascii="Verdana" w:eastAsia="Times New Roman" w:hAnsi="Verdana" w:cs="Times New Roman"/>
+          <w:iCs/>
+          <w:sz w:val="20"/>
+          <w:szCs w:val="20"/>
+        </w:rPr>
+        <w:t>of the previous model by building a new model on the errors of the residuals of preceding model</w:t>
+      </w:r>
+      <w:r>
+        <w:rPr>
+          <w:rFonts w:ascii="Verdana" w:eastAsia="Times New Roman" w:hAnsi="Verdana" w:cs="Times New Roman"/>
+          <w:iCs/>
+          <w:sz w:val="20"/>
+          <w:szCs w:val="20"/>
+        </w:rPr>
+        <w:t xml:space="preserve"> (Saini, 2023)</w:t>
+      </w:r>
+      <w:r>
+        <w:rPr>
+          <w:rFonts w:ascii="Verdana" w:eastAsia="Times New Roman" w:hAnsi="Verdana" w:cs="Times New Roman"/>
+          <w:iCs/>
+          <w:sz w:val="20"/>
+          <w:szCs w:val="20"/>
+        </w:rPr>
+        <w:t>.</w:t>
+      </w:r>
+      <w:r>
+        <w:rPr>
+          <w:rFonts w:ascii="Verdana" w:eastAsia="Times New Roman" w:hAnsi="Verdana" w:cs="Times New Roman"/>
+          <w:iCs/>
+          <w:sz w:val="20"/>
+          <w:szCs w:val="20"/>
+        </w:rPr>
+        <w:t xml:space="preserve"> 3. SHAP values will be used </w:t>
+      </w:r>
+      <w:r>
+        <w:rPr>
+          <w:rFonts w:ascii="Verdana" w:eastAsia="Times New Roman" w:hAnsi="Verdana" w:cs="Times New Roman"/>
+          <w:iCs/>
+          <w:sz w:val="20"/>
+          <w:szCs w:val="20"/>
+        </w:rPr>
+        <w:t>to plot the feature importance of the dataset.</w:t>
+      </w:r>
+      <w:r>
+        <w:rPr>
+          <w:rFonts w:ascii="Verdana" w:eastAsia="Times New Roman" w:hAnsi="Verdana" w:cs="Times New Roman"/>
+          <w:iCs/>
+          <w:sz w:val="20"/>
+          <w:szCs w:val="20"/>
+        </w:rPr>
+        <w:t xml:space="preserve"> </w:t>
+      </w:r>
+      <w:r>
+        <w:rPr>
+          <w:rFonts w:ascii="Verdana" w:eastAsia="Times New Roman" w:hAnsi="Verdana" w:cs="Times New Roman"/>
+          <w:iCs/>
+          <w:sz w:val="20"/>
+          <w:szCs w:val="20"/>
+        </w:rPr>
+        <w:t xml:space="preserve">4. </w:t>
+      </w:r>
+      <w:r>
+        <w:rPr>
+          <w:rFonts w:ascii="Verdana" w:eastAsia="Times New Roman" w:hAnsi="Verdana" w:cs="Times New Roman"/>
+          <w:iCs/>
+          <w:sz w:val="20"/>
+          <w:szCs w:val="20"/>
+        </w:rPr>
+        <w:t>The dataset will also be split into train and test sets</w:t>
+      </w:r>
+      <w:r>
+        <w:rPr>
+          <w:rFonts w:ascii="Verdana" w:eastAsia="Times New Roman" w:hAnsi="Verdana" w:cs="Times New Roman"/>
+          <w:iCs/>
+          <w:sz w:val="20"/>
+          <w:szCs w:val="20"/>
+        </w:rPr>
+        <w:t xml:space="preserve"> using sklearn’s feature selection module.</w:t>
       </w:r>
     </w:p>
     <w:p>
@@ -1092,33 +5473,121 @@
       <w:r>
         <w:rPr>
           <w:rFonts w:ascii="Verdana" w:eastAsia="Times New Roman" w:hAnsi="Verdana" w:cs="Times New Roman"/>
-          <w:i/>
-          <w:sz w:val="20"/>
-          <w:szCs w:val="20"/>
-        </w:rPr>
-        <w:t>Explain why the data</w:t>
+          <w:iCs/>
+          <w:sz w:val="20"/>
+          <w:szCs w:val="20"/>
+        </w:rPr>
+        <w:t>Python will</w:t>
       </w:r>
       <w:r>
         <w:rPr>
           <w:rFonts w:ascii="Verdana" w:eastAsia="Times New Roman" w:hAnsi="Verdana" w:cs="Times New Roman"/>
-          <w:i/>
-          <w:sz w:val="20"/>
-          <w:szCs w:val="20"/>
-        </w:rPr>
-        <w:t>-</w:t>
-      </w:r>
-      <w:r>
-        <w:rPr>
-          <w:rFonts w:ascii="Verdana" w:eastAsia="Times New Roman" w:hAnsi="Verdana" w:cs="Times New Roman"/>
-          <w:i/>
-          <w:sz w:val="20"/>
-          <w:szCs w:val="20"/>
-        </w:rPr>
-        <w:t>analysis technique you chose is an appropriate technique to analyze the data collected</w:t>
-      </w:r>
-      <w:r>
-        <w:rPr>
-          <w:rFonts w:ascii="Verdana" w:eastAsia="Times New Roman" w:hAnsi="Verdana" w:cs="Times New Roman"/>
+          <w:sz w:val="20"/>
+          <w:szCs w:val="20"/>
+        </w:rPr>
+        <w:t xml:space="preserve"> </w:t>
+      </w:r>
+      <w:r>
+        <w:rPr>
+          <w:rFonts w:ascii="Verdana" w:hAnsi="Verdana"/>
+          <w:sz w:val="20"/>
+          <w:szCs w:val="20"/>
+        </w:rPr>
+        <w:t xml:space="preserve">be used for the creation of </w:t>
+      </w:r>
+      <w:r>
+        <w:rPr>
+          <w:rFonts w:ascii="Verdana" w:hAnsi="Verdana"/>
+          <w:sz w:val="20"/>
+          <w:szCs w:val="20"/>
+        </w:rPr>
+        <w:t>gradient</w:t>
+      </w:r>
+      <w:r>
+        <w:rPr>
+          <w:rFonts w:ascii="Verdana" w:hAnsi="Verdana"/>
+          <w:sz w:val="20"/>
+          <w:szCs w:val="20"/>
+        </w:rPr>
+        <w:t xml:space="preserve"> boosting models</w:t>
+      </w:r>
+      <w:r>
+        <w:rPr>
+          <w:rFonts w:ascii="Verdana" w:hAnsi="Verdana"/>
+          <w:sz w:val="20"/>
+          <w:szCs w:val="20"/>
+        </w:rPr>
+        <w:t xml:space="preserve"> due to their </w:t>
+      </w:r>
+      <w:r>
+        <w:rPr>
+          <w:rFonts w:ascii="Verdana" w:hAnsi="Verdana"/>
+          <w:sz w:val="20"/>
+          <w:szCs w:val="20"/>
+        </w:rPr>
+        <w:t>flexibility of integrating with other platform</w:t>
+      </w:r>
+      <w:r>
+        <w:rPr>
+          <w:rFonts w:ascii="Verdana" w:hAnsi="Verdana"/>
+          <w:sz w:val="20"/>
+          <w:szCs w:val="20"/>
+        </w:rPr>
+        <w:t>s</w:t>
+      </w:r>
+      <w:r>
+        <w:rPr>
+          <w:rFonts w:ascii="Verdana" w:hAnsi="Verdana"/>
+          <w:sz w:val="20"/>
+          <w:szCs w:val="20"/>
+        </w:rPr>
+        <w:t xml:space="preserve"> and languages</w:t>
+      </w:r>
+      <w:r>
+        <w:rPr>
+          <w:rFonts w:ascii="Verdana" w:hAnsi="Verdana"/>
+          <w:sz w:val="20"/>
+          <w:szCs w:val="20"/>
+        </w:rPr>
+        <w:t xml:space="preserve"> </w:t>
+      </w:r>
+      <w:r>
+        <w:rPr>
+          <w:rFonts w:ascii="Verdana" w:hAnsi="Verdana"/>
+          <w:sz w:val="20"/>
+          <w:szCs w:val="20"/>
+        </w:rPr>
+        <w:t>(</w:t>
+      </w:r>
+      <w:proofErr w:type="spellStart"/>
+      <w:r>
+        <w:rPr>
+          <w:rFonts w:ascii="Verdana" w:hAnsi="Verdana"/>
+          <w:sz w:val="20"/>
+          <w:szCs w:val="20"/>
+        </w:rPr>
+        <w:t>Geeksforgeeks</w:t>
+      </w:r>
+      <w:proofErr w:type="spellEnd"/>
+      <w:r>
+        <w:rPr>
+          <w:rFonts w:ascii="Verdana" w:hAnsi="Verdana"/>
+          <w:sz w:val="20"/>
+          <w:szCs w:val="20"/>
+        </w:rPr>
+        <w:t>, 2023</w:t>
+      </w:r>
+      <w:r>
+        <w:rPr>
+          <w:rFonts w:ascii="Verdana" w:hAnsi="Verdana"/>
+          <w:sz w:val="20"/>
+          <w:szCs w:val="20"/>
+        </w:rPr>
+        <w:t>)</w:t>
+      </w:r>
+      <w:r>
+        <w:rPr>
+          <w:rFonts w:ascii="Verdana" w:hAnsi="Verdana"/>
           <w:sz w:val="20"/>
           <w:szCs w:val="20"/>
         </w:rPr>
@@ -1126,7 +5595,23 @@
       </w:r>
       <w:r>
         <w:rPr>
-          <w:rFonts w:ascii="Verdana" w:eastAsia="Times New Roman" w:hAnsi="Verdana" w:cs="Times New Roman"/>
+          <w:rFonts w:ascii="Verdana" w:hAnsi="Verdana"/>
+          <w:sz w:val="20"/>
+          <w:szCs w:val="20"/>
+        </w:rPr>
+        <w:t xml:space="preserve"> Furthermore, </w:t>
+      </w:r>
+      <w:r>
+        <w:rPr>
+          <w:rFonts w:ascii="Verdana" w:hAnsi="Verdana"/>
+          <w:sz w:val="20"/>
+          <w:szCs w:val="20"/>
+        </w:rPr>
+        <w:t>Python is currently more popular than R, especially among software developers and data scientists</w:t>
+      </w:r>
+      <w:r>
+        <w:rPr>
+          <w:rFonts w:ascii="Verdana" w:hAnsi="Verdana"/>
           <w:sz w:val="20"/>
           <w:szCs w:val="20"/>
         </w:rPr>
@@ -1138,7 +5623,87 @@
           <w:sz w:val="20"/>
           <w:szCs w:val="20"/>
         </w:rPr>
-        <w:t xml:space="preserve"> </w:t>
+        <w:t>(</w:t>
+      </w:r>
+      <w:r>
+        <w:rPr>
+          <w:rFonts w:ascii="Verdana" w:hAnsi="Verdana"/>
+          <w:sz w:val="20"/>
+          <w:szCs w:val="20"/>
+        </w:rPr>
+        <w:t>Luna</w:t>
+      </w:r>
+      <w:r>
+        <w:rPr>
+          <w:rFonts w:ascii="Verdana" w:hAnsi="Verdana"/>
+          <w:sz w:val="20"/>
+          <w:szCs w:val="20"/>
+        </w:rPr>
+        <w:t>, 20</w:t>
+      </w:r>
+      <w:r>
+        <w:rPr>
+          <w:rFonts w:ascii="Verdana" w:hAnsi="Verdana"/>
+          <w:sz w:val="20"/>
+          <w:szCs w:val="20"/>
+        </w:rPr>
+        <w:t>22</w:t>
+      </w:r>
+      <w:r>
+        <w:rPr>
+          <w:rFonts w:ascii="Verdana" w:hAnsi="Verdana"/>
+          <w:sz w:val="20"/>
+          <w:szCs w:val="20"/>
+        </w:rPr>
+        <w:t>)</w:t>
+      </w:r>
+      <w:r>
+        <w:rPr>
+          <w:rFonts w:ascii="Verdana" w:hAnsi="Verdana"/>
+          <w:sz w:val="20"/>
+          <w:szCs w:val="20"/>
+        </w:rPr>
+        <w:t>.</w:t>
+      </w:r>
+      <w:r>
+        <w:rPr>
+          <w:rFonts w:ascii="Verdana" w:hAnsi="Verdana"/>
+          <w:sz w:val="20"/>
+          <w:szCs w:val="20"/>
+        </w:rPr>
+        <w:t xml:space="preserve"> Lastly, Python is free</w:t>
+      </w:r>
+      <w:r>
+        <w:rPr>
+          <w:rFonts w:ascii="Verdana" w:hAnsi="Verdana"/>
+          <w:sz w:val="20"/>
+          <w:szCs w:val="20"/>
+        </w:rPr>
+        <w:t xml:space="preserve"> for everyone to use (</w:t>
+      </w:r>
+      <w:r>
+        <w:rPr>
+          <w:rFonts w:ascii="Verdana" w:hAnsi="Verdana"/>
+          <w:sz w:val="20"/>
+          <w:szCs w:val="20"/>
+        </w:rPr>
+        <w:t>Luna</w:t>
+      </w:r>
+      <w:r>
+        <w:rPr>
+          <w:rFonts w:ascii="Verdana" w:hAnsi="Verdana"/>
+          <w:sz w:val="20"/>
+          <w:szCs w:val="20"/>
+        </w:rPr>
+        <w:t>, 2022)</w:t>
+      </w:r>
+      <w:r>
+        <w:rPr>
+          <w:rFonts w:ascii="Verdana" w:hAnsi="Verdana"/>
+          <w:sz w:val="20"/>
+          <w:szCs w:val="20"/>
+        </w:rPr>
+        <w:t xml:space="preserve"> as opposed to SAS.</w:t>
       </w:r>
     </w:p>
     <w:p>
@@ -1181,19 +5746,83 @@
       <w:r>
         <w:rPr>
           <w:rFonts w:ascii="Verdana" w:hAnsi="Verdana"/>
-          <w:i/>
-          <w:sz w:val="20"/>
-          <w:szCs w:val="20"/>
-        </w:rPr>
-        <w:t>List the key anticipated project outcomes and deliverables in less than 500 words</w:t>
-      </w:r>
-      <w:r>
-        <w:rPr>
-          <w:rFonts w:ascii="Verdana" w:hAnsi="Verdana"/>
-          <w:sz w:val="20"/>
-          <w:szCs w:val="20"/>
-        </w:rPr>
-        <w:t xml:space="preserve">. </w:t>
+          <w:iCs/>
+          <w:sz w:val="20"/>
+          <w:szCs w:val="20"/>
+        </w:rPr>
+        <w:t xml:space="preserve">This study </w:t>
+      </w:r>
+      <w:r>
+        <w:rPr>
+          <w:rFonts w:ascii="Verdana" w:hAnsi="Verdana"/>
+          <w:sz w:val="20"/>
+          <w:szCs w:val="20"/>
+        </w:rPr>
+        <w:t>will create an Extreme Gradient Boosti</w:t>
+      </w:r>
+      <w:r>
+        <w:rPr>
+          <w:rFonts w:ascii="Verdana" w:hAnsi="Verdana"/>
+          <w:sz w:val="20"/>
+          <w:szCs w:val="20"/>
+        </w:rPr>
+        <w:t xml:space="preserve">ng model for </w:t>
+      </w:r>
+      <w:r>
+        <w:rPr>
+          <w:rFonts w:ascii="Verdana" w:hAnsi="Verdana"/>
+          <w:sz w:val="20"/>
+          <w:szCs w:val="20"/>
+        </w:rPr>
+        <w:t>indicator of virality based on the composition of each online article.</w:t>
+      </w:r>
+      <w:r>
+        <w:rPr>
+          <w:rFonts w:ascii="Verdana" w:hAnsi="Verdana"/>
+          <w:sz w:val="20"/>
+          <w:szCs w:val="20"/>
+        </w:rPr>
+        <w:t xml:space="preserve"> </w:t>
+      </w:r>
+      <w:r>
+        <w:rPr>
+          <w:rFonts w:ascii="Verdana" w:hAnsi="Verdana"/>
+          <w:sz w:val="20"/>
+          <w:szCs w:val="20"/>
+        </w:rPr>
+        <w:t>The project outcome will be a reusable statistical model.</w:t>
+      </w:r>
+      <w:r>
+        <w:rPr>
+          <w:rFonts w:ascii="Verdana" w:hAnsi="Verdana"/>
+          <w:sz w:val="20"/>
+          <w:szCs w:val="20"/>
+        </w:rPr>
+        <w:t xml:space="preserve"> Support for the alternative hypothesis can be found</w:t>
+      </w:r>
+      <w:r>
+        <w:rPr>
+          <w:rFonts w:ascii="Verdana" w:hAnsi="Verdana"/>
+          <w:sz w:val="20"/>
+          <w:szCs w:val="20"/>
+        </w:rPr>
+        <w:t xml:space="preserve"> in Uddin (2018) that </w:t>
+      </w:r>
+      <w:r>
+        <w:rPr>
+          <w:rFonts w:ascii="Verdana" w:hAnsi="Verdana"/>
+          <w:sz w:val="20"/>
+          <w:szCs w:val="20"/>
+        </w:rPr>
+        <w:t>Gradient Boosting Machine is able to pre</w:t>
+      </w:r>
+      <w:r>
+        <w:rPr>
+          <w:rFonts w:ascii="Verdana" w:hAnsi="Verdana"/>
+          <w:sz w:val="20"/>
+          <w:szCs w:val="20"/>
+        </w:rPr>
+        <w:t>dict the popularity of an online article with decent prediction rate.</w:t>
       </w:r>
     </w:p>
     <w:p>
@@ -1233,6 +5862,30 @@
         </w:rPr>
         <w:t xml:space="preserve">: </w:t>
       </w:r>
+      <w:r>
+        <w:rPr>
+          <w:rFonts w:ascii="Verdana" w:hAnsi="Verdana"/>
+          <w:sz w:val="20"/>
+          <w:szCs w:val="20"/>
+        </w:rPr>
+        <w:t>9/</w:t>
+      </w:r>
+      <w:r>
+        <w:rPr>
+          <w:rFonts w:ascii="Verdana" w:hAnsi="Verdana"/>
+          <w:sz w:val="20"/>
+          <w:szCs w:val="20"/>
+        </w:rPr>
+        <w:t>20</w:t>
+      </w:r>
+      <w:r>
+        <w:rPr>
+          <w:rFonts w:ascii="Verdana" w:hAnsi="Verdana"/>
+          <w:sz w:val="20"/>
+          <w:szCs w:val="20"/>
+        </w:rPr>
+        <w:t>/2023</w:t>
+      </w:r>
     </w:p>
     <w:p>
       <w:pPr>
@@ -1284,248 +5937,86 @@
     </w:p>
     <w:p>
       <w:pPr>
-        <w:pStyle w:val="ListParagraph"/>
         <w:spacing w:after="0" w:line="240" w:lineRule="auto"/>
         <w:rPr>
           <w:rFonts w:ascii="Verdana" w:hAnsi="Verdana"/>
-          <w:b/>
-          <w:sz w:val="20"/>
-          <w:szCs w:val="20"/>
-        </w:rPr>
-      </w:pPr>
-      <w:r>
-        <w:rPr>
-          <w:rFonts w:ascii="Verdana" w:hAnsi="Verdana"/>
-          <w:b/>
-          <w:sz w:val="20"/>
-          <w:szCs w:val="20"/>
-        </w:rPr>
-        <w:t xml:space="preserve">   </w:t>
-      </w:r>
-      <w:r>
-        <w:rPr>
-          <w:rFonts w:ascii="Verdana" w:hAnsi="Verdana"/>
-          <w:b/>
-          <w:sz w:val="20"/>
-          <w:szCs w:val="20"/>
-        </w:rPr>
-        <w:t xml:space="preserve">   </w:t>
-      </w:r>
-    </w:p>
-    <w:p>
-      <w:pPr>
-        <w:spacing w:after="0" w:line="240" w:lineRule="auto"/>
-        <w:rPr>
-          <w:rFonts w:ascii="Verdana" w:hAnsi="Verdana"/>
-          <w:b/>
-          <w:sz w:val="20"/>
-          <w:szCs w:val="20"/>
-        </w:rPr>
-      </w:pPr>
-    </w:p>
-    <w:p>
-      <w:pPr>
-        <w:spacing w:after="0" w:line="240" w:lineRule="auto"/>
-        <w:rPr>
-          <w:rFonts w:ascii="Verdana" w:hAnsi="Verdana"/>
-          <w:b/>
-          <w:sz w:val="20"/>
-          <w:szCs w:val="20"/>
-        </w:rPr>
-      </w:pPr>
-    </w:p>
-    <w:p>
-      <w:pPr>
-        <w:spacing w:after="0" w:line="240" w:lineRule="auto"/>
-        <w:rPr>
-          <w:rFonts w:ascii="Verdana" w:hAnsi="Verdana"/>
-          <w:b/>
-          <w:sz w:val="20"/>
-          <w:szCs w:val="20"/>
-        </w:rPr>
-      </w:pPr>
-      <w:r>
-        <w:rPr>
-          <w:rFonts w:ascii="Verdana" w:hAnsi="Verdana"/>
-          <w:b/>
-          <w:sz w:val="20"/>
-          <w:szCs w:val="20"/>
-        </w:rPr>
-        <w:t xml:space="preserve">Course Instructor Signature/Date:  </w:t>
-      </w:r>
-    </w:p>
-    <w:p>
-      <w:pPr>
-        <w:spacing w:after="0" w:line="240" w:lineRule="auto"/>
-        <w:rPr>
-          <w:rFonts w:ascii="Verdana" w:hAnsi="Verdana"/>
-          <w:b/>
-          <w:sz w:val="20"/>
-          <w:szCs w:val="20"/>
-        </w:rPr>
-      </w:pPr>
-    </w:p>
-    <w:p>
-      <w:pPr>
-        <w:spacing w:after="0" w:line="240" w:lineRule="auto"/>
-        <w:rPr>
-          <w:rFonts w:ascii="Verdana" w:hAnsi="Verdana"/>
-          <w:b/>
-          <w:sz w:val="20"/>
-          <w:szCs w:val="20"/>
-        </w:rPr>
-      </w:pPr>
-    </w:p>
-    <w:p>
-      <w:pPr>
-        <w:spacing w:after="0" w:line="240" w:lineRule="auto"/>
-        <w:rPr>
-          <w:rFonts w:ascii="Verdana" w:hAnsi="Verdana"/>
-          <w:b/>
-          <w:sz w:val="20"/>
-          <w:szCs w:val="20"/>
-        </w:rPr>
-      </w:pPr>
-    </w:p>
-    <w:p>
-      <w:pPr>
-        <w:spacing w:after="0" w:line="240" w:lineRule="auto"/>
-        <w:rPr>
-          <w:rFonts w:ascii="Verdana" w:hAnsi="Verdana"/>
-          <w:b/>
-          <w:sz w:val="20"/>
-          <w:szCs w:val="20"/>
-        </w:rPr>
-      </w:pPr>
-    </w:p>
-    <w:p>
-      <w:pPr>
-        <w:spacing w:after="0" w:line="240" w:lineRule="auto"/>
-        <w:rPr>
-          <w:rFonts w:ascii="Verdana" w:hAnsi="Verdana"/>
-          <w:b/>
-          <w:sz w:val="20"/>
-          <w:szCs w:val="20"/>
-        </w:rPr>
-      </w:pPr>
-    </w:p>
-    <w:p>
-      <w:pPr>
-        <w:spacing w:after="0" w:line="240" w:lineRule="auto"/>
-        <w:rPr>
-          <w:rFonts w:ascii="Verdana" w:hAnsi="Verdana"/>
-          <w:b/>
-          <w:sz w:val="20"/>
-          <w:szCs w:val="20"/>
-        </w:rPr>
-      </w:pPr>
-    </w:p>
-    <w:p>
-      <w:pPr>
-        <w:spacing w:after="0" w:line="240" w:lineRule="auto"/>
-        <w:rPr>
-          <w:rFonts w:ascii="Verdana" w:hAnsi="Verdana"/>
-          <w:b/>
-          <w:sz w:val="20"/>
-          <w:szCs w:val="20"/>
-        </w:rPr>
-      </w:pPr>
-    </w:p>
-    <w:p>
-      <w:pPr>
-        <w:spacing w:after="0" w:line="240" w:lineRule="auto"/>
-        <w:rPr>
-          <w:rFonts w:ascii="Verdana" w:hAnsi="Verdana"/>
-          <w:b/>
-          <w:sz w:val="20"/>
-          <w:szCs w:val="20"/>
-        </w:rPr>
-      </w:pPr>
-    </w:p>
-    <w:p>
-      <w:pPr>
-        <w:spacing w:after="0" w:line="240" w:lineRule="auto"/>
-        <w:rPr>
-          <w:rFonts w:ascii="Verdana" w:hAnsi="Verdana"/>
-          <w:b/>
-          <w:sz w:val="20"/>
-          <w:szCs w:val="20"/>
-        </w:rPr>
-      </w:pPr>
-    </w:p>
-    <w:p>
-      <w:pPr>
-        <w:spacing w:after="0" w:line="240" w:lineRule="auto"/>
-        <w:rPr>
-          <w:rFonts w:ascii="Verdana" w:hAnsi="Verdana"/>
-          <w:b/>
-          <w:sz w:val="20"/>
-          <w:szCs w:val="20"/>
-        </w:rPr>
-      </w:pPr>
-    </w:p>
-    <w:p>
-      <w:pPr>
-        <w:spacing w:after="0" w:line="240" w:lineRule="auto"/>
-        <w:rPr>
-          <w:rFonts w:ascii="Verdana" w:hAnsi="Verdana"/>
-          <w:b/>
-          <w:sz w:val="20"/>
-          <w:szCs w:val="20"/>
-        </w:rPr>
-      </w:pPr>
-    </w:p>
-    <w:p>
-      <w:pPr>
-        <w:spacing w:after="0" w:line="240" w:lineRule="auto"/>
-        <w:jc w:val="center"/>
-        <w:rPr>
-          <w:rFonts w:ascii="Verdana" w:hAnsi="Verdana"/>
-          <w:b/>
-          <w:sz w:val="20"/>
-          <w:szCs w:val="20"/>
-        </w:rPr>
-      </w:pPr>
-      <w:r>
-        <w:rPr>
-          <w:rFonts w:ascii="Verdana" w:hAnsi="Verdana"/>
-          <w:b/>
-          <w:sz w:val="20"/>
-          <w:szCs w:val="20"/>
-        </w:rPr>
-        <w:t>Institutional Review Board Quiz and Approval</w:t>
-      </w:r>
-    </w:p>
-    <w:p>
-      <w:pPr>
-        <w:spacing w:after="0" w:line="240" w:lineRule="auto"/>
-        <w:jc w:val="center"/>
-        <w:rPr>
-          <w:rFonts w:ascii="Verdana" w:hAnsi="Verdana"/>
-          <w:b/>
-          <w:sz w:val="20"/>
-          <w:szCs w:val="20"/>
-        </w:rPr>
-      </w:pPr>
-    </w:p>
-    <w:p>
-      <w:pPr>
-        <w:spacing w:after="0" w:line="240" w:lineRule="auto"/>
-        <w:rPr>
-          <w:rFonts w:ascii="Verdana" w:hAnsi="Verdana"/>
-          <w:sz w:val="20"/>
-          <w:szCs w:val="20"/>
-        </w:rPr>
-      </w:pPr>
-      <w:r>
-        <w:rPr>
-          <w:rFonts w:ascii="Verdana" w:hAnsi="Verdana"/>
-          <w:sz w:val="20"/>
-          <w:szCs w:val="20"/>
-        </w:rPr>
-        <w:t>Have you read and understood the “Human Subjects FAQ” page and completed the “Human Subjects FAQ Quiz” at the WGU Institutional Review Board (IRB) website? (</w:t>
-      </w:r>
-      <w:hyperlink r:id="rId8" w:history="1">
+          <w:sz w:val="20"/>
+          <w:szCs w:val="20"/>
+        </w:rPr>
+      </w:pPr>
+      <w:proofErr w:type="spellStart"/>
+      <w:r>
+        <w:rPr>
+          <w:rFonts w:ascii="Verdana" w:hAnsi="Verdana"/>
+          <w:sz w:val="20"/>
+          <w:szCs w:val="20"/>
+        </w:rPr>
+        <w:t>Fernandes,Kelwin</w:t>
+      </w:r>
+      <w:proofErr w:type="spellEnd"/>
+      <w:r>
+        <w:rPr>
+          <w:rFonts w:ascii="Verdana" w:hAnsi="Verdana"/>
+          <w:sz w:val="20"/>
+          <w:szCs w:val="20"/>
+        </w:rPr>
+        <w:t xml:space="preserve">, </w:t>
+      </w:r>
+      <w:proofErr w:type="spellStart"/>
+      <w:r>
+        <w:rPr>
+          <w:rFonts w:ascii="Verdana" w:hAnsi="Verdana"/>
+          <w:sz w:val="20"/>
+          <w:szCs w:val="20"/>
+        </w:rPr>
+        <w:t>Vinagre,Pedro</w:t>
+      </w:r>
+      <w:proofErr w:type="spellEnd"/>
+      <w:r>
+        <w:rPr>
+          <w:rFonts w:ascii="Verdana" w:hAnsi="Verdana"/>
+          <w:sz w:val="20"/>
+          <w:szCs w:val="20"/>
+        </w:rPr>
+        <w:t xml:space="preserve">, </w:t>
+      </w:r>
+      <w:proofErr w:type="spellStart"/>
+      <w:r>
+        <w:rPr>
+          <w:rFonts w:ascii="Verdana" w:hAnsi="Verdana"/>
+          <w:sz w:val="20"/>
+          <w:szCs w:val="20"/>
+        </w:rPr>
+        <w:t>Cortez,Paulo</w:t>
+      </w:r>
+      <w:proofErr w:type="spellEnd"/>
+      <w:r>
+        <w:rPr>
+          <w:rFonts w:ascii="Verdana" w:hAnsi="Verdana"/>
+          <w:sz w:val="20"/>
+          <w:szCs w:val="20"/>
+        </w:rPr>
+        <w:t xml:space="preserve">, and </w:t>
+      </w:r>
+      <w:proofErr w:type="spellStart"/>
+      <w:r>
+        <w:rPr>
+          <w:rFonts w:ascii="Verdana" w:hAnsi="Verdana"/>
+          <w:sz w:val="20"/>
+          <w:szCs w:val="20"/>
+        </w:rPr>
+        <w:t>Sernadela,Pedro</w:t>
+      </w:r>
+      <w:proofErr w:type="spellEnd"/>
+      <w:r>
+        <w:rPr>
+          <w:rFonts w:ascii="Verdana" w:hAnsi="Verdana"/>
+          <w:sz w:val="20"/>
+          <w:szCs w:val="20"/>
+        </w:rPr>
+        <w:t xml:space="preserve">. (2015). Online News Popularity. UCI Machine Learning Repository. </w:t>
+      </w:r>
+      <w:hyperlink r:id="rId11" w:history="1">
         <w:r>
           <w:rPr>
             <w:rStyle w:val="Hyperlink"/>
@@ -1533,17 +6024,9 @@
             <w:sz w:val="20"/>
             <w:szCs w:val="20"/>
           </w:rPr>
-          <w:t>https://irb.wgu.edu/info/Pages/Home.aspx</w:t>
+          <w:t>https://doi.org/10.24432/C5NS3V</w:t>
         </w:r>
       </w:hyperlink>
-      <w:r>
-        <w:rPr>
-          <w:rFonts w:ascii="Verdana" w:hAnsi="Verdana"/>
-          <w:sz w:val="20"/>
-          <w:szCs w:val="20"/>
-        </w:rPr>
-        <w:t xml:space="preserve">) </w:t>
-      </w:r>
     </w:p>
     <w:p>
       <w:pPr>
@@ -1554,246 +6037,65 @@
           <w:szCs w:val="20"/>
         </w:rPr>
       </w:pPr>
-      <w:r>
-        <w:rPr>
-          <w:rFonts w:ascii="Verdana" w:hAnsi="Verdana"/>
-          <w:sz w:val="20"/>
-          <w:szCs w:val="20"/>
-        </w:rPr>
-        <w:t xml:space="preserve"> </w:t>
-      </w:r>
     </w:p>
     <w:p>
       <w:pPr>
         <w:spacing w:after="0" w:line="240" w:lineRule="auto"/>
-        <w:ind w:left="360"/>
-        <w:rPr>
-          <w:rFonts w:ascii="Verdana" w:hAnsi="Verdana"/>
-          <w:sz w:val="20"/>
-          <w:szCs w:val="20"/>
-        </w:rPr>
-      </w:pPr>
-      <w:sdt>
-        <w:sdtPr>
-          <w:rPr>
-            <w:rFonts w:ascii="Verdana" w:hAnsi="Verdana"/>
-            <w:b/>
-            <w:color w:val="FF0000"/>
-            <w:sz w:val="20"/>
-            <w:szCs w:val="20"/>
-          </w:rPr>
-          <w:id w:val="1962452479"/>
-          <w14:checkbox>
-            <w14:checked w14:val="1"/>
-            <w14:checkedState w14:val="2612" w14:font="MS Gothic"/>
-            <w14:uncheckedState w14:val="2610" w14:font="MS Gothic"/>
-          </w14:checkbox>
-        </w:sdtPr>
-        <w:sdtEndPr/>
-        <w:sdtContent>
-          <w:r>
-            <w:rPr>
-              <w:rFonts w:ascii="MS Gothic" w:eastAsia="MS Gothic" w:hAnsi="MS Gothic" w:hint="eastAsia"/>
-              <w:b/>
-              <w:color w:val="FF0000"/>
-              <w:sz w:val="20"/>
-              <w:szCs w:val="20"/>
-            </w:rPr>
-            <w:t>☒</w:t>
-          </w:r>
-        </w:sdtContent>
-      </w:sdt>
-      <w:r>
-        <w:rPr>
-          <w:rFonts w:ascii="Verdana" w:hAnsi="Verdana"/>
-          <w:sz w:val="20"/>
-          <w:szCs w:val="20"/>
-        </w:rPr>
-        <w:t xml:space="preserve"> Yes, I have read and understood the “Human Subjects FAQ” and have provided email proof of my completed quiz in appendix A. (</w:t>
-      </w:r>
-      <w:hyperlink r:id="rId9" w:history="1">
+        <w:rPr>
+          <w:rFonts w:ascii="Verdana" w:hAnsi="Verdana"/>
+          <w:sz w:val="20"/>
+          <w:szCs w:val="20"/>
+        </w:rPr>
+      </w:pPr>
+      <w:proofErr w:type="spellStart"/>
+      <w:r>
+        <w:rPr>
+          <w:rFonts w:ascii="Verdana" w:hAnsi="Verdana"/>
+          <w:sz w:val="20"/>
+          <w:szCs w:val="20"/>
+        </w:rPr>
+        <w:t>Korstanje</w:t>
+      </w:r>
+      <w:proofErr w:type="spellEnd"/>
+      <w:r>
+        <w:rPr>
+          <w:rFonts w:ascii="Verdana" w:hAnsi="Verdana"/>
+          <w:sz w:val="20"/>
+          <w:szCs w:val="20"/>
+        </w:rPr>
+        <w:t xml:space="preserve">, Joos (2019). </w:t>
+      </w:r>
+      <w:r>
+        <w:rPr>
+          <w:rFonts w:ascii="Verdana" w:hAnsi="Verdana"/>
+          <w:sz w:val="20"/>
+          <w:szCs w:val="20"/>
+        </w:rPr>
+        <w:t>6 ways to test for a Normal Distribution — which one to use?</w:t>
+      </w:r>
+      <w:r>
+        <w:rPr>
+          <w:rFonts w:ascii="Verdana" w:hAnsi="Verdana"/>
+          <w:sz w:val="20"/>
+          <w:szCs w:val="20"/>
+        </w:rPr>
+        <w:t xml:space="preserve"> Retrieved August 29, 2023, from </w:t>
+      </w:r>
+      <w:hyperlink r:id="rId12" w:history="1">
         <w:r>
           <w:rPr>
             <w:rStyle w:val="Hyperlink"/>
-            <w:rFonts w:ascii="Verdana" w:hAnsi="Verdana" w:cs="Verdana"/>
-            <w:sz w:val="20"/>
-            <w:szCs w:val="20"/>
-          </w:rPr>
-          <w:t>https://irb.wgu.edu/info/Pages/Human-Subjects-FAQ-Quiz.aspx</w:t>
-        </w:r>
-      </w:hyperlink>
-      <w:r>
-        <w:rPr>
-          <w:rFonts w:ascii="Verdana" w:hAnsi="Verdana"/>
-          <w:sz w:val="20"/>
-          <w:szCs w:val="20"/>
-        </w:rPr>
-        <w:t>)</w:t>
-      </w:r>
-    </w:p>
-    <w:p>
-      <w:pPr>
-        <w:spacing w:after="0" w:line="240" w:lineRule="auto"/>
-        <w:ind w:left="360"/>
-        <w:rPr>
-          <w:rFonts w:ascii="Verdana" w:hAnsi="Verdana"/>
-          <w:sz w:val="20"/>
-          <w:szCs w:val="20"/>
-        </w:rPr>
-      </w:pPr>
-    </w:p>
-    <w:p>
-      <w:pPr>
-        <w:spacing w:after="0" w:line="240" w:lineRule="auto"/>
-        <w:ind w:left="360"/>
-        <w:rPr>
-          <w:rFonts w:ascii="Verdana" w:hAnsi="Verdana"/>
-          <w:sz w:val="20"/>
-          <w:szCs w:val="20"/>
-        </w:rPr>
-      </w:pPr>
-      <w:sdt>
-        <w:sdtPr>
-          <w:rPr>
-            <w:rFonts w:ascii="Verdana" w:hAnsi="Verdana"/>
-            <w:color w:val="FF0000"/>
-            <w:sz w:val="20"/>
-            <w:szCs w:val="20"/>
-          </w:rPr>
-          <w:id w:val="474568602"/>
-          <w14:checkbox>
-            <w14:checked w14:val="0"/>
-            <w14:checkedState w14:val="2612" w14:font="MS Gothic"/>
-            <w14:uncheckedState w14:val="2610" w14:font="MS Gothic"/>
-          </w14:checkbox>
-        </w:sdtPr>
-        <w:sdtEndPr/>
-        <w:sdtContent>
-          <w:r>
-            <w:rPr>
-              <w:rFonts w:ascii="MS Gothic" w:eastAsia="MS Gothic" w:hAnsi="MS Gothic" w:hint="eastAsia"/>
-              <w:color w:val="FF0000"/>
-              <w:sz w:val="20"/>
-              <w:szCs w:val="20"/>
-            </w:rPr>
-            <w:t>☐</w:t>
-          </w:r>
-        </w:sdtContent>
-      </w:sdt>
-      <w:r>
-        <w:rPr>
-          <w:rFonts w:ascii="Verdana" w:hAnsi="Verdana"/>
-          <w:sz w:val="20"/>
-          <w:szCs w:val="20"/>
-        </w:rPr>
-        <w:t xml:space="preserve"> No, I have not completed the Human Subjects FAQ quiz.</w:t>
-      </w:r>
-    </w:p>
-    <w:p>
-      <w:pPr>
-        <w:spacing w:after="0" w:line="240" w:lineRule="auto"/>
-        <w:rPr>
-          <w:rFonts w:ascii="Verdana" w:hAnsi="Verdana"/>
-          <w:sz w:val="20"/>
-          <w:szCs w:val="20"/>
-        </w:rPr>
-      </w:pPr>
-    </w:p>
-    <w:p>
-      <w:pPr>
-        <w:spacing w:after="0" w:line="240" w:lineRule="auto"/>
-        <w:rPr>
-          <w:rFonts w:ascii="Verdana" w:hAnsi="Verdana"/>
-          <w:sz w:val="20"/>
-          <w:szCs w:val="20"/>
-        </w:rPr>
-      </w:pPr>
-      <w:r>
-        <w:rPr>
-          <w:rFonts w:ascii="Verdana" w:hAnsi="Verdana"/>
-          <w:sz w:val="20"/>
-          <w:szCs w:val="20"/>
-        </w:rPr>
-        <w:t xml:space="preserve">Assess whether your capstone proposal complies with WGU’s IRB standards for exemption status. Explain why you believe the proposed project complies with the standards for exemption status. If it does not, </w:t>
-      </w:r>
-      <w:proofErr w:type="gramStart"/>
-      <w:r>
-        <w:rPr>
-          <w:rFonts w:ascii="Verdana" w:hAnsi="Verdana"/>
-          <w:sz w:val="20"/>
-          <w:szCs w:val="20"/>
-        </w:rPr>
-        <w:t>make arrangements</w:t>
-      </w:r>
-      <w:proofErr w:type="gramEnd"/>
-      <w:r>
-        <w:rPr>
-          <w:rFonts w:ascii="Verdana" w:hAnsi="Verdana"/>
-          <w:sz w:val="20"/>
-          <w:szCs w:val="20"/>
-        </w:rPr>
-        <w:t xml:space="preserve"> with a course mentor and the IRB for approval. </w:t>
-      </w:r>
-    </w:p>
-    <w:p>
-      <w:pPr>
-        <w:spacing w:after="0" w:line="240" w:lineRule="auto"/>
-        <w:rPr>
-          <w:rFonts w:ascii="Verdana" w:hAnsi="Verdana"/>
-          <w:sz w:val="20"/>
-          <w:szCs w:val="20"/>
-        </w:rPr>
-      </w:pPr>
-    </w:p>
-    <w:p>
-      <w:pPr>
-        <w:spacing w:after="0" w:line="240" w:lineRule="auto"/>
-        <w:ind w:left="720"/>
-        <w:rPr>
-          <w:rFonts w:ascii="Verdana" w:hAnsi="Verdana"/>
-          <w:sz w:val="20"/>
-          <w:szCs w:val="20"/>
-        </w:rPr>
-      </w:pPr>
-      <w:sdt>
-        <w:sdtPr>
-          <w:rPr>
             <w:rFonts w:ascii="Verdana" w:hAnsi="Verdana"/>
             <w:sz w:val="20"/>
             <w:szCs w:val="20"/>
           </w:rPr>
-          <w:id w:val="1902095358"/>
-          <w14:checkbox>
-            <w14:checked w14:val="1"/>
-            <w14:checkedState w14:val="2612" w14:font="MS Gothic"/>
-            <w14:uncheckedState w14:val="2610" w14:font="MS Gothic"/>
-          </w14:checkbox>
-        </w:sdtPr>
-        <w:sdtEndPr/>
-        <w:sdtContent>
-          <w:r>
-            <w:rPr>
-              <w:rFonts w:ascii="MS Gothic" w:eastAsia="MS Gothic" w:hAnsi="MS Gothic" w:hint="eastAsia"/>
-              <w:sz w:val="20"/>
-              <w:szCs w:val="20"/>
-            </w:rPr>
-            <w:t>☒</w:t>
-          </w:r>
-        </w:sdtContent>
-      </w:sdt>
-      <w:r>
-        <w:rPr>
-          <w:rFonts w:ascii="Verdana" w:hAnsi="Verdana"/>
-          <w:sz w:val="20"/>
-          <w:szCs w:val="20"/>
-        </w:rPr>
-        <w:t xml:space="preserve"> The research complies with WGU’s IRB exemption status because:</w:t>
-      </w:r>
+          <w:t>https://towardsdatascience.com/6-ways-to-test-for-a-normal-distribution-which-one-to-use-9dcf47d8fa93</w:t>
+        </w:r>
+      </w:hyperlink>
     </w:p>
     <w:p>
       <w:pPr>
         <w:spacing w:after="0" w:line="240" w:lineRule="auto"/>
-        <w:ind w:left="720"/>
         <w:rPr>
           <w:rFonts w:ascii="Verdana" w:hAnsi="Verdana"/>
           <w:sz w:val="20"/>
@@ -1803,11 +6105,6 @@
     </w:p>
     <w:p>
       <w:pPr>
-        <w:pStyle w:val="ListParagraph"/>
-        <w:numPr>
-          <w:ilvl w:val="0"/>
-          <w:numId w:val="3"/>
-        </w:numPr>
         <w:spacing w:after="0" w:line="240" w:lineRule="auto"/>
         <w:rPr>
           <w:rFonts w:ascii="Verdana" w:hAnsi="Verdana"/>
@@ -1816,98 +6113,70 @@
         </w:rPr>
       </w:pPr>
       <w:r>
-        <w:t xml:space="preserve">Research involving the collection or study of freely available de-identified </w:t>
-      </w:r>
-      <w:r>
-        <w:rPr>
-          <w:u w:val="single"/>
-        </w:rPr>
-        <w:t>existing</w:t>
-      </w:r>
-      <w:r>
-        <w:t> data</w:t>
-      </w:r>
-    </w:p>
-    <w:p>
-      <w:pPr>
-        <w:pStyle w:val="ListParagraph"/>
-        <w:numPr>
-          <w:ilvl w:val="0"/>
-          <w:numId w:val="3"/>
-        </w:numPr>
-        <w:spacing w:after="0" w:line="240" w:lineRule="auto"/>
-        <w:rPr>
-          <w:rFonts w:ascii="Verdana" w:hAnsi="Verdana"/>
-          <w:sz w:val="20"/>
-          <w:szCs w:val="20"/>
-        </w:rPr>
-      </w:pPr>
-      <w:r>
-        <w:t>Research that does not employ methodology on human subjects.</w:t>
-      </w:r>
-    </w:p>
-    <w:p>
-      <w:pPr>
-        <w:spacing w:after="0" w:line="240" w:lineRule="auto"/>
-        <w:ind w:left="720"/>
-        <w:rPr>
-          <w:rFonts w:ascii="Verdana" w:hAnsi="Verdana"/>
-          <w:sz w:val="20"/>
-          <w:szCs w:val="20"/>
-        </w:rPr>
-      </w:pPr>
-    </w:p>
-    <w:p>
-      <w:pPr>
-        <w:spacing w:after="0" w:line="240" w:lineRule="auto"/>
-        <w:ind w:left="720"/>
-        <w:rPr>
-          <w:rFonts w:ascii="Verdana" w:hAnsi="Verdana"/>
-          <w:sz w:val="20"/>
-          <w:szCs w:val="20"/>
-        </w:rPr>
-      </w:pPr>
-      <w:sdt>
-        <w:sdtPr>
+        <w:rPr>
+          <w:rFonts w:ascii="Verdana" w:hAnsi="Verdana"/>
+          <w:sz w:val="20"/>
+          <w:szCs w:val="20"/>
+        </w:rPr>
+        <w:t>Luna</w:t>
+      </w:r>
+      <w:r>
+        <w:rPr>
+          <w:rFonts w:ascii="Verdana" w:hAnsi="Verdana"/>
+          <w:sz w:val="20"/>
+          <w:szCs w:val="20"/>
+        </w:rPr>
+        <w:t xml:space="preserve">, </w:t>
+      </w:r>
+      <w:r>
+        <w:rPr>
+          <w:rFonts w:ascii="Verdana" w:hAnsi="Verdana"/>
+          <w:sz w:val="20"/>
+          <w:szCs w:val="20"/>
+        </w:rPr>
+        <w:t xml:space="preserve">Javier Canales </w:t>
+      </w:r>
+      <w:r>
+        <w:rPr>
+          <w:rFonts w:ascii="Verdana" w:hAnsi="Verdana"/>
+          <w:sz w:val="20"/>
+          <w:szCs w:val="20"/>
+        </w:rPr>
+        <w:t xml:space="preserve">(2022). </w:t>
+      </w:r>
+      <w:r>
+        <w:rPr>
+          <w:rFonts w:ascii="Verdana" w:hAnsi="Verdana"/>
+          <w:sz w:val="20"/>
+          <w:szCs w:val="20"/>
+        </w:rPr>
+        <w:t>Python vs R for Data Science: Which Should You Learn?</w:t>
+      </w:r>
+      <w:r>
+        <w:rPr>
+          <w:rFonts w:ascii="Verdana" w:hAnsi="Verdana"/>
+          <w:sz w:val="20"/>
+          <w:szCs w:val="20"/>
+        </w:rPr>
+        <w:t xml:space="preserve"> Retrieved August 29, 2023, from </w:t>
+      </w:r>
+      <w:hyperlink r:id="rId13" w:history="1">
+        <w:r>
           <w:rPr>
+            <w:rStyle w:val="Hyperlink"/>
             <w:rFonts w:ascii="Verdana" w:hAnsi="Verdana"/>
             <w:sz w:val="20"/>
             <w:szCs w:val="20"/>
           </w:rPr>
-          <w:id w:val="-1844310835"/>
-          <w14:checkbox>
-            <w14:checked w14:val="0"/>
-            <w14:checkedState w14:val="2612" w14:font="MS Gothic"/>
-            <w14:uncheckedState w14:val="2610" w14:font="MS Gothic"/>
-          </w14:checkbox>
-        </w:sdtPr>
-        <w:sdtEndPr/>
-        <w:sdtContent>
-          <w:r>
-            <w:rPr>
-              <w:rFonts w:ascii="Segoe UI Symbol" w:hAnsi="Segoe UI Symbol" w:cs="Segoe UI Symbol"/>
-              <w:sz w:val="20"/>
-              <w:szCs w:val="20"/>
-            </w:rPr>
-            <w:t>☐</w:t>
-          </w:r>
-        </w:sdtContent>
-      </w:sdt>
-      <w:r>
-        <w:rPr>
-          <w:rFonts w:ascii="Verdana" w:hAnsi="Verdana"/>
-          <w:sz w:val="20"/>
-          <w:szCs w:val="20"/>
-        </w:rPr>
-        <w:t xml:space="preserve"> The research requires approval from WGU’s IRB because:</w:t>
-      </w:r>
+          <w:t>https://www.datacamp.com/blog/python-vs-r-for-data-science-whats-the-difference</w:t>
+        </w:r>
+      </w:hyperlink>
     </w:p>
     <w:p>
       <w:pPr>
         <w:spacing w:after="0" w:line="240" w:lineRule="auto"/>
         <w:rPr>
           <w:rFonts w:ascii="Verdana" w:hAnsi="Verdana"/>
-          <w:i/>
           <w:sz w:val="20"/>
           <w:szCs w:val="20"/>
         </w:rPr>
@@ -1916,78 +6185,47 @@
     <w:p>
       <w:pPr>
         <w:spacing w:after="0" w:line="240" w:lineRule="auto"/>
-        <w:jc w:val="center"/>
-        <w:rPr>
-          <w:rFonts w:ascii="Verdana" w:hAnsi="Verdana"/>
-          <w:sz w:val="20"/>
-          <w:szCs w:val="20"/>
-        </w:rPr>
-      </w:pPr>
-      <w:r>
-        <w:rPr>
-          <w:rFonts w:ascii="Verdana" w:hAnsi="Verdana"/>
-          <w:sz w:val="20"/>
-          <w:szCs w:val="20"/>
-        </w:rPr>
-        <w:pict w14:anchorId="764BEDB4">
-          <v:rect id="_x0000_i1025" style="width:468pt;height:1.5pt" o:hralign="center" o:hrstd="t" o:hr="t" fillcolor="#a0a0a0" stroked="f"/>
-        </w:pict>
-      </w:r>
-    </w:p>
-    <w:p>
-      <w:pPr>
-        <w:spacing w:after="0" w:line="240" w:lineRule="auto"/>
-        <w:rPr>
-          <w:rFonts w:ascii="Verdana" w:hAnsi="Verdana"/>
-          <w:i/>
-          <w:sz w:val="20"/>
-          <w:szCs w:val="20"/>
-        </w:rPr>
-      </w:pPr>
-    </w:p>
-    <w:p>
-      <w:pPr>
-        <w:spacing w:after="0" w:line="240" w:lineRule="auto"/>
-        <w:rPr>
-          <w:rFonts w:ascii="Verdana" w:hAnsi="Verdana"/>
-          <w:sz w:val="20"/>
-          <w:szCs w:val="20"/>
-        </w:rPr>
-      </w:pPr>
-      <w:sdt>
-        <w:sdtPr>
+        <w:rPr>
+          <w:rFonts w:ascii="Verdana" w:hAnsi="Verdana"/>
+          <w:sz w:val="20"/>
+          <w:szCs w:val="20"/>
+        </w:rPr>
+      </w:pPr>
+      <w:r>
+        <w:rPr>
+          <w:rFonts w:ascii="Verdana" w:hAnsi="Verdana"/>
+          <w:sz w:val="20"/>
+          <w:szCs w:val="20"/>
+        </w:rPr>
+        <w:t xml:space="preserve">Saini, Anshul (2023). </w:t>
+      </w:r>
+      <w:r>
+        <w:rPr>
+          <w:rFonts w:ascii="Verdana" w:hAnsi="Verdana"/>
+          <w:sz w:val="20"/>
+          <w:szCs w:val="20"/>
+        </w:rPr>
+        <w:t>Gradient Boosting Algorithm: A Complete Guide for Beginners</w:t>
+      </w:r>
+      <w:r>
+        <w:rPr>
+          <w:rFonts w:ascii="Verdana" w:hAnsi="Verdana"/>
+          <w:sz w:val="20"/>
+          <w:szCs w:val="20"/>
+        </w:rPr>
+        <w:t xml:space="preserve">. Retrieved August 29, 2023, from </w:t>
+      </w:r>
+      <w:hyperlink r:id="rId14" w:history="1">
+        <w:r>
           <w:rPr>
+            <w:rStyle w:val="Hyperlink"/>
             <w:rFonts w:ascii="Verdana" w:hAnsi="Verdana"/>
             <w:sz w:val="20"/>
             <w:szCs w:val="20"/>
           </w:rPr>
-          <w:id w:val="138550584"/>
-          <w14:checkbox>
-            <w14:checked w14:val="0"/>
-            <w14:checkedState w14:val="2612" w14:font="MS Gothic"/>
-            <w14:uncheckedState w14:val="2610" w14:font="MS Gothic"/>
-          </w14:checkbox>
-        </w:sdtPr>
-        <w:sdtEndPr/>
-        <w:sdtContent>
-          <w:r>
-            <w:rPr>
-              <w:rFonts w:ascii="MS Gothic" w:eastAsia="MS Gothic" w:hAnsi="MS Gothic" w:hint="eastAsia"/>
-              <w:sz w:val="20"/>
-              <w:szCs w:val="20"/>
-            </w:rPr>
-            <w:t>☐</w:t>
-          </w:r>
-        </w:sdtContent>
-      </w:sdt>
-      <w:r>
-        <w:rPr>
-          <w:rFonts w:ascii="Verdana" w:hAnsi="Verdana"/>
-          <w:sz w:val="20"/>
-          <w:szCs w:val="20"/>
-        </w:rPr>
-        <w:t xml:space="preserve"> Yes, I would like to schedule a conference to discuss my project.</w:t>
-      </w:r>
+          <w:t>https://www.analyticsvidhya.com/blog/2021/09/gradient-boosting-algorithm-a-complete-guide-for-beginners/</w:t>
+        </w:r>
+      </w:hyperlink>
     </w:p>
     <w:p>
       <w:pPr>
@@ -2002,23 +6240,207 @@
     <w:p>
       <w:pPr>
         <w:spacing w:after="0" w:line="240" w:lineRule="auto"/>
-        <w:jc w:val="center"/>
-        <w:rPr>
-          <w:rFonts w:ascii="Verdana" w:hAnsi="Verdana"/>
-          <w:sz w:val="20"/>
-          <w:szCs w:val="20"/>
-        </w:rPr>
-      </w:pPr>
-      <w:r>
-        <w:rPr>
-          <w:rFonts w:ascii="Verdana" w:hAnsi="Verdana"/>
-          <w:sz w:val="20"/>
-          <w:szCs w:val="20"/>
-        </w:rPr>
-        <w:pict w14:anchorId="59EB1C42">
-          <v:rect id="_x0000_i1026" style="width:468pt;height:1.5pt" o:hralign="center" o:hrstd="t" o:hr="t" fillcolor="#a0a0a0" stroked="f"/>
-        </w:pict>
-      </w:r>
+      </w:pPr>
+      <w:r>
+        <w:rPr>
+          <w:rFonts w:ascii="Verdana" w:hAnsi="Verdana"/>
+          <w:sz w:val="20"/>
+          <w:szCs w:val="20"/>
+        </w:rPr>
+        <w:t>Uddin</w:t>
+      </w:r>
+      <w:r>
+        <w:rPr>
+          <w:rFonts w:ascii="Verdana" w:hAnsi="Verdana"/>
+          <w:sz w:val="20"/>
+          <w:szCs w:val="20"/>
+        </w:rPr>
+        <w:t xml:space="preserve">, </w:t>
+      </w:r>
+      <w:r>
+        <w:rPr>
+          <w:rFonts w:ascii="Verdana" w:hAnsi="Verdana"/>
+          <w:sz w:val="20"/>
+          <w:szCs w:val="20"/>
+        </w:rPr>
+        <w:t>Md. Taufeeq</w:t>
+      </w:r>
+      <w:r>
+        <w:rPr>
+          <w:rFonts w:ascii="Verdana" w:hAnsi="Verdana"/>
+          <w:sz w:val="20"/>
+          <w:szCs w:val="20"/>
+        </w:rPr>
+        <w:t xml:space="preserve"> (</w:t>
+      </w:r>
+      <w:r>
+        <w:rPr>
+          <w:rFonts w:ascii="Verdana" w:hAnsi="Verdana"/>
+          <w:sz w:val="20"/>
+          <w:szCs w:val="20"/>
+        </w:rPr>
+        <w:t>2018</w:t>
+      </w:r>
+      <w:r>
+        <w:rPr>
+          <w:rFonts w:ascii="Verdana" w:hAnsi="Verdana"/>
+          <w:sz w:val="20"/>
+          <w:szCs w:val="20"/>
+        </w:rPr>
+        <w:t>)</w:t>
+      </w:r>
+      <w:r>
+        <w:rPr>
+          <w:rFonts w:ascii="Verdana" w:hAnsi="Verdana"/>
+          <w:sz w:val="20"/>
+          <w:szCs w:val="20"/>
+        </w:rPr>
+        <w:t xml:space="preserve">. </w:t>
+      </w:r>
+      <w:r>
+        <w:t>Predicting the Popularity of Online News from Content Metadata</w:t>
+      </w:r>
+      <w:r>
+        <w:t xml:space="preserve">. Retrieved August 29, 2023, </w:t>
+      </w:r>
+      <w:r>
+        <w:t>–</w:t>
+      </w:r>
+      <w:r>
+        <w:t xml:space="preserve">from </w:t>
+      </w:r>
+      <w:hyperlink r:id="rId15" w:history="1">
+        <w:r>
+          <w:rPr>
+            <w:rStyle w:val="Hyperlink"/>
+          </w:rPr>
+          <w:t>https://github.com/krishnakartik1/onlineNewsPopularity/blob/master/Paper2/Predicting%20the%20Popularity%20of%20Online%20News%20from%20Content%20Metadata.pdf</w:t>
+        </w:r>
+      </w:hyperlink>
+    </w:p>
+    <w:p>
+      <w:pPr>
+        <w:spacing w:after="0" w:line="240" w:lineRule="auto"/>
+        <w:rPr>
+          <w:rFonts w:ascii="Verdana" w:hAnsi="Verdana"/>
+          <w:sz w:val="20"/>
+          <w:szCs w:val="20"/>
+        </w:rPr>
+      </w:pPr>
+    </w:p>
+    <w:p>
+      <w:pPr>
+        <w:spacing w:after="0" w:line="240" w:lineRule="auto"/>
+        <w:rPr>
+          <w:rFonts w:ascii="Verdana" w:hAnsi="Verdana"/>
+          <w:b/>
+          <w:sz w:val="20"/>
+          <w:szCs w:val="20"/>
+        </w:rPr>
+      </w:pPr>
+      <w:r>
+        <w:rPr>
+          <w:rFonts w:ascii="Verdana" w:hAnsi="Verdana"/>
+          <w:b/>
+          <w:sz w:val="20"/>
+          <w:szCs w:val="20"/>
+        </w:rPr>
+        <w:t xml:space="preserve">  </w:t>
+      </w:r>
+      <w:r>
+        <w:rPr>
+          <w:rFonts w:ascii="Verdana" w:hAnsi="Verdana"/>
+          <w:b/>
+          <w:sz w:val="20"/>
+          <w:szCs w:val="20"/>
+        </w:rPr>
+        <w:t xml:space="preserve">   </w:t>
+      </w:r>
+    </w:p>
+    <w:p>
+      <w:pPr>
+        <w:spacing w:after="0" w:line="240" w:lineRule="auto"/>
+        <w:rPr>
+          <w:rFonts w:ascii="Verdana" w:hAnsi="Verdana"/>
+          <w:b/>
+          <w:sz w:val="20"/>
+          <w:szCs w:val="20"/>
+        </w:rPr>
+      </w:pPr>
+    </w:p>
+    <w:p>
+      <w:pPr>
+        <w:spacing w:after="0" w:line="240" w:lineRule="auto"/>
+        <w:rPr>
+          <w:rFonts w:ascii="Verdana" w:hAnsi="Verdana"/>
+          <w:b/>
+          <w:sz w:val="20"/>
+          <w:szCs w:val="20"/>
+        </w:rPr>
+      </w:pPr>
+    </w:p>
+    <w:p>
+      <w:pPr>
+        <w:spacing w:after="0" w:line="240" w:lineRule="auto"/>
+        <w:rPr>
+          <w:rFonts w:ascii="Verdana" w:hAnsi="Verdana"/>
+          <w:b/>
+          <w:sz w:val="20"/>
+          <w:szCs w:val="20"/>
+        </w:rPr>
+      </w:pPr>
+      <w:r>
+        <w:rPr>
+          <w:rFonts w:ascii="Verdana" w:hAnsi="Verdana"/>
+          <w:b/>
+          <w:sz w:val="20"/>
+          <w:szCs w:val="20"/>
+        </w:rPr>
+        <w:t xml:space="preserve">Course Instructor Signature/Date:  </w:t>
+      </w:r>
+    </w:p>
+    <w:p>
+      <w:pPr>
+        <w:spacing w:after="0" w:line="240" w:lineRule="auto"/>
+        <w:rPr>
+          <w:rFonts w:ascii="Verdana" w:hAnsi="Verdana"/>
+          <w:b/>
+          <w:sz w:val="20"/>
+          <w:szCs w:val="20"/>
+        </w:rPr>
+      </w:pPr>
+    </w:p>
+    <w:p>
+      <w:pPr>
+        <w:spacing w:after="0" w:line="240" w:lineRule="auto"/>
+        <w:rPr>
+          <w:rFonts w:ascii="Verdana" w:hAnsi="Verdana"/>
+          <w:b/>
+          <w:sz w:val="20"/>
+          <w:szCs w:val="20"/>
+        </w:rPr>
+      </w:pPr>
+    </w:p>
+    <w:p>
+      <w:pPr>
+        <w:spacing w:after="0" w:line="240" w:lineRule="auto"/>
+        <w:rPr>
+          <w:rFonts w:ascii="Verdana" w:hAnsi="Verdana"/>
+          <w:b/>
+          <w:sz w:val="20"/>
+          <w:szCs w:val="20"/>
+        </w:rPr>
+      </w:pPr>
+    </w:p>
+    <w:p>
+      <w:pPr>
+        <w:spacing w:after="0" w:line="240" w:lineRule="auto"/>
+        <w:rPr>
+          <w:rFonts w:ascii="Verdana" w:hAnsi="Verdana"/>
+          <w:sz w:val="20"/>
+          <w:szCs w:val="20"/>
+        </w:rPr>
+      </w:pPr>
     </w:p>
     <w:p>
       <w:pPr>
@@ -2082,12 +6504,11 @@
           </w:rPr>
           <w:id w:val="-1870138445"/>
           <w14:checkbox>
-            <w14:checked w14:val="0"/>
+            <w14:checked w14:val="1"/>
             <w14:checkedState w14:val="2612" w14:font="MS Gothic"/>
             <w14:uncheckedState w14:val="2610" w14:font="MS Gothic"/>
           </w14:checkbox>
         </w:sdtPr>
-        <w:sdtEndPr/>
         <w:sdtContent>
           <w:r>
             <w:rPr>
@@ -2095,7 +6516,7 @@
               <w:sz w:val="20"/>
               <w:szCs w:val="20"/>
             </w:rPr>
-            <w:t>☐</w:t>
+            <w:t>☒</w:t>
           </w:r>
         </w:sdtContent>
       </w:sdt>
@@ -2153,7 +6574,6 @@
             <w14:uncheckedState w14:val="2610" w14:font="MS Gothic"/>
           </w14:checkbox>
         </w:sdtPr>
-        <w:sdtEndPr/>
         <w:sdtContent>
           <w:r>
             <w:rPr>
@@ -2201,6 +6621,9 @@
         <w:spacing w:after="0" w:line="240" w:lineRule="auto"/>
         <w:rPr>
           <w:rStyle w:val="PlaceholderText"/>
+          <w:rFonts w:ascii="Verdana" w:hAnsi="Verdana"/>
+          <w:sz w:val="20"/>
+          <w:szCs w:val="20"/>
         </w:rPr>
       </w:pPr>
       <w:r>
@@ -2227,11 +6650,6 @@
             <w:listItem w:displayText="Not approved" w:value="Not approved"/>
           </w:dropDownList>
         </w:sdtPr>
-        <w:sdtEndPr>
-          <w:rPr>
-            <w:rStyle w:val="PlaceholderText"/>
-          </w:rPr>
-        </w:sdtEndPr>
         <w:sdtContent>
           <w:r>
             <w:rPr>
@@ -2240,7 +6658,7 @@
               <w:sz w:val="20"/>
               <w:szCs w:val="20"/>
             </w:rPr>
-            <w:t>Approved</w:t>
+            <w:t>Select one</w:t>
           </w:r>
         </w:sdtContent>
       </w:sdt>
@@ -2254,6 +6672,11 @@
           <w:right w:val="single" w:sz="4" w:space="4" w:color="auto"/>
         </w:pBdr>
         <w:spacing w:after="0" w:line="240" w:lineRule="auto"/>
+        <w:rPr>
+          <w:rFonts w:ascii="Verdana" w:hAnsi="Verdana"/>
+          <w:sz w:val="20"/>
+          <w:szCs w:val="20"/>
+        </w:rPr>
       </w:pPr>
     </w:p>
     <w:p>
@@ -2295,7 +6718,6 @@
             <w:calendar w:val="gregorian"/>
           </w:date>
         </w:sdtPr>
-        <w:sdtEndPr/>
         <w:sdtContent>
           <w:r>
             <w:rPr>
@@ -2398,7 +6820,6 @@
           <w:id w:val="-377323326"/>
           <w:showingPlcHdr/>
         </w:sdtPr>
-        <w:sdtEndPr/>
         <w:sdtContent>
           <w:r>
             <w:rPr>
@@ -2450,59 +6871,6 @@
           <w:szCs w:val="20"/>
         </w:rPr>
       </w:pPr>
-      <w:r>
-        <w:rPr>
-          <w:noProof/>
-        </w:rPr>
-        <w:drawing>
-          <wp:inline distT="0" distB="0" distL="0" distR="0" wp14:anchorId="7BE3BD6C" wp14:editId="7D4FBE56">
-            <wp:extent cx="8687271" cy="4638675"/>
-            <wp:effectExtent l="0" t="0" r="0" b="0"/>
-            <wp:docPr id="1" name="Picture 1"/>
-            <wp:cNvGraphicFramePr>
-              <a:graphicFrameLocks xmlns:a="http://schemas.openxmlformats.org/drawingml/2006/main" noChangeAspect="1"/>
-            </wp:cNvGraphicFramePr>
-            <a:graphic xmlns:a="http://schemas.openxmlformats.org/drawingml/2006/main">
-              <a:graphicData uri="http://schemas.openxmlformats.org/drawingml/2006/picture">
-                <pic:pic xmlns:pic="http://schemas.openxmlformats.org/drawingml/2006/picture">
-                  <pic:nvPicPr>
-                    <pic:cNvPr id="0" name="Picture 3"/>
-                    <pic:cNvPicPr>
-                      <a:picLocks noChangeAspect="1" noChangeArrowheads="1"/>
-                    </pic:cNvPicPr>
-                  </pic:nvPicPr>
-                  <pic:blipFill>
-                    <a:blip r:embed="rId10" r:link="rId11">
-                      <a:extLst>
-                        <a:ext uri="{28A0092B-C50C-407E-A947-70E740481C1C}">
-                          <a14:useLocalDpi xmlns:a14="http://schemas.microsoft.com/office/drawing/2010/main" val="0"/>
-                        </a:ext>
-                      </a:extLst>
-                    </a:blip>
-                    <a:srcRect/>
-                    <a:stretch>
-                      <a:fillRect/>
-                    </a:stretch>
-                  </pic:blipFill>
-                  <pic:spPr bwMode="auto">
-                    <a:xfrm>
-                      <a:off x="0" y="0"/>
-                      <a:ext cx="8731370" cy="4662222"/>
-                    </a:xfrm>
-                    <a:prstGeom prst="rect">
-                      <a:avLst/>
-                    </a:prstGeom>
-                    <a:noFill/>
-                    <a:ln>
-                      <a:noFill/>
-                    </a:ln>
-                  </pic:spPr>
-                </pic:pic>
-              </a:graphicData>
-            </a:graphic>
-          </wp:inline>
-        </w:drawing>
-      </w:r>
     </w:p>
     <w:sectPr>
       <w:pgSz w:w="12240" w:h="15840"/>
@@ -2515,7 +6883,7 @@
 </file>
 
 <file path=word/numbering.xml><?xml version="1.0" encoding="utf-8"?>
-<w:numbering xmlns:wpc="http://schemas.microsoft.com/office/word/2010/wordprocessingCanvas" xmlns:cx="http://schemas.microsoft.com/office/drawing/2014/chartex" xmlns:cx1="http://schemas.microsoft.com/office/drawing/2015/9/8/chartex" xmlns:cx2="http://schemas.microsoft.com/office/drawing/2015/10/21/chartex" xmlns:cx3="http://schemas.microsoft.com/office/drawing/2016/5/9/chartex" xmlns:cx4="http://schemas.microsoft.com/office/drawing/2016/5/10/chartex" xmlns:cx5="http://schemas.microsoft.com/office/drawing/2016/5/11/chartex" xmlns:cx6="http://schemas.microsoft.com/office/drawing/2016/5/12/chartex" xmlns:cx7="http://schemas.microsoft.com/office/drawing/2016/5/13/chartex" xmlns:cx8="http://schemas.microsoft.com/office/drawing/2016/5/14/chartex" xmlns:mc="http://schemas.openxmlformats.org/markup-compatibility/2006" xmlns:aink="http://schemas.microsoft.com/office/drawing/2016/ink" xmlns:am3d="http://schemas.microsoft.com/office/drawing/2017/model3d" xmlns:o="urn:schemas-microsoft-com:office:office" xmlns:r="http://schemas.openxmlformats.org/officeDocument/2006/relationships" xmlns:m="http://schemas.openxmlformats.org/officeDocument/2006/math" xmlns:v="urn:schemas-microsoft-com:vml" xmlns:wp14="http://schemas.microsoft.com/office/word/2010/wordprocessingDrawing" xmlns:wp="http://schemas.openxmlformats.org/drawingml/2006/wordprocessingDrawing" xmlns:w10="urn:schemas-microsoft-com:office:word" xmlns:w="http://schemas.openxmlformats.org/wordprocessingml/2006/main" xmlns:w14="http://schemas.microsoft.com/office/word/2010/wordml" xmlns:w15="http://schemas.microsoft.com/office/word/2012/wordml" xmlns:w16cex="http://schemas.microsoft.com/office/word/2018/wordml/cex" xmlns:w16cid="http://schemas.microsoft.com/office/word/2016/wordml/cid" xmlns:w16="http://schemas.microsoft.com/office/word/2018/wordml" xmlns:w16se="http://schemas.microsoft.com/office/word/2015/wordml/symex" xmlns:wpg="http://schemas.microsoft.com/office/word/2010/wordprocessingGroup" xmlns:wpi="http://schemas.microsoft.com/office/word/2010/wordprocessingInk" xmlns:wne="http://schemas.microsoft.com/office/word/2006/wordml" xmlns:wps="http://schemas.microsoft.com/office/word/2010/wordprocessingShape" mc:Ignorable="w14 w15 w16se w16cid w16 w16cex wp14">
+<w:numbering xmlns:wpc="http://schemas.microsoft.com/office/word/2010/wordprocessingCanvas" xmlns:cx="http://schemas.microsoft.com/office/drawing/2014/chartex" xmlns:cx1="http://schemas.microsoft.com/office/drawing/2015/9/8/chartex" xmlns:cx2="http://schemas.microsoft.com/office/drawing/2015/10/21/chartex" xmlns:cx3="http://schemas.microsoft.com/office/drawing/2016/5/9/chartex" xmlns:cx4="http://schemas.microsoft.com/office/drawing/2016/5/10/chartex" xmlns:cx5="http://schemas.microsoft.com/office/drawing/2016/5/11/chartex" xmlns:cx6="http://schemas.microsoft.com/office/drawing/2016/5/12/chartex" xmlns:cx7="http://schemas.microsoft.com/office/drawing/2016/5/13/chartex" xmlns:cx8="http://schemas.microsoft.com/office/drawing/2016/5/14/chartex" xmlns:mc="http://schemas.openxmlformats.org/markup-compatibility/2006" xmlns:aink="http://schemas.microsoft.com/office/drawing/2016/ink" xmlns:am3d="http://schemas.microsoft.com/office/drawing/2017/model3d" xmlns:o="urn:schemas-microsoft-com:office:office" xmlns:oel="http://schemas.microsoft.com/office/2019/extlst" xmlns:r="http://schemas.openxmlformats.org/officeDocument/2006/relationships" xmlns:m="http://schemas.openxmlformats.org/officeDocument/2006/math" xmlns:v="urn:schemas-microsoft-com:vml" xmlns:wp14="http://schemas.microsoft.com/office/word/2010/wordprocessingDrawing" xmlns:wp="http://schemas.openxmlformats.org/drawingml/2006/wordprocessingDrawing" xmlns:w10="urn:schemas-microsoft-com:office:word" xmlns:w="http://schemas.openxmlformats.org/wordprocessingml/2006/main" xmlns:w14="http://schemas.microsoft.com/office/word/2010/wordml" xmlns:w15="http://schemas.microsoft.com/office/word/2012/wordml" xmlns:w16cex="http://schemas.microsoft.com/office/word/2018/wordml/cex" xmlns:w16cid="http://schemas.microsoft.com/office/word/2016/wordml/cid" xmlns:w16="http://schemas.microsoft.com/office/word/2018/wordml" xmlns:w16sdtdh="http://schemas.microsoft.com/office/word/2020/wordml/sdtdatahash" xmlns:w16se="http://schemas.microsoft.com/office/word/2015/wordml/symex" xmlns:wpg="http://schemas.microsoft.com/office/word/2010/wordprocessingGroup" xmlns:wpi="http://schemas.microsoft.com/office/word/2010/wordprocessingInk" xmlns:wne="http://schemas.microsoft.com/office/word/2006/wordml" xmlns:wps="http://schemas.microsoft.com/office/word/2010/wordprocessingShape" mc:Ignorable="w14 w15 w16se w16cid w16 w16cex w16sdtdh wp14">
   <w:abstractNum w:abstractNumId="0" w15:restartNumberingAfterBreak="0">
     <w:nsid w:val="08D75FF7"/>
     <w:multiLevelType w:val="hybridMultilevel"/>
@@ -2832,20 +7200,20 @@
       </w:pPr>
     </w:lvl>
   </w:abstractNum>
-  <w:num w:numId="1">
+  <w:num w:numId="1" w16cid:durableId="916746939">
     <w:abstractNumId w:val="0"/>
   </w:num>
-  <w:num w:numId="2">
+  <w:num w:numId="2" w16cid:durableId="1786073196">
     <w:abstractNumId w:val="2"/>
   </w:num>
-  <w:num w:numId="3">
+  <w:num w:numId="3" w16cid:durableId="1482115646">
     <w:abstractNumId w:val="1"/>
   </w:num>
 </w:numbering>
 </file>
 
 <file path=word/styles.xml><?xml version="1.0" encoding="utf-8"?>
-<w:styles xmlns:mc="http://schemas.openxmlformats.org/markup-compatibility/2006" xmlns:r="http://schemas.openxmlformats.org/officeDocument/2006/relationships" xmlns:w="http://schemas.openxmlformats.org/wordprocessingml/2006/main" xmlns:w14="http://schemas.microsoft.com/office/word/2010/wordml" xmlns:w15="http://schemas.microsoft.com/office/word/2012/wordml" xmlns:w16cex="http://schemas.microsoft.com/office/word/2018/wordml/cex" xmlns:w16cid="http://schemas.microsoft.com/office/word/2016/wordml/cid" xmlns:w16="http://schemas.microsoft.com/office/word/2018/wordml" xmlns:w16se="http://schemas.microsoft.com/office/word/2015/wordml/symex" mc:Ignorable="w14 w15 w16se w16cid w16 w16cex">
+<w:styles xmlns:mc="http://schemas.openxmlformats.org/markup-compatibility/2006" xmlns:r="http://schemas.openxmlformats.org/officeDocument/2006/relationships" xmlns:w="http://schemas.openxmlformats.org/wordprocessingml/2006/main" xmlns:w14="http://schemas.microsoft.com/office/word/2010/wordml" xmlns:w15="http://schemas.microsoft.com/office/word/2012/wordml" xmlns:w16cex="http://schemas.microsoft.com/office/word/2018/wordml/cex" xmlns:w16cid="http://schemas.microsoft.com/office/word/2016/wordml/cid" xmlns:w16="http://schemas.microsoft.com/office/word/2018/wordml" xmlns:w16sdtdh="http://schemas.microsoft.com/office/word/2020/wordml/sdtdatahash" xmlns:w16se="http://schemas.microsoft.com/office/word/2015/wordml/symex" mc:Ignorable="w14 w15 w16se w16cid w16 w16cex w16sdtdh">
   <w:docDefaults>
     <w:rPrDefault>
       <w:rPr>
@@ -3325,11 +7693,42 @@
       <w:szCs w:val="24"/>
     </w:rPr>
   </w:style>
+  <w:style w:type="table" w:styleId="TableGrid">
+    <w:name w:val="Table Grid"/>
+    <w:basedOn w:val="TableNormal"/>
+    <w:uiPriority w:val="39"/>
+    <w:rsid w:val="000326C1"/>
+    <w:pPr>
+      <w:spacing w:after="0" w:line="240" w:lineRule="auto"/>
+    </w:pPr>
+    <w:tblPr>
+      <w:tblBorders>
+        <w:top w:val="single" w:sz="4" w:space="0" w:color="auto"/>
+        <w:left w:val="single" w:sz="4" w:space="0" w:color="auto"/>
+        <w:bottom w:val="single" w:sz="4" w:space="0" w:color="auto"/>
+        <w:right w:val="single" w:sz="4" w:space="0" w:color="auto"/>
+        <w:insideH w:val="single" w:sz="4" w:space="0" w:color="auto"/>
+        <w:insideV w:val="single" w:sz="4" w:space="0" w:color="auto"/>
+      </w:tblBorders>
+    </w:tblPr>
+  </w:style>
+  <w:style w:type="character" w:styleId="UnresolvedMention">
+    <w:name w:val="Unresolved Mention"/>
+    <w:basedOn w:val="DefaultParagraphFont"/>
+    <w:uiPriority w:val="99"/>
+    <w:semiHidden/>
+    <w:unhideWhenUsed/>
+    <w:rsid w:val="00FD494E"/>
+    <w:rPr>
+      <w:color w:val="605E5C"/>
+      <w:shd w:val="clear" w:color="auto" w:fill="E1DFDD"/>
+    </w:rPr>
+  </w:style>
 </w:styles>
 </file>
 
 <file path=word/glossary/document.xml><?xml version="1.0" encoding="utf-8"?>
-<w:glossaryDocument xmlns:wpc="http://schemas.microsoft.com/office/word/2010/wordprocessingCanvas" xmlns:cx="http://schemas.microsoft.com/office/drawing/2014/chartex" xmlns:cx1="http://schemas.microsoft.com/office/drawing/2015/9/8/chartex" xmlns:cx2="http://schemas.microsoft.com/office/drawing/2015/10/21/chartex" xmlns:cx3="http://schemas.microsoft.com/office/drawing/2016/5/9/chartex" xmlns:cx4="http://schemas.microsoft.com/office/drawing/2016/5/10/chartex" xmlns:cx5="http://schemas.microsoft.com/office/drawing/2016/5/11/chartex" xmlns:cx6="http://schemas.microsoft.com/office/drawing/2016/5/12/chartex" xmlns:cx7="http://schemas.microsoft.com/office/drawing/2016/5/13/chartex" xmlns:cx8="http://schemas.microsoft.com/office/drawing/2016/5/14/chartex" xmlns:mc="http://schemas.openxmlformats.org/markup-compatibility/2006" xmlns:aink="http://schemas.microsoft.com/office/drawing/2016/ink" xmlns:am3d="http://schemas.microsoft.com/office/drawing/2017/model3d" xmlns:o="urn:schemas-microsoft-com:office:office" xmlns:r="http://schemas.openxmlformats.org/officeDocument/2006/relationships" xmlns:m="http://schemas.openxmlformats.org/officeDocument/2006/math" xmlns:v="urn:schemas-microsoft-com:vml" xmlns:wp14="http://schemas.microsoft.com/office/word/2010/wordprocessingDrawing" xmlns:wp="http://schemas.openxmlformats.org/drawingml/2006/wordprocessingDrawing" xmlns:w10="urn:schemas-microsoft-com:office:word" xmlns:w="http://schemas.openxmlformats.org/wordprocessingml/2006/main" xmlns:w14="http://schemas.microsoft.com/office/word/2010/wordml" xmlns:w15="http://schemas.microsoft.com/office/word/2012/wordml" xmlns:w16cex="http://schemas.microsoft.com/office/word/2018/wordml/cex" xmlns:w16cid="http://schemas.microsoft.com/office/word/2016/wordml/cid" xmlns:w16="http://schemas.microsoft.com/office/word/2018/wordml" xmlns:w16se="http://schemas.microsoft.com/office/word/2015/wordml/symex" xmlns:wpg="http://schemas.microsoft.com/office/word/2010/wordprocessingGroup" xmlns:wpi="http://schemas.microsoft.com/office/word/2010/wordprocessingInk" xmlns:wne="http://schemas.microsoft.com/office/word/2006/wordml" xmlns:wps="http://schemas.microsoft.com/office/word/2010/wordprocessingShape" mc:Ignorable="w14 w15 w16se w16cid w16 w16cex wp14">
+<w:glossaryDocument xmlns:wpc="http://schemas.microsoft.com/office/word/2010/wordprocessingCanvas" xmlns:cx="http://schemas.microsoft.com/office/drawing/2014/chartex" xmlns:cx1="http://schemas.microsoft.com/office/drawing/2015/9/8/chartex" xmlns:cx2="http://schemas.microsoft.com/office/drawing/2015/10/21/chartex" xmlns:cx3="http://schemas.microsoft.com/office/drawing/2016/5/9/chartex" xmlns:cx4="http://schemas.microsoft.com/office/drawing/2016/5/10/chartex" xmlns:cx5="http://schemas.microsoft.com/office/drawing/2016/5/11/chartex" xmlns:cx6="http://schemas.microsoft.com/office/drawing/2016/5/12/chartex" xmlns:cx7="http://schemas.microsoft.com/office/drawing/2016/5/13/chartex" xmlns:cx8="http://schemas.microsoft.com/office/drawing/2016/5/14/chartex" xmlns:mc="http://schemas.openxmlformats.org/markup-compatibility/2006" xmlns:aink="http://schemas.microsoft.com/office/drawing/2016/ink" xmlns:am3d="http://schemas.microsoft.com/office/drawing/2017/model3d" xmlns:o="urn:schemas-microsoft-com:office:office" xmlns:oel="http://schemas.microsoft.com/office/2019/extlst" xmlns:r="http://schemas.openxmlformats.org/officeDocument/2006/relationships" xmlns:m="http://schemas.openxmlformats.org/officeDocument/2006/math" xmlns:v="urn:schemas-microsoft-com:vml" xmlns:wp14="http://schemas.microsoft.com/office/word/2010/wordprocessingDrawing" xmlns:wp="http://schemas.openxmlformats.org/drawingml/2006/wordprocessingDrawing" xmlns:w10="urn:schemas-microsoft-com:office:word" xmlns:w="http://schemas.openxmlformats.org/wordprocessingml/2006/main" xmlns:w14="http://schemas.microsoft.com/office/word/2010/wordml" xmlns:w15="http://schemas.microsoft.com/office/word/2012/wordml" xmlns:w16cex="http://schemas.microsoft.com/office/word/2018/wordml/cex" xmlns:w16cid="http://schemas.microsoft.com/office/word/2016/wordml/cid" xmlns:w16="http://schemas.microsoft.com/office/word/2018/wordml" xmlns:w16sdtdh="http://schemas.microsoft.com/office/word/2020/wordml/sdtdatahash" xmlns:w16se="http://schemas.microsoft.com/office/word/2015/wordml/symex" xmlns:wpg="http://schemas.microsoft.com/office/word/2010/wordprocessingGroup" xmlns:wpi="http://schemas.microsoft.com/office/word/2010/wordprocessingInk" xmlns:wne="http://schemas.microsoft.com/office/word/2006/wordml" xmlns:wps="http://schemas.microsoft.com/office/word/2010/wordprocessingShape" mc:Ignorable="w14 w15 w16se w16cid w16 w16cex w16sdtdh wp14">
   <w:docParts>
     <w:docPart>
       <w:docPartPr>
@@ -3539,7 +7938,7 @@
 </file>
 
 <file path=word/glossary/fontTable.xml><?xml version="1.0" encoding="utf-8"?>
-<w:fonts xmlns:mc="http://schemas.openxmlformats.org/markup-compatibility/2006" xmlns:r="http://schemas.openxmlformats.org/officeDocument/2006/relationships" xmlns:w="http://schemas.openxmlformats.org/wordprocessingml/2006/main" xmlns:w14="http://schemas.microsoft.com/office/word/2010/wordml" xmlns:w15="http://schemas.microsoft.com/office/word/2012/wordml" xmlns:w16cex="http://schemas.microsoft.com/office/word/2018/wordml/cex" xmlns:w16cid="http://schemas.microsoft.com/office/word/2016/wordml/cid" xmlns:w16="http://schemas.microsoft.com/office/word/2018/wordml" xmlns:w16se="http://schemas.microsoft.com/office/word/2015/wordml/symex" mc:Ignorable="w14 w15 w16se w16cid w16 w16cex">
+<w:fonts xmlns:mc="http://schemas.openxmlformats.org/markup-compatibility/2006" xmlns:r="http://schemas.openxmlformats.org/officeDocument/2006/relationships" xmlns:w="http://schemas.openxmlformats.org/wordprocessingml/2006/main" xmlns:w14="http://schemas.microsoft.com/office/word/2010/wordml" xmlns:w15="http://schemas.microsoft.com/office/word/2012/wordml" xmlns:w16cex="http://schemas.microsoft.com/office/word/2018/wordml/cex" xmlns:w16cid="http://schemas.microsoft.com/office/word/2016/wordml/cid" xmlns:w16="http://schemas.microsoft.com/office/word/2018/wordml" xmlns:w16sdtdh="http://schemas.microsoft.com/office/word/2020/wordml/sdtdatahash" xmlns:w16se="http://schemas.microsoft.com/office/word/2015/wordml/symex" mc:Ignorable="w14 w15 w16se w16cid w16 w16cex w16sdtdh">
   <w:font w:name="Symbol">
     <w:panose1 w:val="05050102010706020507"/>
     <w:charset w:val="02"/>
@@ -3573,7 +7972,7 @@
     <w:charset w:val="00"/>
     <w:family w:val="swiss"/>
     <w:pitch w:val="variable"/>
-    <w:sig w:usb0="E4002EFF" w:usb1="C000247B" w:usb2="00000009" w:usb3="00000000" w:csb0="000001FF" w:csb1="00000000"/>
+    <w:sig w:usb0="E4002EFF" w:usb1="C200247B" w:usb2="00000009" w:usb3="00000000" w:csb0="000001FF" w:csb1="00000000"/>
   </w:font>
   <w:font w:name="Verdana">
     <w:panose1 w:val="020B0604030504040204"/>
@@ -3581,6 +7980,13 @@
     <w:family w:val="swiss"/>
     <w:pitch w:val="variable"/>
     <w:sig w:usb0="A00006FF" w:usb1="4000205B" w:usb2="00000010" w:usb3="00000000" w:csb0="0000019F" w:csb1="00000000"/>
+  </w:font>
+  <w:font w:name="Segoe UI">
+    <w:panose1 w:val="020B0502040204020203"/>
+    <w:charset w:val="00"/>
+    <w:family w:val="swiss"/>
+    <w:pitch w:val="variable"/>
+    <w:sig w:usb0="E4002EFF" w:usb1="C000E47F" w:usb2="00000009" w:usb3="00000000" w:csb0="000001FF" w:csb1="00000000"/>
   </w:font>
   <w:font w:name="MS Gothic">
     <w:altName w:val="ＭＳ ゴシック"/>
@@ -3603,13 +8009,13 @@
     <w:charset w:val="00"/>
     <w:family w:val="swiss"/>
     <w:pitch w:val="variable"/>
-    <w:sig w:usb0="E4002EFF" w:usb1="C000247B" w:usb2="00000009" w:usb3="00000000" w:csb0="000001FF" w:csb1="00000000"/>
+    <w:sig w:usb0="E4002EFF" w:usb1="C200247B" w:usb2="00000009" w:usb3="00000000" w:csb0="000001FF" w:csb1="00000000"/>
   </w:font>
 </w:fonts>
 </file>
 
 <file path=word/glossary/settings.xml><?xml version="1.0" encoding="utf-8"?>
-<w:settings xmlns:mc="http://schemas.openxmlformats.org/markup-compatibility/2006" xmlns:o="urn:schemas-microsoft-com:office:office" xmlns:r="http://schemas.openxmlformats.org/officeDocument/2006/relationships" xmlns:m="http://schemas.openxmlformats.org/officeDocument/2006/math" xmlns:v="urn:schemas-microsoft-com:vml" xmlns:w10="urn:schemas-microsoft-com:office:word" xmlns:w="http://schemas.openxmlformats.org/wordprocessingml/2006/main" xmlns:w14="http://schemas.microsoft.com/office/word/2010/wordml" xmlns:w15="http://schemas.microsoft.com/office/word/2012/wordml" xmlns:w16cex="http://schemas.microsoft.com/office/word/2018/wordml/cex" xmlns:w16cid="http://schemas.microsoft.com/office/word/2016/wordml/cid" xmlns:w16="http://schemas.microsoft.com/office/word/2018/wordml" xmlns:w16se="http://schemas.microsoft.com/office/word/2015/wordml/symex" xmlns:sl="http://schemas.openxmlformats.org/schemaLibrary/2006/main" mc:Ignorable="w14 w15 w16se w16cid w16 w16cex">
+<w:settings xmlns:mc="http://schemas.openxmlformats.org/markup-compatibility/2006" xmlns:o="urn:schemas-microsoft-com:office:office" xmlns:r="http://schemas.openxmlformats.org/officeDocument/2006/relationships" xmlns:m="http://schemas.openxmlformats.org/officeDocument/2006/math" xmlns:v="urn:schemas-microsoft-com:vml" xmlns:w10="urn:schemas-microsoft-com:office:word" xmlns:w="http://schemas.openxmlformats.org/wordprocessingml/2006/main" xmlns:w14="http://schemas.microsoft.com/office/word/2010/wordml" xmlns:w15="http://schemas.microsoft.com/office/word/2012/wordml" xmlns:w16cex="http://schemas.microsoft.com/office/word/2018/wordml/cex" xmlns:w16cid="http://schemas.microsoft.com/office/word/2016/wordml/cid" xmlns:w16="http://schemas.microsoft.com/office/word/2018/wordml" xmlns:w16sdtdh="http://schemas.microsoft.com/office/word/2020/wordml/sdtdatahash" xmlns:w16se="http://schemas.microsoft.com/office/word/2015/wordml/symex" xmlns:sl="http://schemas.openxmlformats.org/schemaLibrary/2006/main" mc:Ignorable="w14 w15 w16se w16cid w16 w16cex w16sdtdh">
   <w:view w:val="normal"/>
   <w:defaultTabStop w:val="720"/>
   <w:characterSpacingControl w:val="doNotCompress"/>
@@ -3629,6 +8035,7 @@
     <w:rsid w:val="007A1C6D"/>
     <w:rsid w:val="008B7825"/>
     <w:rsid w:val="00BD6C1D"/>
+    <w:rsid w:val="00FA02FD"/>
   </w:rsids>
   <m:mathPr>
     <m:mathFont m:val="Cambria Math"/>
@@ -3652,7 +8059,7 @@
 </file>
 
 <file path=word/glossary/styles.xml><?xml version="1.0" encoding="utf-8"?>
-<w:styles xmlns:mc="http://schemas.openxmlformats.org/markup-compatibility/2006" xmlns:r="http://schemas.openxmlformats.org/officeDocument/2006/relationships" xmlns:w="http://schemas.openxmlformats.org/wordprocessingml/2006/main" xmlns:w14="http://schemas.microsoft.com/office/word/2010/wordml" xmlns:w15="http://schemas.microsoft.com/office/word/2012/wordml" xmlns:w16cex="http://schemas.microsoft.com/office/word/2018/wordml/cex" xmlns:w16cid="http://schemas.microsoft.com/office/word/2016/wordml/cid" xmlns:w16="http://schemas.microsoft.com/office/word/2018/wordml" xmlns:w16se="http://schemas.microsoft.com/office/word/2015/wordml/symex" mc:Ignorable="w14 w15 w16se w16cid w16 w16cex">
+<w:styles xmlns:mc="http://schemas.openxmlformats.org/markup-compatibility/2006" xmlns:r="http://schemas.openxmlformats.org/officeDocument/2006/relationships" xmlns:w="http://schemas.openxmlformats.org/wordprocessingml/2006/main" xmlns:w14="http://schemas.microsoft.com/office/word/2010/wordml" xmlns:w15="http://schemas.microsoft.com/office/word/2012/wordml" xmlns:w16cex="http://schemas.microsoft.com/office/word/2018/wordml/cex" xmlns:w16cid="http://schemas.microsoft.com/office/word/2016/wordml/cid" xmlns:w16="http://schemas.microsoft.com/office/word/2018/wordml" xmlns:w16sdtdh="http://schemas.microsoft.com/office/word/2020/wordml/sdtdatahash" xmlns:w16se="http://schemas.microsoft.com/office/word/2015/wordml/symex" mc:Ignorable="w14 w15 w16se w16cid w16 w16cex w16sdtdh">
   <w:docDefaults>
     <w:rPrDefault>
       <w:rPr>
@@ -4107,10 +8514,6 @@
     <w:name w:val="E89256DBFBB64872BCE0D4ABB0324F1B"/>
     <w:rsid w:val="00463AF9"/>
   </w:style>
-  <w:style w:type="paragraph" w:customStyle="1" w:styleId="679573687C6547D6B05FB8384BDFFD09">
-    <w:name w:val="679573687C6547D6B05FB8384BDFFD09"/>
-    <w:rsid w:val="00463AF9"/>
-  </w:style>
   <w:style w:type="paragraph" w:customStyle="1" w:styleId="1578984DA03B4FD691375605FBFB512B">
     <w:name w:val="1578984DA03B4FD691375605FBFB512B"/>
     <w:rsid w:val="00463AF9"/>
@@ -4123,7 +8526,7 @@
 </file>
 
 <file path=word/glossary/webSettings.xml><?xml version="1.0" encoding="utf-8"?>
-<w:webSettings xmlns:mc="http://schemas.openxmlformats.org/markup-compatibility/2006" xmlns:r="http://schemas.openxmlformats.org/officeDocument/2006/relationships" xmlns:w="http://schemas.openxmlformats.org/wordprocessingml/2006/main" xmlns:w14="http://schemas.microsoft.com/office/word/2010/wordml" xmlns:w15="http://schemas.microsoft.com/office/word/2012/wordml" xmlns:w16cex="http://schemas.microsoft.com/office/word/2018/wordml/cex" xmlns:w16cid="http://schemas.microsoft.com/office/word/2016/wordml/cid" xmlns:w16="http://schemas.microsoft.com/office/word/2018/wordml" xmlns:w16se="http://schemas.microsoft.com/office/word/2015/wordml/symex" mc:Ignorable="w14 w15 w16se w16cid w16 w16cex">
+<w:webSettings xmlns:mc="http://schemas.openxmlformats.org/markup-compatibility/2006" xmlns:r="http://schemas.openxmlformats.org/officeDocument/2006/relationships" xmlns:w="http://schemas.openxmlformats.org/wordprocessingml/2006/main" xmlns:w14="http://schemas.microsoft.com/office/word/2010/wordml" xmlns:w15="http://schemas.microsoft.com/office/word/2012/wordml" xmlns:w16cex="http://schemas.microsoft.com/office/word/2018/wordml/cex" xmlns:w16cid="http://schemas.microsoft.com/office/word/2016/wordml/cid" xmlns:w16="http://schemas.microsoft.com/office/word/2018/wordml" xmlns:w16sdtdh="http://schemas.microsoft.com/office/word/2020/wordml/sdtdatahash" xmlns:w16se="http://schemas.microsoft.com/office/word/2015/wordml/symex" mc:Ignorable="w14 w15 w16se w16cid w16 w16cex w16sdtdh">
   <w:optimizeForBrowser/>
   <w:allowPNG/>
 </w:webSettings>
@@ -4425,6 +8828,15 @@
 </file>
 
 <file path=customXml/item1.xml><?xml version="1.0" encoding="utf-8"?>
+<?mso-contentType ?>
+<FormTemplates xmlns="http://schemas.microsoft.com/sharepoint/v3/contenttype/forms">
+  <Display>DocumentLibraryForm</Display>
+  <Edit>DocumentLibraryForm</Edit>
+  <New>DocumentLibraryForm</New>
+</FormTemplates>
+</file>
+
+<file path=customXml/item2.xml><?xml version="1.0" encoding="utf-8"?>
 <ct:contentTypeSchema xmlns:ct="http://schemas.microsoft.com/office/2006/metadata/contentType" xmlns:ma="http://schemas.microsoft.com/office/2006/metadata/properties/metaAttributes" ct:_="" ma:_="" ma:contentTypeName="Document" ma:contentTypeID="0x010100C36DEF767353ED4AABACA00104988FDB" ma:contentTypeVersion="13" ma:contentTypeDescription="Create a new document." ma:contentTypeScope="" ma:versionID="19c71d4ce03de6ad18f5a433323c233d">
   <xsd:schema xmlns:xsd="http://www.w3.org/2001/XMLSchema" xmlns:xs="http://www.w3.org/2001/XMLSchema" xmlns:p="http://schemas.microsoft.com/office/2006/metadata/properties" xmlns:ns3="e7b1d905-24de-49f1-ac69-282527225b8e" xmlns:ns4="986a1e7c-3408-4565-abd6-87412778acff" targetNamespace="http://schemas.microsoft.com/office/2006/metadata/properties" ma:root="true" ma:fieldsID="c08cdb5147eef2ae9d786403b59569ae" ns3:_="" ns4:_="">
     <xsd:import namespace="e7b1d905-24de-49f1-ac69-282527225b8e"/>
@@ -4647,22 +9059,25 @@
 </ct:contentTypeSchema>
 </file>
 
-<file path=customXml/item2.xml><?xml version="1.0" encoding="utf-8"?>
+<file path=customXml/item3.xml><?xml version="1.0" encoding="utf-8"?>
 <p:properties xmlns:p="http://schemas.microsoft.com/office/2006/metadata/properties" xmlns:xsi="http://www.w3.org/2001/XMLSchema-instance" xmlns:pc="http://schemas.microsoft.com/office/infopath/2007/PartnerControls">
   <documentManagement/>
 </p:properties>
 </file>
 
-<file path=customXml/item3.xml><?xml version="1.0" encoding="utf-8"?>
-<?mso-contentType ?>
-<FormTemplates xmlns="http://schemas.microsoft.com/sharepoint/v3/contenttype/forms">
-  <Display>DocumentLibraryForm</Display>
-  <Edit>DocumentLibraryForm</Edit>
-  <New>DocumentLibraryForm</New>
-</FormTemplates>
+<file path=customXml/item4.xml><?xml version="1.0" encoding="utf-8"?>
+<b:Sources xmlns:b="http://schemas.openxmlformats.org/officeDocument/2006/bibliography" xmlns="http://schemas.openxmlformats.org/officeDocument/2006/bibliography" SelectedStyle="\APASixthEditionOfficeOnline.xsl" StyleName="APA" Version="6"/>
 </file>
 
 <file path=customXml/itemProps1.xml><?xml version="1.0" encoding="utf-8"?>
+<ds:datastoreItem xmlns:ds="http://schemas.openxmlformats.org/officeDocument/2006/customXml" ds:itemID="{0F0F156B-C756-4373-AC91-BDF9BFC8F4F1}">
+  <ds:schemaRefs>
+    <ds:schemaRef ds:uri="http://schemas.microsoft.com/sharepoint/v3/contenttype/forms"/>
+  </ds:schemaRefs>
+</ds:datastoreItem>
+</file>
+
+<file path=customXml/itemProps2.xml><?xml version="1.0" encoding="utf-8"?>
 <ds:datastoreItem xmlns:ds="http://schemas.openxmlformats.org/officeDocument/2006/customXml" ds:itemID="{6BD12951-5F7E-40B4-84BE-C5F2EA44BD73}">
   <ds:schemaRefs>
     <ds:schemaRef ds:uri="http://schemas.microsoft.com/office/2006/metadata/contentType"/>
@@ -4681,7 +9096,7 @@
 </ds:datastoreItem>
 </file>
 
-<file path=customXml/itemProps2.xml><?xml version="1.0" encoding="utf-8"?>
+<file path=customXml/itemProps3.xml><?xml version="1.0" encoding="utf-8"?>
 <ds:datastoreItem xmlns:ds="http://schemas.openxmlformats.org/officeDocument/2006/customXml" ds:itemID="{405D9F0D-99D3-41BB-95E5-3921A1E0A281}">
   <ds:schemaRefs>
     <ds:schemaRef ds:uri="http://schemas.microsoft.com/office/2006/metadata/properties"/>
@@ -4690,10 +9105,10 @@
 </ds:datastoreItem>
 </file>
 
-<file path=customXml/itemProps3.xml><?xml version="1.0" encoding="utf-8"?>
-<ds:datastoreItem xmlns:ds="http://schemas.openxmlformats.org/officeDocument/2006/customXml" ds:itemID="{0F0F156B-C756-4373-AC91-BDF9BFC8F4F1}">
+<file path=customXml/itemProps4.xml><?xml version="1.0" encoding="utf-8"?>
+<ds:datastoreItem xmlns:ds="http://schemas.openxmlformats.org/officeDocument/2006/customXml" ds:itemID="{04AB7E54-FC13-43B6-8658-C001B3153565}">
   <ds:schemaRefs>
-    <ds:schemaRef ds:uri="http://schemas.microsoft.com/sharepoint/v3/contenttype/forms"/>
+    <ds:schemaRef ds:uri="http://schemas.openxmlformats.org/officeDocument/2006/bibliography"/>
   </ds:schemaRefs>
 </ds:datastoreItem>
 </file>